--- a/Propuesta_DavidEstebanGonzalezBecerra_V1.0.docx
+++ b/Propuesta_DavidEstebanGonzalezBecerra_V1.0.docx
@@ -315,63 +315,9 @@
       <w:pPr>
         <w:ind w:left="2508" w:hanging="1800"/>
         <w:rPr>
-          <w:ins w:id="0" w:author="PC" w:date="2024-06-28T10:06:00Z"/>
-          <w:szCs w:val="22"/>
-          <w:lang w:val="es-CO"/>
-        </w:rPr>
-      </w:pPr>
-      <w:r>
-        <w:rPr>
-          <w:rFonts w:cs="Arial"/>
-          <w:b/>
-          <w:iCs/>
-          <w:szCs w:val="22"/>
-          <w:lang w:val="es-CO"/>
-        </w:rPr>
-        <w:t>TITULO:</w:t>
-      </w:r>
-      <w:r>
-        <w:rPr>
-          <w:rFonts w:cs="Arial"/>
-          <w:b/>
-          <w:iCs/>
-          <w:szCs w:val="22"/>
-          <w:lang w:val="es-CO"/>
-        </w:rPr>
-        <w:tab/>
-      </w:r>
-      <w:r>
-        <w:rPr>
-          <w:szCs w:val="22"/>
-          <w:lang w:val="es-CO"/>
-        </w:rPr>
-        <w:t xml:space="preserve">Evaluación de la confiabilidad de una Red Neuronal </w:t>
-      </w:r>
-      <w:proofErr w:type="spellStart"/>
-      <w:r>
-        <w:rPr>
-          <w:szCs w:val="22"/>
-          <w:lang w:val="es-CO"/>
-        </w:rPr>
-        <w:t>Convolucional</w:t>
-      </w:r>
-      <w:proofErr w:type="spellEnd"/>
-      <w:r>
-        <w:rPr>
-          <w:szCs w:val="22"/>
-          <w:lang w:val="es-CO"/>
-        </w:rPr>
-        <w:t xml:space="preserve"> (CNN) implementada en Python.</w:t>
-      </w:r>
-    </w:p>
-    <w:p>
-      <w:pPr>
-        <w:ind w:left="2508" w:hanging="1800"/>
-        <w:rPr>
-          <w:bCs/>
-          <w:szCs w:val="22"/>
-          <w:lang w:val="es-CO"/>
-          <w:rPrChange w:id="1" w:author="PC" w:date="2024-06-28T10:06:00Z">
+          <w:szCs w:val="22"/>
+          <w:lang w:val="es-CO"/>
+          <w:rPrChange w:id="0" w:author="PC" w:date="2024-07-30T19:05:00Z">
             <w:rPr>
               <w:b/>
               <w:bCs/>
@@ -381,6 +327,35 @@
           </w:rPrChange>
         </w:rPr>
       </w:pPr>
+      <w:r>
+        <w:rPr>
+          <w:rFonts w:cs="Arial"/>
+          <w:b/>
+          <w:iCs/>
+          <w:szCs w:val="22"/>
+          <w:lang w:val="es-CO"/>
+        </w:rPr>
+        <w:t>TITULO:</w:t>
+      </w:r>
+      <w:del w:id="1" w:author="PC" w:date="2024-07-30T19:05:00Z">
+        <w:r>
+          <w:rPr>
+            <w:rFonts w:cs="Arial"/>
+            <w:b/>
+            <w:iCs/>
+            <w:szCs w:val="22"/>
+            <w:lang w:val="es-CO"/>
+          </w:rPr>
+          <w:tab/>
+        </w:r>
+        <w:r>
+          <w:rPr>
+            <w:szCs w:val="22"/>
+            <w:lang w:val="es-CO"/>
+          </w:rPr>
+          <w:delText>Evaluación de la confiabilidad de una Red Neuronal Convolucional (CNN) implementada en Python.</w:delText>
+        </w:r>
+      </w:del>
       <w:ins w:id="2" w:author="PC" w:date="2024-06-28T10:06:00Z">
         <w:r>
           <w:rPr>
@@ -452,7 +427,18 @@
             <w:szCs w:val="22"/>
             <w:lang w:val="es-CO"/>
           </w:rPr>
-          <w:t>en alto nivel, para su implementación en hardware</w:t>
+          <w:t>en alto nivel</w:t>
+        </w:r>
+      </w:ins>
+      <w:ins w:id="6" w:author="PC" w:date="2024-07-30T19:06:00Z">
+        <w:r>
+          <w:rPr>
+            <w:rFonts w:cs="Arial"/>
+            <w:iCs/>
+            <w:szCs w:val="22"/>
+            <w:lang w:val="es-CO"/>
+          </w:rPr>
+          <w:t>.</w:t>
         </w:r>
       </w:ins>
     </w:p>
@@ -1413,18 +1399,8 @@
           <w:u w:val="single"/>
           <w:lang w:val="es-CO"/>
         </w:rPr>
-        <w:t xml:space="preserve">Redes Neuronales </w:t>
-      </w:r>
-      <w:proofErr w:type="spellStart"/>
-      <w:r>
-        <w:rPr>
-          <w:szCs w:val="22"/>
-          <w:u w:val="single"/>
-          <w:lang w:val="es-CO"/>
-        </w:rPr>
-        <w:t>Convolucionales</w:t>
-      </w:r>
-      <w:proofErr w:type="spellEnd"/>
+        <w:t>Redes Neuronales Convolucionales</w:t>
+      </w:r>
     </w:p>
     <w:p>
       <w:pPr>
@@ -1527,23 +1503,7 @@
           <w:szCs w:val="22"/>
           <w:lang w:val="es-CO"/>
         </w:rPr>
-        <w:t xml:space="preserve">Las Redes Neuronales </w:t>
-      </w:r>
-      <w:proofErr w:type="spellStart"/>
-      <w:r>
-        <w:rPr>
-          <w:szCs w:val="22"/>
-          <w:lang w:val="es-CO"/>
-        </w:rPr>
-        <w:t>Convolucionales</w:t>
-      </w:r>
-      <w:proofErr w:type="spellEnd"/>
-      <w:r>
-        <w:rPr>
-          <w:szCs w:val="22"/>
-          <w:lang w:val="es-CO"/>
-        </w:rPr>
-        <w:t xml:space="preserve"> (</w:t>
+        <w:t>Las Redes Neuronales Convolucionales (</w:t>
       </w:r>
       <w:proofErr w:type="spellStart"/>
       <w:r>
@@ -1884,25 +1844,7 @@
           <w:szCs w:val="22"/>
           <w:lang w:val="es-CO"/>
         </w:rPr>
-        <w:t xml:space="preserve">agrega que las capas </w:t>
-      </w:r>
-      <w:proofErr w:type="spellStart"/>
-      <w:r>
-        <w:rPr>
-          <w:color w:val="000000"/>
-          <w:szCs w:val="22"/>
-          <w:lang w:val="es-CO"/>
-        </w:rPr>
-        <w:t>convolucionales</w:t>
-      </w:r>
-      <w:proofErr w:type="spellEnd"/>
-      <w:r>
-        <w:rPr>
-          <w:color w:val="000000"/>
-          <w:szCs w:val="22"/>
-          <w:lang w:val="es-CO"/>
-        </w:rPr>
-        <w:t xml:space="preserve"> de una red neuronal dividen la matriz de entrada en subconjuntos más pequeños mediante operaciones matemáticas con un </w:t>
+        <w:t xml:space="preserve">agrega que las capas convolucionales de una red neuronal dividen la matriz de entrada en subconjuntos más pequeños mediante operaciones matemáticas con un </w:t>
       </w:r>
       <w:proofErr w:type="spellStart"/>
       <w:r>
@@ -3255,78 +3197,174 @@
         <w:jc w:val="center"/>
         <w:rPr>
           <w:szCs w:val="22"/>
-          <w:lang w:val="es-CO"/>
-        </w:rPr>
-      </w:pPr>
-      <w:r>
-        <w:rPr>
-          <w:noProof/>
-          <w:szCs w:val="22"/>
-          <w:lang w:val="en-US" w:eastAsia="en-US"/>
-        </w:rPr>
-        <w:drawing>
-          <wp:inline distT="0" distB="0" distL="0" distR="0" wp14:anchorId="3C5F0541" wp14:editId="24596216">
-            <wp:extent cx="3754909" cy="1684020"/>
-            <wp:effectExtent l="0" t="0" r="0" b="0"/>
-            <wp:docPr id="9" name="Imagen 9"/>
-            <wp:cNvGraphicFramePr>
-              <a:graphicFrameLocks xmlns:a="http://schemas.openxmlformats.org/drawingml/2006/main" noChangeAspect="1"/>
-            </wp:cNvGraphicFramePr>
-            <a:graphic xmlns:a="http://schemas.openxmlformats.org/drawingml/2006/main">
-              <a:graphicData uri="http://schemas.openxmlformats.org/drawingml/2006/picture">
-                <pic:pic xmlns:pic="http://schemas.openxmlformats.org/drawingml/2006/picture">
-                  <pic:nvPicPr>
-                    <pic:cNvPr id="0" name="Picture 3"/>
-                    <pic:cNvPicPr>
-                      <a:picLocks noChangeAspect="1" noChangeArrowheads="1"/>
-                    </pic:cNvPicPr>
-                  </pic:nvPicPr>
-                  <pic:blipFill>
-                    <a:blip r:embed="rId14">
-                      <a:extLst>
-                        <a:ext uri="{BEBA8EAE-BF5A-486C-A8C5-ECC9F3942E4B}">
-                          <a14:imgProps xmlns:a14="http://schemas.microsoft.com/office/drawing/2010/main">
-                            <a14:imgLayer r:embed="rId15">
-                              <a14:imgEffect>
-                                <a14:sharpenSoften amount="50000"/>
-                              </a14:imgEffect>
-                            </a14:imgLayer>
-                          </a14:imgProps>
-                        </a:ext>
-                        <a:ext uri="{28A0092B-C50C-407E-A947-70E740481C1C}">
-                          <a14:useLocalDpi xmlns:a14="http://schemas.microsoft.com/office/drawing/2010/main" val="0"/>
-                        </a:ext>
-                      </a:extLst>
-                    </a:blip>
-                    <a:srcRect/>
-                    <a:stretch>
-                      <a:fillRect/>
-                    </a:stretch>
-                  </pic:blipFill>
-                  <pic:spPr bwMode="auto">
-                    <a:xfrm>
-                      <a:off x="0" y="0"/>
-                      <a:ext cx="3764180" cy="1688178"/>
-                    </a:xfrm>
-                    <a:prstGeom prst="rect">
-                      <a:avLst/>
-                    </a:prstGeom>
-                    <a:noFill/>
-                  </pic:spPr>
-                </pic:pic>
-              </a:graphicData>
-            </a:graphic>
-          </wp:inline>
-        </w:drawing>
-      </w:r>
+          <w:lang w:val="en-US"/>
+          <w:rPrChange w:id="7" w:author="PC" w:date="2024-07-30T18:01:00Z">
+            <w:rPr>
+              <w:szCs w:val="22"/>
+              <w:lang w:val="es-CO"/>
+            </w:rPr>
+          </w:rPrChange>
+        </w:rPr>
+      </w:pPr>
+      <w:del w:id="8" w:author="PC" w:date="2024-07-30T18:01:00Z">
+        <w:r>
+          <w:rPr>
+            <w:noProof/>
+            <w:szCs w:val="22"/>
+            <w:lang w:val="en-US" w:eastAsia="en-US"/>
+          </w:rPr>
+          <w:drawing>
+            <wp:inline distT="0" distB="0" distL="0" distR="0" wp14:anchorId="3C5F0541" wp14:editId="3665A600">
+              <wp:extent cx="3754909" cy="1684020"/>
+              <wp:effectExtent l="0" t="0" r="0" b="0"/>
+              <wp:docPr id="9" name="Imagen 9"/>
+              <wp:cNvGraphicFramePr>
+                <a:graphicFrameLocks xmlns:a="http://schemas.openxmlformats.org/drawingml/2006/main" noChangeAspect="1"/>
+              </wp:cNvGraphicFramePr>
+              <a:graphic xmlns:a="http://schemas.openxmlformats.org/drawingml/2006/main">
+                <a:graphicData uri="http://schemas.openxmlformats.org/drawingml/2006/picture">
+                  <pic:pic xmlns:pic="http://schemas.openxmlformats.org/drawingml/2006/picture">
+                    <pic:nvPicPr>
+                      <pic:cNvPr id="0" name="Picture 3"/>
+                      <pic:cNvPicPr>
+                        <a:picLocks noChangeAspect="1" noChangeArrowheads="1"/>
+                      </pic:cNvPicPr>
+                    </pic:nvPicPr>
+                    <pic:blipFill>
+                      <a:blip r:embed="rId14">
+                        <a:extLst>
+                          <a:ext uri="{BEBA8EAE-BF5A-486C-A8C5-ECC9F3942E4B}">
+                            <a14:imgProps xmlns:a14="http://schemas.microsoft.com/office/drawing/2010/main">
+                              <a14:imgLayer r:embed="rId15">
+                                <a14:imgEffect>
+                                  <a14:sharpenSoften amount="50000"/>
+                                </a14:imgEffect>
+                              </a14:imgLayer>
+                            </a14:imgProps>
+                          </a:ext>
+                          <a:ext uri="{28A0092B-C50C-407E-A947-70E740481C1C}">
+                            <a14:useLocalDpi xmlns:a14="http://schemas.microsoft.com/office/drawing/2010/main" val="0"/>
+                          </a:ext>
+                        </a:extLst>
+                      </a:blip>
+                      <a:srcRect/>
+                      <a:stretch>
+                        <a:fillRect/>
+                      </a:stretch>
+                    </pic:blipFill>
+                    <pic:spPr bwMode="auto">
+                      <a:xfrm>
+                        <a:off x="0" y="0"/>
+                        <a:ext cx="3764180" cy="1688178"/>
+                      </a:xfrm>
+                      <a:prstGeom prst="rect">
+                        <a:avLst/>
+                      </a:prstGeom>
+                      <a:noFill/>
+                    </pic:spPr>
+                  </pic:pic>
+                </a:graphicData>
+              </a:graphic>
+            </wp:inline>
+          </w:drawing>
+        </w:r>
+      </w:del>
+      <w:ins w:id="9" w:author="PC" w:date="2024-07-30T19:07:00Z">
+        <w:r>
+          <w:rPr>
+            <w:rStyle w:val="Normal"/>
+            <w:rFonts w:ascii="Times New Roman" w:hAnsi="Times New Roman"/>
+            <w:snapToGrid w:val="0"/>
+            <w:color w:val="000000"/>
+            <w:w w:val="0"/>
+            <w:sz w:val="0"/>
+            <w:szCs w:val="0"/>
+            <w:u w:color="000000"/>
+            <w:bdr w:val="none" w:sz="0" w:space="0" w:color="000000"/>
+            <w:shd w:val="clear" w:color="000000" w:fill="000000"/>
+            <w:lang w:val="x-none" w:eastAsia="x-none" w:bidi="x-none"/>
+          </w:rPr>
+          <w:t xml:space="preserve"> </w:t>
+        </w:r>
+        <w:r>
+          <w:rPr>
+            <w:noProof/>
+            <w:szCs w:val="22"/>
+            <w:lang w:val="en-US" w:eastAsia="en-US"/>
+          </w:rPr>
+          <w:drawing>
+            <wp:inline distT="0" distB="0" distL="0" distR="0" wp14:anchorId="30CFF26C" wp14:editId="7E6A8DA2">
+              <wp:extent cx="5397690" cy="2323575"/>
+              <wp:effectExtent l="0" t="0" r="0" b="635"/>
+              <wp:docPr id="10" name="Imagen 10" descr="C:\Users\PC\Downloads\¿Cuál es tu idea principal (1).png"/>
+              <wp:cNvGraphicFramePr>
+                <a:graphicFrameLocks xmlns:a="http://schemas.openxmlformats.org/drawingml/2006/main" noChangeAspect="1"/>
+              </wp:cNvGraphicFramePr>
+              <a:graphic xmlns:a="http://schemas.openxmlformats.org/drawingml/2006/main">
+                <a:graphicData uri="http://schemas.openxmlformats.org/drawingml/2006/picture">
+                  <pic:pic xmlns:pic="http://schemas.openxmlformats.org/drawingml/2006/picture">
+                    <pic:nvPicPr>
+                      <pic:cNvPr id="0" name="Picture 3" descr="C:\Users\PC\Downloads\¿Cuál es tu idea principal (1).png"/>
+                      <pic:cNvPicPr>
+                        <a:picLocks noChangeAspect="1" noChangeArrowheads="1"/>
+                      </pic:cNvPicPr>
+                    </pic:nvPicPr>
+                    <pic:blipFill>
+                      <a:blip r:embed="rId16" cstate="print">
+                        <a:extLst>
+                          <a:ext uri="{28A0092B-C50C-407E-A947-70E740481C1C}">
+                            <a14:useLocalDpi xmlns:a14="http://schemas.microsoft.com/office/drawing/2010/main" val="0"/>
+                          </a:ext>
+                        </a:extLst>
+                      </a:blip>
+                      <a:srcRect/>
+                      <a:stretch>
+                        <a:fillRect/>
+                      </a:stretch>
+                    </pic:blipFill>
+                    <pic:spPr bwMode="auto">
+                      <a:xfrm>
+                        <a:off x="0" y="0"/>
+                        <a:ext cx="5407003" cy="2327584"/>
+                      </a:xfrm>
+                      <a:prstGeom prst="rect">
+                        <a:avLst/>
+                      </a:prstGeom>
+                      <a:noFill/>
+                      <a:ln>
+                        <a:noFill/>
+                      </a:ln>
+                    </pic:spPr>
+                  </pic:pic>
+                </a:graphicData>
+              </a:graphic>
+            </wp:inline>
+          </w:drawing>
+        </w:r>
+      </w:ins>
     </w:p>
     <w:p>
       <w:pPr>
         <w:jc w:val="center"/>
         <w:rPr>
-          <w:szCs w:val="22"/>
-          <w:lang w:val="es-CO"/>
-        </w:rPr>
+          <w:del w:id="10" w:author="PC" w:date="2024-07-30T18:01:00Z"/>
+          <w:szCs w:val="22"/>
+          <w:lang w:val="es-CO"/>
+        </w:rPr>
+      </w:pPr>
+    </w:p>
+    <w:p>
+      <w:pPr>
+        <w:rPr>
+          <w:i/>
+          <w:szCs w:val="22"/>
+          <w:lang w:val="es-CO"/>
+        </w:rPr>
+        <w:pPrChange w:id="11" w:author="PC" w:date="2024-07-30T18:01:00Z">
+          <w:pPr>
+            <w:jc w:val="center"/>
+          </w:pPr>
+        </w:pPrChange>
       </w:pPr>
     </w:p>
     <w:p>
@@ -3338,45 +3376,46 @@
           <w:lang w:val="es-CO"/>
         </w:rPr>
       </w:pPr>
+      <w:r>
+        <w:rPr>
+          <w:i/>
+          <w:szCs w:val="22"/>
+          <w:lang w:val="es-CO"/>
+        </w:rPr>
+        <w:t>Figura 3. Esquema de inyección de fallos y evaluación de la confiabilidad.</w:t>
+      </w:r>
     </w:p>
     <w:p>
       <w:pPr>
         <w:jc w:val="center"/>
         <w:rPr>
-          <w:i/>
-          <w:szCs w:val="22"/>
-          <w:lang w:val="es-CO"/>
-        </w:rPr>
-      </w:pPr>
-      <w:r>
-        <w:rPr>
-          <w:i/>
-          <w:szCs w:val="22"/>
-          <w:lang w:val="es-CO"/>
-        </w:rPr>
-        <w:t>Figura 3. Esquema de inyección de fallos y evaluación de la confiabilidad.</w:t>
-      </w:r>
-    </w:p>
-    <w:p>
-      <w:pPr>
-        <w:jc w:val="center"/>
-        <w:rPr>
+          <w:del w:id="12" w:author="PC" w:date="2024-07-30T18:01:00Z"/>
           <w:i/>
           <w:sz w:val="16"/>
           <w:szCs w:val="16"/>
           <w:lang w:val="es-CO"/>
         </w:rPr>
       </w:pPr>
-      <w:r>
-        <w:rPr>
-          <w:i/>
-          <w:sz w:val="16"/>
-          <w:szCs w:val="16"/>
-          <w:lang w:val="es-CO"/>
-        </w:rPr>
-        <w:t xml:space="preserve">Fuente: </w:t>
-      </w:r>
-      <w:hyperlink r:id="rId16" w:history="1">
+      <w:del w:id="13" w:author="PC" w:date="2024-07-30T18:01:00Z">
+        <w:r>
+          <w:rPr>
+            <w:i/>
+            <w:sz w:val="16"/>
+            <w:szCs w:val="16"/>
+            <w:lang w:val="es-CO"/>
+          </w:rPr>
+          <w:lastRenderedPageBreak/>
+          <w:delText xml:space="preserve">Fuente: </w:delText>
+        </w:r>
+        <w:r>
+          <w:fldChar w:fldCharType="begin"/>
+        </w:r>
+        <w:r>
+          <w:delInstrText xml:space="preserve"> HYPERLINK "https://link.springer.com/chapter/10.1007/978-1-4419-7548-5_4" </w:delInstrText>
+        </w:r>
+        <w:r>
+          <w:fldChar w:fldCharType="separate"/>
+        </w:r>
         <w:r>
           <w:rPr>
             <w:rStyle w:val="Hipervnculo"/>
@@ -3385,39 +3424,48 @@
             <w:szCs w:val="16"/>
             <w:lang w:val="es-CO"/>
           </w:rPr>
-          <w:t>https://link.springer.com/chapter/10.1007/978-1-4419-7548-5_4</w:t>
+          <w:delText>https://link.springer.com/chapter/10.1007/978-1-4419-7548-5_4</w:delText>
         </w:r>
-      </w:hyperlink>
-    </w:p>
-    <w:p>
-      <w:pPr>
-        <w:rPr>
-          <w:szCs w:val="22"/>
-          <w:lang w:val="es-CO"/>
-        </w:rPr>
-      </w:pPr>
-    </w:p>
-    <w:p>
-      <w:pPr>
-        <w:rPr>
-          <w:szCs w:val="22"/>
-          <w:lang w:val="es-CO"/>
-        </w:rPr>
-      </w:pPr>
-    </w:p>
-    <w:p>
-      <w:pPr>
-        <w:rPr>
-          <w:szCs w:val="22"/>
-          <w:lang w:val="es-CO"/>
-        </w:rPr>
-      </w:pPr>
-      <w:r>
-        <w:rPr>
-          <w:szCs w:val="22"/>
-          <w:lang w:val="es-CO"/>
-        </w:rPr>
-        <w:lastRenderedPageBreak/>
+        <w:r>
+          <w:rPr>
+            <w:rStyle w:val="Hipervnculo"/>
+            <w:i/>
+            <w:sz w:val="16"/>
+            <w:szCs w:val="16"/>
+            <w:lang w:val="es-CO"/>
+          </w:rPr>
+          <w:fldChar w:fldCharType="end"/>
+        </w:r>
+      </w:del>
+    </w:p>
+    <w:p>
+      <w:pPr>
+        <w:rPr>
+          <w:szCs w:val="22"/>
+          <w:lang w:val="es-CO"/>
+        </w:rPr>
+      </w:pPr>
+    </w:p>
+    <w:p>
+      <w:pPr>
+        <w:rPr>
+          <w:szCs w:val="22"/>
+          <w:lang w:val="es-CO"/>
+        </w:rPr>
+      </w:pPr>
+    </w:p>
+    <w:p>
+      <w:pPr>
+        <w:rPr>
+          <w:szCs w:val="22"/>
+          <w:lang w:val="es-CO"/>
+        </w:rPr>
+      </w:pPr>
+      <w:r>
+        <w:rPr>
+          <w:szCs w:val="22"/>
+          <w:lang w:val="es-CO"/>
+        </w:rPr>
         <w:t xml:space="preserve">Una de las técnicas para evaluar </w:t>
       </w:r>
       <w:r>
@@ -3432,7 +3480,7 @@
           <w:szCs w:val="22"/>
           <w:lang w:val="es-CO"/>
         </w:rPr>
-        <w:t xml:space="preserve"> es la inyección de fallos. En el contexto de las redes neuronales </w:t>
+        <w:t xml:space="preserve"> es la inyección de fallos. En el contexto de las redes neuronales convolucionales (</w:t>
       </w:r>
       <w:proofErr w:type="spellStart"/>
       <w:r>
@@ -3440,7 +3488,7 @@
           <w:szCs w:val="22"/>
           <w:lang w:val="es-CO"/>
         </w:rPr>
-        <w:t>convolucionales</w:t>
+        <w:t>CNNs</w:t>
       </w:r>
       <w:proofErr w:type="spellEnd"/>
       <w:r>
@@ -3448,7 +3496,7 @@
           <w:szCs w:val="22"/>
           <w:lang w:val="es-CO"/>
         </w:rPr>
-        <w:t xml:space="preserve"> (</w:t>
+        <w:t xml:space="preserve">), esto implica introducir deliberadamente errores, ruido o condiciones inusuales en la entrada, el modelo o el proceso de entrenamiento para evaluar cómo responde la CNN a estas situaciones. Estas pruebas ayudan a identificar vulnerabilidades, mejorar la robustez y entender mejor el comportamiento de la CNN bajo condiciones adversas. Ejemplos de inyección de fallos en </w:t>
       </w:r>
       <w:proofErr w:type="spellStart"/>
       <w:r>
@@ -3464,11 +3512,39 @@
           <w:szCs w:val="22"/>
           <w:lang w:val="es-CO"/>
         </w:rPr>
-        <w:t xml:space="preserve">), esto implica introducir deliberadamente errores, ruido o condiciones inusuales en la entrada, el modelo o el proceso de entrenamiento para evaluar cómo responde la CNN a estas situaciones. Estas pruebas ayudan a identificar vulnerabilidades, mejorar la robustez y entender mejor el comportamiento de la CNN bajo condiciones adversas. Ejemplos de inyección de fallos en </w:t>
+        <w:t xml:space="preserve"> incluyen la introducción de ruido en los datos de entrada, perturbaciones en los pesos, eliminación de capas o nodos, alteración de la arquitectura, ataques adversarios, rotación o traslación de datos, interrupción de la conectividad de la red y simulación de condiciones de iluminación y entorno.</w:t>
+      </w:r>
+    </w:p>
+    <w:p>
+      <w:pPr>
+        <w:rPr>
+          <w:szCs w:val="22"/>
+          <w:lang w:val="es-CO"/>
+        </w:rPr>
+      </w:pPr>
+    </w:p>
+    <w:p>
+      <w:pPr>
+        <w:rPr>
+          <w:lang w:val="es-CO"/>
+        </w:rPr>
+      </w:pPr>
+      <w:r>
+        <w:rPr>
+          <w:rFonts w:cs="Arial"/>
+          <w:bCs/>
+          <w:iCs/>
+          <w:szCs w:val="22"/>
+          <w:lang w:val="es-CO"/>
+        </w:rPr>
+        <w:t xml:space="preserve">La literatura muestra que se han propuesto diferentes tipos de arquitectura de </w:t>
       </w:r>
       <w:proofErr w:type="spellStart"/>
       <w:r>
         <w:rPr>
+          <w:rFonts w:cs="Arial"/>
+          <w:bCs/>
+          <w:iCs/>
           <w:szCs w:val="22"/>
           <w:lang w:val="es-CO"/>
         </w:rPr>
@@ -3477,43 +3553,225 @@
       <w:proofErr w:type="spellEnd"/>
       <w:r>
         <w:rPr>
-          <w:szCs w:val="22"/>
-          <w:lang w:val="es-CO"/>
-        </w:rPr>
-        <w:t xml:space="preserve"> incluyen la introducción de ruido en los datos de entrada, perturbaciones en los pesos, eliminación de capas o nodos, alteración de la arquitectura, ataques adversarios, rotación o traslación de datos, interrupción de la conectividad de la red y simulación de condiciones de iluminación y entorno.</w:t>
-      </w:r>
-    </w:p>
-    <w:p>
-      <w:pPr>
-        <w:rPr>
-          <w:szCs w:val="22"/>
-          <w:lang w:val="es-CO"/>
-        </w:rPr>
-      </w:pPr>
-    </w:p>
-    <w:p>
-      <w:pPr>
-        <w:rPr>
-          <w:lang w:val="es-CO"/>
-        </w:rPr>
-      </w:pPr>
-      <w:r>
-        <w:rPr>
           <w:rFonts w:cs="Arial"/>
           <w:bCs/>
           <w:iCs/>
           <w:szCs w:val="22"/>
           <w:lang w:val="es-CO"/>
         </w:rPr>
-        <w:t xml:space="preserve">La literatura muestra que se han propuesto diferentes tipos de arquitectura de </w:t>
+        <w:t xml:space="preserve"> para atender a diferentes necesidades. Estas arquitecturas han considerado variaciones como el tamaño de la imagen de entrada, el tipo de operaciones, el número de capas, el tipo de funciones de activación, la representación de datos, entre otros. Por ejemplo, en </w:t>
+      </w:r>
+      <w:r>
+        <w:rPr>
+          <w:rFonts w:cs="Arial"/>
+          <w:bCs/>
+          <w:iCs/>
+          <w:szCs w:val="22"/>
+          <w:lang w:val="es-CO"/>
+        </w:rPr>
+        <w:fldChar w:fldCharType="begin" w:fldLock="1"/>
+      </w:r>
+      <w:r>
+        <w:rPr>
+          <w:rFonts w:cs="Arial"/>
+          <w:bCs/>
+          <w:iCs/>
+          <w:szCs w:val="22"/>
+          <w:lang w:val="es-CO"/>
+        </w:rPr>
+        <w:instrText>ADDIN CSL_CITATION {"citationItems":[{"id":"ITEM-1","itemData":{"author":[{"dropping-particle":"","family":"Bengio","given":"Yoshua","non-dropping-particle":"","parse-names":false,"suffix":""},{"dropping-particle":"","family":"Haffner","given":"Patrick","non-dropping-particle":"","parse-names":false,"suffix":""}],"id":"ITEM-1","issue":"11","issued":{"date-parts":[["1998"]]},"title":"Gradient-Based Learning Applied to Document Recognition","type":"article-journal","volume":"86"},"uris":["http://www.mendeley.com/documents/?uuid=a7158333-8b60-4f29-a686-c61cd4a84ead"]}],"mendeley":{"formattedCitation":"(Bengio &amp; Haffner, 1998)","plainTextFormattedCitation":"(Bengio &amp; Haffner, 1998)","previouslyFormattedCitation":"(Bengio &amp; Haffner, 1998)"},"properties":{"noteIndex":0},"schema":"https://github.com/citation-style-language/schema/raw/master/csl-citation.json"}</w:instrText>
+      </w:r>
+      <w:r>
+        <w:rPr>
+          <w:rFonts w:cs="Arial"/>
+          <w:bCs/>
+          <w:iCs/>
+          <w:szCs w:val="22"/>
+          <w:lang w:val="es-CO"/>
+        </w:rPr>
+        <w:fldChar w:fldCharType="separate"/>
+      </w:r>
+      <w:r>
+        <w:rPr>
+          <w:rFonts w:cs="Arial"/>
+          <w:bCs/>
+          <w:iCs/>
+          <w:noProof/>
+          <w:szCs w:val="22"/>
+          <w:lang w:val="es-CO"/>
+        </w:rPr>
+        <w:t>(Bengio &amp; Haffner, 1998)</w:t>
+      </w:r>
+      <w:r>
+        <w:rPr>
+          <w:rFonts w:cs="Arial"/>
+          <w:bCs/>
+          <w:iCs/>
+          <w:szCs w:val="22"/>
+          <w:lang w:val="es-CO"/>
+        </w:rPr>
+        <w:fldChar w:fldCharType="end"/>
+      </w:r>
+      <w:r>
+        <w:rPr>
+          <w:rFonts w:cs="Arial"/>
+          <w:bCs/>
+          <w:iCs/>
+          <w:szCs w:val="22"/>
+          <w:lang w:val="es-CO"/>
+        </w:rPr>
+        <w:t xml:space="preserve"> se propuso una arquitectura de CNN denominada LeNet-5, la cual para procesar imágenes de 32x32 pixeles, incluía</w:t>
+      </w:r>
+      <w:r>
+        <w:rPr>
+          <w:lang w:val="es-CO"/>
+        </w:rPr>
+        <w:t xml:space="preserve"> siete capas, sin considerar la entrada, donde cada una contiene parámetros </w:t>
       </w:r>
       <w:proofErr w:type="spellStart"/>
       <w:r>
         <w:rPr>
-          <w:rFonts w:cs="Arial"/>
-          <w:bCs/>
-          <w:iCs/>
-          <w:szCs w:val="22"/>
+          <w:lang w:val="es-CO"/>
+        </w:rPr>
+        <w:t>entrenables</w:t>
+      </w:r>
+      <w:proofErr w:type="spellEnd"/>
+      <w:r>
+        <w:rPr>
+          <w:lang w:val="es-CO"/>
+        </w:rPr>
+        <w:t xml:space="preserve"> llamados pesos y sesgos. En</w:t>
+      </w:r>
+      <w:r>
+        <w:rPr>
+          <w:lang w:val="es-CO"/>
+        </w:rPr>
+        <w:t xml:space="preserve"> </w:t>
+      </w:r>
+      <w:r>
+        <w:rPr>
+          <w:lang w:val="es-CO"/>
+        </w:rPr>
+        <w:fldChar w:fldCharType="begin" w:fldLock="1"/>
+      </w:r>
+      <w:r>
+        <w:rPr>
+          <w:lang w:val="es-CO"/>
+        </w:rPr>
+        <w:instrText>ADDIN CSL_CITATION {"citationItems":[{"id":"ITEM-1","itemData":{"DOI":"10.1145/3065386","author":[{"dropping-particle":"","family":"Krizhevsky","given":"By Alex","non-dropping-particle":"","parse-names":false,"suffix":""},{"dropping-particle":"","family":"Sutskever","given":"Ilya","non-dropping-particle":"","parse-names":false,"suffix":""},{"dropping-particle":"","family":"Hinton","given":"Geoffrey E","non-dropping-particle":"","parse-names":false,"suffix":""}],"id":"ITEM-1","issued":{"date-parts":[["2017"]]},"title":"ImageNet Classification with Deep Convolutional Neural Networks","type":"article-journal"},"uris":["http://www.mendeley.com/documents/?uuid=d6a60f99-4fbc-4f15-b0f2-b5ef1c9e63e3"]}],"mendeley":{"formattedCitation":"(Krizhevsky et al., 2017)","plainTextFormattedCitation":"(Krizhevsky et al., 2017)","previouslyFormattedCitation":"(Krizhevsky et al., 2017)"},"properties":{"noteIndex":0},"schema":"https://github.com/citation-style-language/schema/raw/master/csl-citation.json"}</w:instrText>
+      </w:r>
+      <w:r>
+        <w:rPr>
+          <w:lang w:val="es-CO"/>
+        </w:rPr>
+        <w:fldChar w:fldCharType="separate"/>
+      </w:r>
+      <w:r>
+        <w:rPr>
+          <w:noProof/>
+          <w:lang w:val="es-CO"/>
+        </w:rPr>
+        <w:t>(Krizhevsky et al., 2017)</w:t>
+      </w:r>
+      <w:r>
+        <w:rPr>
+          <w:lang w:val="es-CO"/>
+        </w:rPr>
+        <w:fldChar w:fldCharType="end"/>
+      </w:r>
+      <w:r>
+        <w:rPr>
+          <w:lang w:val="es-CO"/>
+        </w:rPr>
+        <w:t xml:space="preserve">, se propuso otro modelo de red llamado </w:t>
+      </w:r>
+      <w:proofErr w:type="spellStart"/>
+      <w:r>
+        <w:rPr>
+          <w:lang w:val="es-CO"/>
+        </w:rPr>
+        <w:t>AlexNet</w:t>
+      </w:r>
+      <w:proofErr w:type="spellEnd"/>
+      <w:r>
+        <w:rPr>
+          <w:lang w:val="es-CO"/>
+        </w:rPr>
+        <w:t xml:space="preserve">, el cual procesa imágenes de 224x224 a través de una arquitectura de cinco capas convolucionales y tres </w:t>
+      </w:r>
+      <w:proofErr w:type="spellStart"/>
+      <w:r>
+        <w:rPr>
+          <w:lang w:val="es-CO"/>
+        </w:rPr>
+        <w:t>fully</w:t>
+      </w:r>
+      <w:proofErr w:type="spellEnd"/>
+      <w:r>
+        <w:rPr>
+          <w:lang w:val="es-CO"/>
+        </w:rPr>
+        <w:t xml:space="preserve"> </w:t>
+      </w:r>
+      <w:proofErr w:type="spellStart"/>
+      <w:r>
+        <w:rPr>
+          <w:lang w:val="es-CO"/>
+        </w:rPr>
+        <w:t>connected</w:t>
+      </w:r>
+      <w:proofErr w:type="spellEnd"/>
+      <w:r>
+        <w:rPr>
+          <w:lang w:val="es-CO"/>
+        </w:rPr>
+        <w:t xml:space="preserve">. La salida de la última capa </w:t>
+      </w:r>
+      <w:proofErr w:type="spellStart"/>
+      <w:r>
+        <w:rPr>
+          <w:lang w:val="es-CO"/>
+        </w:rPr>
+        <w:t>fully</w:t>
+      </w:r>
+      <w:proofErr w:type="spellEnd"/>
+      <w:r>
+        <w:rPr>
+          <w:lang w:val="es-CO"/>
+        </w:rPr>
+        <w:t xml:space="preserve"> </w:t>
+      </w:r>
+      <w:proofErr w:type="spellStart"/>
+      <w:r>
+        <w:rPr>
+          <w:lang w:val="es-CO"/>
+        </w:rPr>
+        <w:t>connected</w:t>
+      </w:r>
+      <w:proofErr w:type="spellEnd"/>
+      <w:r>
+        <w:rPr>
+          <w:lang w:val="es-CO"/>
+        </w:rPr>
+        <w:t xml:space="preserve"> alimenta un clasificador </w:t>
+      </w:r>
+      <w:proofErr w:type="spellStart"/>
+      <w:r>
+        <w:rPr>
+          <w:lang w:val="es-CO"/>
+        </w:rPr>
+        <w:t>softmax</w:t>
+      </w:r>
+      <w:proofErr w:type="spellEnd"/>
+      <w:r>
+        <w:rPr>
+          <w:lang w:val="es-CO"/>
+        </w:rPr>
+        <w:t xml:space="preserve"> de 1000 salidas que produce una distribución sobre el mismo número de etiquetas de clase. Algunas arquitecturas de </w:t>
+      </w:r>
+      <w:proofErr w:type="spellStart"/>
+      <w:r>
+        <w:rPr>
           <w:lang w:val="es-CO"/>
         </w:rPr>
         <w:t>CNNs</w:t>
@@ -3521,263 +3779,9 @@
       <w:proofErr w:type="spellEnd"/>
       <w:r>
         <w:rPr>
-          <w:rFonts w:cs="Arial"/>
-          <w:bCs/>
-          <w:iCs/>
-          <w:szCs w:val="22"/>
-          <w:lang w:val="es-CO"/>
-        </w:rPr>
-        <w:t xml:space="preserve"> para atender a diferentes necesidades. Estas arquitecturas han considerado variaciones como el tamaño de la imagen de entrada, el tipo de operaciones, el número de capas, el tipo de funciones de activación, la representación de datos, entre otros. Por ejemplo, en </w:t>
-      </w:r>
-      <w:r>
-        <w:rPr>
-          <w:rFonts w:cs="Arial"/>
-          <w:bCs/>
-          <w:iCs/>
-          <w:szCs w:val="22"/>
-          <w:lang w:val="es-CO"/>
-        </w:rPr>
-        <w:fldChar w:fldCharType="begin" w:fldLock="1"/>
-      </w:r>
-      <w:r>
-        <w:rPr>
-          <w:rFonts w:cs="Arial"/>
-          <w:bCs/>
-          <w:iCs/>
-          <w:szCs w:val="22"/>
-          <w:lang w:val="es-CO"/>
-        </w:rPr>
-        <w:instrText>ADDIN CSL_CITATION {"citationItems":[{"id":"ITEM-1","itemData":{"author":[{"dropping-particle":"","family":"Bengio","given":"Yoshua","non-dropping-particle":"","parse-names":false,"suffix":""},{"dropping-particle":"","family":"Haffner","given":"Patrick","non-dropping-particle":"","parse-names":false,"suffix":""}],"id":"ITEM-1","issue":"11","issued":{"date-parts":[["1998"]]},"title":"Gradient-Based Learning Applied to Document Recognition","type":"article-journal","volume":"86"},"uris":["http://www.mendeley.com/documents/?uuid=a7158333-8b60-4f29-a686-c61cd4a84ead"]}],"mendeley":{"formattedCitation":"(Bengio &amp; Haffner, 1998)","plainTextFormattedCitation":"(Bengio &amp; Haffner, 1998)","previouslyFormattedCitation":"(Bengio &amp; Haffner, 1998)"},"properties":{"noteIndex":0},"schema":"https://github.com/citation-style-language/schema/raw/master/csl-citation.json"}</w:instrText>
-      </w:r>
-      <w:r>
-        <w:rPr>
-          <w:rFonts w:cs="Arial"/>
-          <w:bCs/>
-          <w:iCs/>
-          <w:szCs w:val="22"/>
-          <w:lang w:val="es-CO"/>
-        </w:rPr>
-        <w:fldChar w:fldCharType="separate"/>
-      </w:r>
-      <w:r>
-        <w:rPr>
-          <w:rFonts w:cs="Arial"/>
-          <w:bCs/>
-          <w:iCs/>
-          <w:noProof/>
-          <w:szCs w:val="22"/>
-          <w:lang w:val="es-CO"/>
-        </w:rPr>
-        <w:t>(Bengio &amp; Haffner, 1998)</w:t>
-      </w:r>
-      <w:r>
-        <w:rPr>
-          <w:rFonts w:cs="Arial"/>
-          <w:bCs/>
-          <w:iCs/>
-          <w:szCs w:val="22"/>
-          <w:lang w:val="es-CO"/>
-        </w:rPr>
-        <w:fldChar w:fldCharType="end"/>
-      </w:r>
-      <w:r>
-        <w:rPr>
-          <w:rFonts w:cs="Arial"/>
-          <w:bCs/>
-          <w:iCs/>
-          <w:szCs w:val="22"/>
-          <w:lang w:val="es-CO"/>
-        </w:rPr>
-        <w:t xml:space="preserve"> se propuso una arquitectura de CNN denominada LeNet-5, la cual para procesar imágenes de 32x32 pixeles, incluía</w:t>
-      </w:r>
-      <w:r>
-        <w:rPr>
-          <w:lang w:val="es-CO"/>
-        </w:rPr>
-        <w:t xml:space="preserve"> siete capas, sin considerar la entrada, donde cada una contiene parámetros </w:t>
-      </w:r>
-      <w:proofErr w:type="spellStart"/>
-      <w:r>
-        <w:rPr>
-          <w:lang w:val="es-CO"/>
-        </w:rPr>
-        <w:t>entrenables</w:t>
-      </w:r>
-      <w:proofErr w:type="spellEnd"/>
-      <w:r>
-        <w:rPr>
-          <w:lang w:val="es-CO"/>
-        </w:rPr>
-        <w:t xml:space="preserve"> llamados pesos y sesgos. En</w:t>
-      </w:r>
-      <w:r>
-        <w:rPr>
-          <w:lang w:val="es-CO"/>
-        </w:rPr>
-        <w:t xml:space="preserve"> </w:t>
-      </w:r>
-      <w:r>
-        <w:rPr>
-          <w:lang w:val="es-CO"/>
-        </w:rPr>
-        <w:fldChar w:fldCharType="begin" w:fldLock="1"/>
-      </w:r>
-      <w:r>
-        <w:rPr>
-          <w:lang w:val="es-CO"/>
-        </w:rPr>
-        <w:instrText>ADDIN CSL_CITATION {"citationItems":[{"id":"ITEM-1","itemData":{"DOI":"10.1145/3065386","author":[{"dropping-particle":"","family":"Krizhevsky","given":"By Alex","non-dropping-particle":"","parse-names":false,"suffix":""},{"dropping-particle":"","family":"Sutskever","given":"Ilya","non-dropping-particle":"","parse-names":false,"suffix":""},{"dropping-particle":"","family":"Hinton","given":"Geoffrey E","non-dropping-particle":"","parse-names":false,"suffix":""}],"id":"ITEM-1","issued":{"date-parts":[["2017"]]},"title":"ImageNet Classification with Deep Convolutional Neural Networks","type":"article-journal"},"uris":["http://www.mendeley.com/documents/?uuid=d6a60f99-4fbc-4f15-b0f2-b5ef1c9e63e3"]}],"mendeley":{"formattedCitation":"(Krizhevsky et al., 2017)","plainTextFormattedCitation":"(Krizhevsky et al., 2017)","previouslyFormattedCitation":"(Krizhevsky et al., 2017)"},"properties":{"noteIndex":0},"schema":"https://github.com/citation-style-language/schema/raw/master/csl-citation.json"}</w:instrText>
-      </w:r>
-      <w:r>
-        <w:rPr>
-          <w:lang w:val="es-CO"/>
-        </w:rPr>
-        <w:fldChar w:fldCharType="separate"/>
-      </w:r>
-      <w:r>
-        <w:rPr>
-          <w:noProof/>
-          <w:lang w:val="es-CO"/>
-        </w:rPr>
-        <w:t>(Krizhevsky et al., 2017)</w:t>
-      </w:r>
-      <w:r>
-        <w:rPr>
-          <w:lang w:val="es-CO"/>
-        </w:rPr>
-        <w:fldChar w:fldCharType="end"/>
-      </w:r>
-      <w:r>
-        <w:rPr>
-          <w:lang w:val="es-CO"/>
-        </w:rPr>
-        <w:t xml:space="preserve">, se propuso otro modelo de red llamado </w:t>
-      </w:r>
-      <w:proofErr w:type="spellStart"/>
-      <w:r>
-        <w:rPr>
-          <w:lang w:val="es-CO"/>
-        </w:rPr>
-        <w:t>AlexNet</w:t>
-      </w:r>
-      <w:proofErr w:type="spellEnd"/>
-      <w:r>
-        <w:rPr>
-          <w:lang w:val="es-CO"/>
-        </w:rPr>
-        <w:t xml:space="preserve">, el cual procesa imágenes de 224x224 a través de una arquitectura de cinco capas </w:t>
-      </w:r>
-      <w:proofErr w:type="spellStart"/>
-      <w:r>
-        <w:rPr>
-          <w:lang w:val="es-CO"/>
-        </w:rPr>
-        <w:t>convolucionales</w:t>
-      </w:r>
-      <w:proofErr w:type="spellEnd"/>
-      <w:r>
-        <w:rPr>
-          <w:lang w:val="es-CO"/>
-        </w:rPr>
-        <w:t xml:space="preserve"> y tres </w:t>
-      </w:r>
-      <w:proofErr w:type="spellStart"/>
-      <w:r>
-        <w:rPr>
-          <w:lang w:val="es-CO"/>
-        </w:rPr>
-        <w:t>fully</w:t>
-      </w:r>
-      <w:proofErr w:type="spellEnd"/>
-      <w:r>
-        <w:rPr>
-          <w:lang w:val="es-CO"/>
-        </w:rPr>
-        <w:t xml:space="preserve"> </w:t>
-      </w:r>
-      <w:proofErr w:type="spellStart"/>
-      <w:r>
-        <w:rPr>
-          <w:lang w:val="es-CO"/>
-        </w:rPr>
-        <w:t>connected</w:t>
-      </w:r>
-      <w:proofErr w:type="spellEnd"/>
-      <w:r>
-        <w:rPr>
-          <w:lang w:val="es-CO"/>
-        </w:rPr>
-        <w:t xml:space="preserve">. La salida de la última capa </w:t>
-      </w:r>
-      <w:proofErr w:type="spellStart"/>
-      <w:r>
-        <w:rPr>
-          <w:lang w:val="es-CO"/>
-        </w:rPr>
-        <w:t>fully</w:t>
-      </w:r>
-      <w:proofErr w:type="spellEnd"/>
-      <w:r>
-        <w:rPr>
-          <w:lang w:val="es-CO"/>
-        </w:rPr>
-        <w:t xml:space="preserve"> </w:t>
-      </w:r>
-      <w:proofErr w:type="spellStart"/>
-      <w:r>
-        <w:rPr>
-          <w:lang w:val="es-CO"/>
-        </w:rPr>
-        <w:t>connected</w:t>
-      </w:r>
-      <w:proofErr w:type="spellEnd"/>
-      <w:r>
-        <w:rPr>
-          <w:lang w:val="es-CO"/>
-        </w:rPr>
-        <w:t xml:space="preserve"> alimenta un clasificador </w:t>
-      </w:r>
-      <w:proofErr w:type="spellStart"/>
-      <w:r>
-        <w:rPr>
-          <w:lang w:val="es-CO"/>
-        </w:rPr>
-        <w:t>softmax</w:t>
-      </w:r>
-      <w:proofErr w:type="spellEnd"/>
-      <w:r>
-        <w:rPr>
-          <w:lang w:val="es-CO"/>
-        </w:rPr>
-        <w:t xml:space="preserve"> de 1000 salidas que produce una distribución sobre el mismo número de etiquetas de clase. Algunas arquitecturas de </w:t>
-      </w:r>
-      <w:proofErr w:type="spellStart"/>
-      <w:r>
-        <w:rPr>
-          <w:lang w:val="es-CO"/>
-        </w:rPr>
-        <w:t>CNNs</w:t>
-      </w:r>
-      <w:proofErr w:type="spellEnd"/>
-      <w:r>
-        <w:rPr>
-          <w:lang w:val="es-CO"/>
-        </w:rPr>
-        <w:t xml:space="preserve"> han propuesto incluir, además, un extenso número de capas </w:t>
-      </w:r>
-      <w:proofErr w:type="spellStart"/>
-      <w:r>
-        <w:rPr>
-          <w:lang w:val="es-CO"/>
-        </w:rPr>
-        <w:t>convolucionales</w:t>
-      </w:r>
-      <w:proofErr w:type="spellEnd"/>
-      <w:r>
-        <w:rPr>
-          <w:lang w:val="es-CO"/>
-        </w:rPr>
-        <w:t xml:space="preserve">, como VGG16 y VGG19, donde el número representa la profundidad del modelo </w:t>
+          <w:lang w:val="es-CO"/>
+        </w:rPr>
+        <w:t xml:space="preserve"> han propuesto incluir, además, un extenso número de capas convolucionales, como VGG16 y VGG19, donde el número representa la profundidad del modelo </w:t>
       </w:r>
       <w:r>
         <w:rPr>
@@ -4410,7 +4414,6 @@
           <w:szCs w:val="22"/>
           <w:lang w:val="es-CO" w:eastAsia="en-US"/>
         </w:rPr>
-        <w:lastRenderedPageBreak/>
         <w:t xml:space="preserve">Considerando que el presente proyecto pretende abordar la evaluación de la confiabilidad de las </w:t>
       </w:r>
       <w:proofErr w:type="spellStart"/>
@@ -5645,11 +5648,15 @@
     </w:p>
     <w:p>
       <w:pPr>
+        <w:jc w:val="center"/>
         <w:rPr>
           <w:i/>
           <w:szCs w:val="22"/>
           <w:lang w:val="es-CO"/>
         </w:rPr>
+        <w:pPrChange w:id="14" w:author="PC" w:date="2024-07-30T19:08:00Z">
+          <w:pPr/>
+        </w:pPrChange>
       </w:pPr>
       <w:r>
         <w:rPr>
@@ -5712,21 +5719,36 @@
       <w:pPr>
         <w:jc w:val="center"/>
         <w:rPr>
+          <w:del w:id="15" w:author="PC" w:date="2024-07-30T18:34:00Z"/>
           <w:rFonts w:eastAsiaTheme="minorHAnsi" w:cs="Arial"/>
           <w:szCs w:val="22"/>
           <w:lang w:val="es-CO" w:eastAsia="en-US"/>
         </w:rPr>
       </w:pPr>
-      <w:r>
-        <w:rPr>
-          <w:i/>
-          <w:sz w:val="16"/>
-          <w:szCs w:val="16"/>
-          <w:lang w:val="es-CO"/>
-        </w:rPr>
-        <w:t xml:space="preserve">Fuente: </w:t>
-      </w:r>
-      <w:hyperlink r:id="rId18" w:history="1">
+      <w:del w:id="16" w:author="PC" w:date="2024-07-30T18:34:00Z">
+        <w:r>
+          <w:rPr>
+            <w:i/>
+            <w:sz w:val="16"/>
+            <w:szCs w:val="16"/>
+            <w:lang w:val="es-CO"/>
+          </w:rPr>
+          <w:delText xml:space="preserve">Fuente: </w:delText>
+        </w:r>
+        <w:r>
+          <w:fldChar w:fldCharType="begin"/>
+        </w:r>
+        <w:r>
+          <w:rPr>
+            <w:rPrChange w:id="17" w:author="PC" w:date="2024-07-30T18:34:00Z">
+              <w:rPr/>
+            </w:rPrChange>
+          </w:rPr>
+          <w:delInstrText xml:space="preserve"> HYPERLINK "https://www.sciencedirect.com/science/article/pii/S0141933121004786" </w:delInstrText>
+        </w:r>
+        <w:r>
+          <w:fldChar w:fldCharType="separate"/>
+        </w:r>
         <w:r>
           <w:rPr>
             <w:rStyle w:val="Hipervnculo"/>
@@ -5735,9 +5757,19 @@
             <w:szCs w:val="16"/>
             <w:lang w:val="es-CO"/>
           </w:rPr>
-          <w:t>https://www.sciencedirect.com/science/article/pii/S0141933121004786</w:t>
+          <w:delText>https://www.sciencedirect.com/science/article/pii/S0141933121004786</w:delText>
         </w:r>
-      </w:hyperlink>
+        <w:r>
+          <w:rPr>
+            <w:rStyle w:val="Hipervnculo"/>
+            <w:i/>
+            <w:sz w:val="16"/>
+            <w:szCs w:val="16"/>
+            <w:lang w:val="es-CO"/>
+          </w:rPr>
+          <w:fldChar w:fldCharType="end"/>
+        </w:r>
+      </w:del>
     </w:p>
     <w:p>
       <w:pPr>
@@ -5745,13 +5777,13 @@
         <w:spacing w:before="240" w:beforeAutospacing="0" w:after="240" w:afterAutospacing="0"/>
         <w:jc w:val="both"/>
         <w:rPr>
-          <w:del w:id="6" w:author="PC" w:date="2024-06-28T10:17:00Z"/>
+          <w:del w:id="18" w:author="PC" w:date="2024-06-28T10:17:00Z"/>
           <w:rFonts w:ascii="Arial" w:hAnsi="Arial" w:cs="Arial"/>
           <w:color w:val="000000"/>
           <w:sz w:val="22"/>
           <w:szCs w:val="22"/>
         </w:rPr>
-        <w:pPrChange w:id="7" w:author="PC" w:date="2024-06-28T10:17:00Z">
+        <w:pPrChange w:id="19" w:author="PC" w:date="2024-06-28T10:17:00Z">
           <w:pPr>
             <w:pStyle w:val="NormalWeb"/>
             <w:jc w:val="both"/>
@@ -5841,7 +5873,7 @@
         </w:rPr>
         <w:t xml:space="preserve"> La inyección de fallos s</w:t>
       </w:r>
-      <w:ins w:id="8" w:author="PC" w:date="2024-06-28T10:18:00Z">
+      <w:ins w:id="20" w:author="PC" w:date="2024-06-28T10:18:00Z">
         <w:r>
           <w:rPr>
             <w:rFonts w:ascii="Arial" w:hAnsi="Arial" w:cs="Arial"/>
@@ -5861,7 +5893,7 @@
           <w:t xml:space="preserve"> o durante</w:t>
         </w:r>
       </w:ins>
-      <w:ins w:id="9" w:author="PC" w:date="2024-06-28T10:19:00Z">
+      <w:ins w:id="21" w:author="PC" w:date="2024-06-28T10:19:00Z">
         <w:r>
           <w:rPr>
             <w:rFonts w:ascii="Arial" w:hAnsi="Arial" w:cs="Arial"/>
@@ -5872,7 +5904,7 @@
           <w:t xml:space="preserve"> </w:t>
         </w:r>
       </w:ins>
-      <w:del w:id="10" w:author="PC" w:date="2024-06-28T10:18:00Z">
+      <w:del w:id="22" w:author="PC" w:date="2024-06-28T10:18:00Z">
         <w:r>
           <w:rPr>
             <w:rFonts w:ascii="Arial" w:hAnsi="Arial" w:cs="Arial"/>
@@ -5883,7 +5915,7 @@
           <w:delText xml:space="preserve">e hace </w:delText>
         </w:r>
       </w:del>
-      <w:del w:id="11" w:author="PC" w:date="2024-06-28T10:19:00Z">
+      <w:del w:id="23" w:author="PC" w:date="2024-06-28T10:19:00Z">
         <w:r>
           <w:rPr>
             <w:rFonts w:ascii="Arial" w:hAnsi="Arial" w:cs="Arial"/>
@@ -5930,7 +5962,7 @@
         </w:rPr>
         <w:t>Algunas de las herramientas usadas con en este fin</w:t>
       </w:r>
-      <w:ins w:id="12" w:author="PC" w:date="2024-06-28T10:16:00Z">
+      <w:ins w:id="24" w:author="PC" w:date="2024-06-28T10:16:00Z">
         <w:r>
           <w:rPr>
             <w:rFonts w:ascii="Arial" w:hAnsi="Arial" w:cs="Arial"/>
@@ -5997,7 +6029,7 @@
         </w:r>
       </w:ins>
       <w:proofErr w:type="spellEnd"/>
-      <w:ins w:id="13" w:author="PC" w:date="2024-06-28T10:17:00Z">
+      <w:ins w:id="25" w:author="PC" w:date="2024-06-28T10:17:00Z">
         <w:r>
           <w:rPr>
             <w:rFonts w:ascii="Arial" w:hAnsi="Arial" w:cs="Arial"/>
@@ -6009,7 +6041,7 @@
           <w:t>.</w:t>
         </w:r>
       </w:ins>
-      <w:del w:id="14" w:author="PC" w:date="2024-06-28T10:16:00Z">
+      <w:del w:id="26" w:author="PC" w:date="2024-06-28T10:16:00Z">
         <w:r>
           <w:rPr>
             <w:rFonts w:ascii="Arial" w:hAnsi="Arial" w:cs="Arial"/>
@@ -6027,7 +6059,7 @@
         <w:spacing w:before="240" w:beforeAutospacing="0" w:after="240" w:afterAutospacing="0"/>
         <w:jc w:val="both"/>
         <w:rPr>
-          <w:ins w:id="15" w:author="PC" w:date="2024-06-28T10:17:00Z"/>
+          <w:ins w:id="27" w:author="PC" w:date="2024-06-28T10:17:00Z"/>
           <w:rFonts w:ascii="Arial" w:hAnsi="Arial" w:cs="Arial"/>
           <w:color w:val="000000"/>
           <w:sz w:val="22"/>
@@ -6041,20 +6073,19 @@
         <w:spacing w:before="240" w:beforeAutospacing="0" w:after="240" w:afterAutospacing="0"/>
         <w:jc w:val="both"/>
         <w:rPr>
-          <w:del w:id="16" w:author="PC" w:date="2024-06-28T10:16:00Z"/>
+          <w:del w:id="28" w:author="PC" w:date="2024-06-28T10:16:00Z"/>
           <w:rFonts w:ascii="Arial" w:hAnsi="Arial" w:cs="Arial"/>
           <w:color w:val="000000"/>
           <w:sz w:val="22"/>
           <w:szCs w:val="22"/>
         </w:rPr>
       </w:pPr>
-      <w:del w:id="17" w:author="PC" w:date="2024-06-28T10:15:00Z">
+      <w:del w:id="29" w:author="PC" w:date="2024-06-28T10:15:00Z">
         <w:r>
           <w:rPr>
-            <w:rFonts w:ascii="Arial" w:hAnsi="Arial" w:cs="Arial"/>
+            <w:rFonts w:cs="Arial"/>
             <w:noProof/>
             <w:color w:val="000000"/>
-            <w:sz w:val="22"/>
             <w:szCs w:val="22"/>
             <w:lang w:val="en-US" w:eastAsia="en-US"/>
           </w:rPr>
@@ -6076,7 +6107,7 @@
                       </pic:cNvPicPr>
                     </pic:nvPicPr>
                     <pic:blipFill>
-                      <a:blip r:embed="rId19" cstate="print">
+                      <a:blip r:embed="rId18" cstate="print">
                         <a:extLst>
                           <a:ext uri="{28A0092B-C50C-407E-A947-70E740481C1C}">
                             <a14:useLocalDpi xmlns:a14="http://schemas.microsoft.com/office/drawing/2010/main" val="0"/>
@@ -6115,7 +6146,7 @@
         <w:spacing w:before="240" w:beforeAutospacing="0" w:after="240" w:afterAutospacing="0"/>
         <w:jc w:val="center"/>
         <w:rPr>
-          <w:del w:id="18" w:author="PC" w:date="2024-06-28T10:16:00Z"/>
+          <w:del w:id="30" w:author="PC" w:date="2024-06-28T10:16:00Z"/>
           <w:rFonts w:ascii="Arial" w:hAnsi="Arial" w:cs="Arial"/>
           <w:i/>
           <w:color w:val="000000"/>
@@ -6123,7 +6154,7 @@
           <w:szCs w:val="22"/>
         </w:rPr>
       </w:pPr>
-      <w:del w:id="19" w:author="PC" w:date="2024-06-28T10:16:00Z">
+      <w:del w:id="31" w:author="PC" w:date="2024-06-28T10:16:00Z">
         <w:r>
           <w:rPr>
             <w:rFonts w:ascii="Arial" w:hAnsi="Arial" w:cs="Arial"/>
@@ -6192,12 +6223,13 @@
         <w:spacing w:before="240" w:beforeAutospacing="0" w:after="240" w:afterAutospacing="0"/>
         <w:jc w:val="both"/>
         <w:rPr>
-          <w:rFonts w:cs="Arial"/>
-          <w:bCs/>
-          <w:iCs/>
-          <w:szCs w:val="22"/>
-        </w:rPr>
-        <w:pPrChange w:id="20" w:author="PC" w:date="2024-06-28T10:17:00Z">
+          <w:ins w:id="32" w:author="PC" w:date="2024-07-30T18:05:00Z"/>
+          <w:rFonts w:ascii="Arial" w:hAnsi="Arial" w:cs="Arial"/>
+          <w:color w:val="000000"/>
+          <w:sz w:val="22"/>
+          <w:szCs w:val="22"/>
+        </w:rPr>
+        <w:pPrChange w:id="33" w:author="PC" w:date="2024-06-28T10:17:00Z">
           <w:pPr>
             <w:pStyle w:val="NormalWeb"/>
             <w:jc w:val="both"/>
@@ -6451,9 +6483,8 @@
           <w:sz w:val="22"/>
           <w:szCs w:val="22"/>
         </w:rPr>
-        <w:t xml:space="preserve"> operaciones </w:t>
-      </w:r>
-      <w:proofErr w:type="spellStart"/>
+        <w:t xml:space="preserve"> operaciones convolucionales de</w:t>
+      </w:r>
       <w:r>
         <w:rPr>
           <w:rFonts w:ascii="Arial" w:hAnsi="Arial" w:cs="Arial"/>
@@ -6461,9 +6492,8 @@
           <w:sz w:val="22"/>
           <w:szCs w:val="22"/>
         </w:rPr>
-        <w:t>convolucionales</w:t>
-      </w:r>
-      <w:proofErr w:type="spellEnd"/>
+        <w:t xml:space="preserve"> una</w:t>
+      </w:r>
       <w:r>
         <w:rPr>
           <w:rFonts w:ascii="Arial" w:hAnsi="Arial" w:cs="Arial"/>
@@ -6471,7 +6501,7 @@
           <w:sz w:val="22"/>
           <w:szCs w:val="22"/>
         </w:rPr>
-        <w:t xml:space="preserve"> de</w:t>
+        <w:t xml:space="preserve"> </w:t>
       </w:r>
       <w:r>
         <w:rPr>
@@ -6480,8 +6510,28 @@
           <w:sz w:val="22"/>
           <w:szCs w:val="22"/>
         </w:rPr>
-        <w:t xml:space="preserve"> una</w:t>
-      </w:r>
+        <w:t>DNN</w:t>
+      </w:r>
+      <w:ins w:id="34" w:author="PC" w:date="2024-07-30T18:05:00Z">
+        <w:r>
+          <w:rPr>
+            <w:rFonts w:ascii="Arial" w:hAnsi="Arial" w:cs="Arial"/>
+            <w:color w:val="000000"/>
+            <w:sz w:val="22"/>
+            <w:szCs w:val="22"/>
+          </w:rPr>
+          <w:t xml:space="preserve"> de forma dinámica o </w:t>
+        </w:r>
+        <w:r>
+          <w:rPr>
+            <w:rFonts w:ascii="Arial" w:hAnsi="Arial" w:cs="Arial"/>
+            <w:color w:val="000000"/>
+            <w:sz w:val="22"/>
+            <w:szCs w:val="22"/>
+          </w:rPr>
+          <w:t>estática</w:t>
+        </w:r>
+      </w:ins>
       <w:r>
         <w:rPr>
           <w:rFonts w:ascii="Arial" w:hAnsi="Arial" w:cs="Arial"/>
@@ -6491,23 +6541,25 @@
         </w:rPr>
         <w:t xml:space="preserve"> </w:t>
       </w:r>
-      <w:r>
-        <w:rPr>
-          <w:rFonts w:ascii="Arial" w:hAnsi="Arial" w:cs="Arial"/>
-          <w:color w:val="000000"/>
-          <w:sz w:val="22"/>
-          <w:szCs w:val="22"/>
-        </w:rPr>
-        <w:t>DNN durante la ejecución</w:t>
-      </w:r>
-      <w:r>
-        <w:rPr>
-          <w:rFonts w:cs="Arial"/>
-          <w:color w:val="000000"/>
-          <w:szCs w:val="22"/>
-        </w:rPr>
-        <w:t xml:space="preserve"> </w:t>
-      </w:r>
+      <w:del w:id="35" w:author="PC" w:date="2024-07-30T18:05:00Z">
+        <w:r>
+          <w:rPr>
+            <w:rFonts w:ascii="Arial" w:hAnsi="Arial" w:cs="Arial"/>
+            <w:color w:val="000000"/>
+            <w:sz w:val="22"/>
+            <w:szCs w:val="22"/>
+          </w:rPr>
+          <w:delText>durante la ejecución</w:delText>
+        </w:r>
+        <w:r>
+          <w:rPr>
+            <w:rFonts w:cs="Arial"/>
+            <w:color w:val="000000"/>
+            <w:szCs w:val="22"/>
+          </w:rPr>
+          <w:delText xml:space="preserve"> </w:delText>
+        </w:r>
+      </w:del>
       <w:r>
         <w:rPr>
           <w:rFonts w:cs="Arial"/>
@@ -6560,6 +6612,1702 @@
         </w:rPr>
         <w:t>.</w:t>
       </w:r>
+      <w:ins w:id="36" w:author="PC" w:date="2024-07-30T18:05:00Z">
+        <w:r>
+          <w:rPr>
+            <w:rFonts w:ascii="Arial" w:hAnsi="Arial" w:cs="Arial"/>
+            <w:color w:val="000000"/>
+            <w:sz w:val="22"/>
+            <w:szCs w:val="22"/>
+          </w:rPr>
+          <w:t xml:space="preserve">  </w:t>
+        </w:r>
+      </w:ins>
+    </w:p>
+    <w:p>
+      <w:pPr>
+        <w:pStyle w:val="NormalWeb"/>
+        <w:spacing w:before="240" w:after="240"/>
+        <w:jc w:val="both"/>
+        <w:rPr>
+          <w:ins w:id="37" w:author="PC" w:date="2024-07-30T18:32:00Z"/>
+          <w:rFonts w:ascii="Arial" w:hAnsi="Arial" w:cs="Arial"/>
+          <w:bCs/>
+          <w:iCs/>
+          <w:sz w:val="22"/>
+          <w:szCs w:val="22"/>
+        </w:rPr>
+        <w:pPrChange w:id="38" w:author="PC" w:date="2024-07-30T18:22:00Z">
+          <w:pPr>
+            <w:pStyle w:val="NormalWeb"/>
+            <w:jc w:val="both"/>
+          </w:pPr>
+        </w:pPrChange>
+      </w:pPr>
+      <w:ins w:id="39" w:author="PC" w:date="2024-07-30T18:15:00Z">
+        <w:r>
+          <w:rPr>
+            <w:rFonts w:ascii="Arial" w:hAnsi="Arial" w:cs="Arial"/>
+            <w:bCs/>
+            <w:iCs/>
+            <w:sz w:val="22"/>
+            <w:szCs w:val="22"/>
+            <w:rPrChange w:id="40" w:author="PC" w:date="2024-07-30T18:22:00Z">
+              <w:rPr>
+                <w:rFonts w:ascii="Arial" w:hAnsi="Arial" w:cs="Arial"/>
+                <w:bCs/>
+                <w:iCs/>
+                <w:szCs w:val="22"/>
+              </w:rPr>
+            </w:rPrChange>
+          </w:rPr>
+          <w:t>Con estas herramien</w:t>
+        </w:r>
+        <w:r>
+          <w:rPr>
+            <w:rFonts w:ascii="Arial" w:hAnsi="Arial" w:cs="Arial"/>
+            <w:bCs/>
+            <w:iCs/>
+            <w:sz w:val="22"/>
+            <w:szCs w:val="22"/>
+          </w:rPr>
+          <w:t>t</w:t>
+        </w:r>
+        <w:r>
+          <w:rPr>
+            <w:rFonts w:ascii="Arial" w:hAnsi="Arial" w:cs="Arial"/>
+            <w:bCs/>
+            <w:iCs/>
+            <w:sz w:val="22"/>
+            <w:szCs w:val="22"/>
+          </w:rPr>
+          <w:t xml:space="preserve">as también se han desarrollado </w:t>
+        </w:r>
+        <w:proofErr w:type="spellStart"/>
+        <w:r>
+          <w:rPr>
+            <w:rFonts w:ascii="Arial" w:hAnsi="Arial" w:cs="Arial"/>
+            <w:bCs/>
+            <w:iCs/>
+            <w:sz w:val="22"/>
+            <w:szCs w:val="22"/>
+          </w:rPr>
+          <w:t>frameworks</w:t>
+        </w:r>
+        <w:proofErr w:type="spellEnd"/>
+        <w:r>
+          <w:rPr>
+            <w:rFonts w:ascii="Arial" w:hAnsi="Arial" w:cs="Arial"/>
+            <w:bCs/>
+            <w:iCs/>
+            <w:sz w:val="22"/>
+            <w:szCs w:val="22"/>
+          </w:rPr>
+          <w:t xml:space="preserve"> los cuales permiten</w:t>
+        </w:r>
+      </w:ins>
+      <w:ins w:id="41" w:author="PC" w:date="2024-07-30T18:16:00Z">
+        <w:r>
+          <w:rPr>
+            <w:rFonts w:ascii="Arial" w:hAnsi="Arial" w:cs="Arial"/>
+            <w:bCs/>
+            <w:iCs/>
+            <w:sz w:val="22"/>
+            <w:szCs w:val="22"/>
+          </w:rPr>
+          <w:t xml:space="preserve">, mejorar el rendimiento y desempeño </w:t>
+        </w:r>
+        <w:r>
+          <w:rPr>
+            <w:rFonts w:ascii="Arial" w:hAnsi="Arial" w:cs="Arial"/>
+            <w:bCs/>
+            <w:iCs/>
+            <w:sz w:val="22"/>
+            <w:szCs w:val="22"/>
+            <w:rPrChange w:id="42" w:author="PC" w:date="2024-07-30T18:22:00Z">
+              <w:rPr>
+                <w:rFonts w:ascii="Arial" w:hAnsi="Arial" w:cs="Arial"/>
+                <w:bCs/>
+                <w:iCs/>
+                <w:sz w:val="22"/>
+                <w:szCs w:val="22"/>
+              </w:rPr>
+            </w:rPrChange>
+          </w:rPr>
+          <w:t xml:space="preserve">de la inyección de fallos </w:t>
+        </w:r>
+        <w:r>
+          <w:rPr>
+            <w:rFonts w:ascii="Arial" w:hAnsi="Arial" w:cs="Arial"/>
+            <w:bCs/>
+            <w:iCs/>
+            <w:sz w:val="22"/>
+            <w:szCs w:val="22"/>
+            <w:rPrChange w:id="43" w:author="PC" w:date="2024-07-30T18:22:00Z">
+              <w:rPr>
+                <w:rFonts w:ascii="Arial" w:hAnsi="Arial" w:cs="Arial"/>
+                <w:bCs/>
+                <w:iCs/>
+                <w:sz w:val="22"/>
+                <w:szCs w:val="22"/>
+              </w:rPr>
+            </w:rPrChange>
+          </w:rPr>
+          <w:t xml:space="preserve">en una red neuronal </w:t>
+        </w:r>
+        <w:proofErr w:type="spellStart"/>
+        <w:r>
+          <w:rPr>
+            <w:rFonts w:ascii="Arial" w:hAnsi="Arial" w:cs="Arial"/>
+            <w:bCs/>
+            <w:iCs/>
+            <w:sz w:val="22"/>
+            <w:szCs w:val="22"/>
+            <w:rPrChange w:id="44" w:author="PC" w:date="2024-07-30T18:22:00Z">
+              <w:rPr>
+                <w:rFonts w:ascii="Arial" w:hAnsi="Arial" w:cs="Arial"/>
+                <w:bCs/>
+                <w:iCs/>
+                <w:sz w:val="22"/>
+                <w:szCs w:val="22"/>
+              </w:rPr>
+            </w:rPrChange>
+          </w:rPr>
+          <w:t>conv</w:t>
+        </w:r>
+      </w:ins>
+      <w:ins w:id="45" w:author="PC" w:date="2024-07-30T18:19:00Z">
+        <w:r>
+          <w:rPr>
+            <w:rFonts w:ascii="Arial" w:hAnsi="Arial" w:cs="Arial"/>
+            <w:bCs/>
+            <w:iCs/>
+            <w:sz w:val="22"/>
+            <w:szCs w:val="22"/>
+            <w:rPrChange w:id="46" w:author="PC" w:date="2024-07-30T18:22:00Z">
+              <w:rPr>
+                <w:rFonts w:ascii="Arial" w:hAnsi="Arial" w:cs="Arial"/>
+                <w:bCs/>
+                <w:iCs/>
+                <w:sz w:val="22"/>
+                <w:szCs w:val="22"/>
+              </w:rPr>
+            </w:rPrChange>
+          </w:rPr>
+          <w:t>o</w:t>
+        </w:r>
+      </w:ins>
+      <w:ins w:id="47" w:author="PC" w:date="2024-07-30T18:16:00Z">
+        <w:r>
+          <w:rPr>
+            <w:rFonts w:ascii="Arial" w:hAnsi="Arial" w:cs="Arial"/>
+            <w:bCs/>
+            <w:iCs/>
+            <w:sz w:val="22"/>
+            <w:szCs w:val="22"/>
+            <w:rPrChange w:id="48" w:author="PC" w:date="2024-07-30T18:22:00Z">
+              <w:rPr>
+                <w:rFonts w:ascii="Arial" w:hAnsi="Arial" w:cs="Arial"/>
+                <w:bCs/>
+                <w:iCs/>
+                <w:sz w:val="22"/>
+                <w:szCs w:val="22"/>
+              </w:rPr>
+            </w:rPrChange>
+          </w:rPr>
+          <w:t>luci</w:t>
+        </w:r>
+        <w:r>
+          <w:rPr>
+            <w:rFonts w:ascii="Arial" w:hAnsi="Arial" w:cs="Arial"/>
+            <w:bCs/>
+            <w:iCs/>
+            <w:sz w:val="22"/>
+            <w:szCs w:val="22"/>
+            <w:rPrChange w:id="49" w:author="PC" w:date="2024-07-30T18:22:00Z">
+              <w:rPr>
+                <w:rFonts w:ascii="Arial" w:hAnsi="Arial" w:cs="Arial"/>
+                <w:bCs/>
+                <w:iCs/>
+                <w:sz w:val="22"/>
+                <w:szCs w:val="22"/>
+              </w:rPr>
+            </w:rPrChange>
+          </w:rPr>
+          <w:t>onal</w:t>
+        </w:r>
+      </w:ins>
+      <w:proofErr w:type="spellEnd"/>
+      <w:ins w:id="50" w:author="PC" w:date="2024-07-30T18:18:00Z">
+        <w:r>
+          <w:rPr>
+            <w:rFonts w:ascii="Arial" w:hAnsi="Arial" w:cs="Arial"/>
+            <w:bCs/>
+            <w:iCs/>
+            <w:sz w:val="22"/>
+            <w:szCs w:val="22"/>
+            <w:rPrChange w:id="51" w:author="PC" w:date="2024-07-30T18:22:00Z">
+              <w:rPr>
+                <w:rFonts w:ascii="Arial" w:hAnsi="Arial" w:cs="Arial"/>
+                <w:bCs/>
+                <w:iCs/>
+                <w:sz w:val="22"/>
+                <w:szCs w:val="22"/>
+              </w:rPr>
+            </w:rPrChange>
+          </w:rPr>
+          <w:t xml:space="preserve">, </w:t>
+        </w:r>
+      </w:ins>
+      <w:ins w:id="52" w:author="PC" w:date="2024-07-30T18:20:00Z">
+        <w:r>
+          <w:rPr>
+            <w:rFonts w:ascii="Arial" w:hAnsi="Arial" w:cs="Arial"/>
+            <w:bCs/>
+            <w:iCs/>
+            <w:sz w:val="22"/>
+            <w:szCs w:val="22"/>
+            <w:rPrChange w:id="53" w:author="PC" w:date="2024-07-30T18:22:00Z">
+              <w:rPr>
+                <w:rFonts w:ascii="Arial" w:hAnsi="Arial" w:cs="Arial"/>
+                <w:bCs/>
+                <w:iCs/>
+                <w:sz w:val="22"/>
+                <w:szCs w:val="22"/>
+              </w:rPr>
+            </w:rPrChange>
+          </w:rPr>
+          <w:t xml:space="preserve">uno de estos marcos de trabajo llamado </w:t>
+        </w:r>
+      </w:ins>
+      <w:ins w:id="54" w:author="PC" w:date="2024-07-30T18:21:00Z">
+        <w:r>
+          <w:rPr>
+            <w:rFonts w:ascii="Arial" w:hAnsi="Arial" w:cs="Arial"/>
+            <w:bCs/>
+            <w:iCs/>
+            <w:sz w:val="22"/>
+            <w:szCs w:val="22"/>
+            <w:rPrChange w:id="55" w:author="PC" w:date="2024-07-30T18:22:00Z">
+              <w:rPr>
+                <w:rFonts w:ascii="Arial" w:hAnsi="Arial" w:cs="Arial"/>
+                <w:bCs/>
+                <w:iCs/>
+                <w:sz w:val="22"/>
+                <w:szCs w:val="22"/>
+              </w:rPr>
+            </w:rPrChange>
+          </w:rPr>
+          <w:t xml:space="preserve">SCI-FI (Smart, </w:t>
+        </w:r>
+        <w:proofErr w:type="spellStart"/>
+        <w:r>
+          <w:rPr>
+            <w:rFonts w:ascii="Arial" w:hAnsi="Arial" w:cs="Arial"/>
+            <w:bCs/>
+            <w:iCs/>
+            <w:sz w:val="22"/>
+            <w:szCs w:val="22"/>
+            <w:rPrChange w:id="56" w:author="PC" w:date="2024-07-30T18:22:00Z">
+              <w:rPr>
+                <w:rFonts w:ascii="Arial" w:hAnsi="Arial" w:cs="Arial"/>
+                <w:bCs/>
+                <w:iCs/>
+                <w:sz w:val="22"/>
+                <w:szCs w:val="22"/>
+              </w:rPr>
+            </w:rPrChange>
+          </w:rPr>
+          <w:t>aCcurate</w:t>
+        </w:r>
+        <w:proofErr w:type="spellEnd"/>
+        <w:r>
+          <w:rPr>
+            <w:rFonts w:ascii="Arial" w:hAnsi="Arial" w:cs="Arial"/>
+            <w:bCs/>
+            <w:iCs/>
+            <w:sz w:val="22"/>
+            <w:szCs w:val="22"/>
+            <w:rPrChange w:id="57" w:author="PC" w:date="2024-07-30T18:22:00Z">
+              <w:rPr>
+                <w:rFonts w:ascii="Arial" w:hAnsi="Arial" w:cs="Arial"/>
+                <w:bCs/>
+                <w:iCs/>
+                <w:sz w:val="22"/>
+                <w:szCs w:val="22"/>
+              </w:rPr>
+            </w:rPrChange>
+          </w:rPr>
+          <w:t xml:space="preserve"> and </w:t>
+        </w:r>
+        <w:proofErr w:type="spellStart"/>
+        <w:r>
+          <w:rPr>
+            <w:rFonts w:ascii="Arial" w:hAnsi="Arial" w:cs="Arial"/>
+            <w:bCs/>
+            <w:iCs/>
+            <w:sz w:val="22"/>
+            <w:szCs w:val="22"/>
+            <w:rPrChange w:id="58" w:author="PC" w:date="2024-07-30T18:22:00Z">
+              <w:rPr>
+                <w:rFonts w:ascii="Arial" w:hAnsi="Arial" w:cs="Arial"/>
+                <w:bCs/>
+                <w:iCs/>
+                <w:sz w:val="22"/>
+                <w:szCs w:val="22"/>
+              </w:rPr>
+            </w:rPrChange>
+          </w:rPr>
+          <w:t>unIntrusive</w:t>
+        </w:r>
+        <w:proofErr w:type="spellEnd"/>
+        <w:r>
+          <w:rPr>
+            <w:rFonts w:ascii="Arial" w:hAnsi="Arial" w:cs="Arial"/>
+            <w:bCs/>
+            <w:iCs/>
+            <w:sz w:val="22"/>
+            <w:szCs w:val="22"/>
+            <w:rPrChange w:id="59" w:author="PC" w:date="2024-07-30T18:22:00Z">
+              <w:rPr>
+                <w:rFonts w:ascii="Arial" w:hAnsi="Arial" w:cs="Arial"/>
+                <w:bCs/>
+                <w:iCs/>
+                <w:sz w:val="22"/>
+                <w:szCs w:val="22"/>
+              </w:rPr>
+            </w:rPrChange>
+          </w:rPr>
+          <w:t xml:space="preserve"> </w:t>
+        </w:r>
+        <w:proofErr w:type="spellStart"/>
+        <w:r>
+          <w:rPr>
+            <w:rFonts w:ascii="Arial" w:hAnsi="Arial" w:cs="Arial"/>
+            <w:bCs/>
+            <w:iCs/>
+            <w:sz w:val="22"/>
+            <w:szCs w:val="22"/>
+            <w:rPrChange w:id="60" w:author="PC" w:date="2024-07-30T18:22:00Z">
+              <w:rPr>
+                <w:rFonts w:ascii="Arial" w:hAnsi="Arial" w:cs="Arial"/>
+                <w:bCs/>
+                <w:iCs/>
+                <w:sz w:val="22"/>
+                <w:szCs w:val="22"/>
+              </w:rPr>
+            </w:rPrChange>
+          </w:rPr>
+          <w:t>Fault-Injector</w:t>
+        </w:r>
+        <w:proofErr w:type="spellEnd"/>
+        <w:r>
+          <w:rPr>
+            <w:rFonts w:ascii="Arial" w:hAnsi="Arial" w:cs="Arial"/>
+            <w:bCs/>
+            <w:iCs/>
+            <w:sz w:val="22"/>
+            <w:szCs w:val="22"/>
+            <w:rPrChange w:id="61" w:author="PC" w:date="2024-07-30T18:22:00Z">
+              <w:rPr>
+                <w:rFonts w:ascii="Arial" w:hAnsi="Arial" w:cs="Arial"/>
+                <w:bCs/>
+                <w:iCs/>
+                <w:sz w:val="22"/>
+                <w:szCs w:val="22"/>
+              </w:rPr>
+            </w:rPrChange>
+          </w:rPr>
+          <w:t xml:space="preserve">), presenta como se puede a llegar a reducir los tiempos de </w:t>
+        </w:r>
+      </w:ins>
+      <w:ins w:id="62" w:author="PC" w:date="2024-07-30T18:22:00Z">
+        <w:r>
+          <w:rPr>
+            <w:rFonts w:ascii="Arial" w:hAnsi="Arial" w:cs="Arial"/>
+            <w:bCs/>
+            <w:iCs/>
+            <w:sz w:val="22"/>
+            <w:szCs w:val="22"/>
+            <w:rPrChange w:id="63" w:author="PC" w:date="2024-07-30T18:22:00Z">
+              <w:rPr>
+                <w:rFonts w:ascii="Arial" w:hAnsi="Arial" w:cs="Arial"/>
+                <w:bCs/>
+                <w:iCs/>
+                <w:sz w:val="22"/>
+                <w:szCs w:val="22"/>
+              </w:rPr>
+            </w:rPrChange>
+          </w:rPr>
+          <w:t>ejecución de fallos</w:t>
+        </w:r>
+      </w:ins>
+      <w:ins w:id="64" w:author="PC" w:date="2024-07-30T18:23:00Z">
+        <w:r>
+          <w:rPr>
+            <w:rFonts w:ascii="Arial" w:hAnsi="Arial" w:cs="Arial"/>
+            <w:bCs/>
+            <w:iCs/>
+            <w:sz w:val="22"/>
+            <w:szCs w:val="22"/>
+          </w:rPr>
+          <w:t xml:space="preserve">, empleando dos técnicas distintas, que se pueden llegar a </w:t>
+        </w:r>
+      </w:ins>
+      <w:ins w:id="65" w:author="PC" w:date="2024-07-30T18:24:00Z">
+        <w:r>
+          <w:rPr>
+            <w:rFonts w:ascii="Arial" w:hAnsi="Arial" w:cs="Arial"/>
+            <w:bCs/>
+            <w:iCs/>
+            <w:sz w:val="22"/>
+            <w:szCs w:val="22"/>
+          </w:rPr>
+          <w:t>emplear por separado o una combinación de ambas</w:t>
+        </w:r>
+      </w:ins>
+      <w:ins w:id="66" w:author="PC" w:date="2024-07-30T18:25:00Z">
+        <w:r>
+          <w:rPr>
+            <w:rFonts w:ascii="Arial" w:hAnsi="Arial" w:cs="Arial"/>
+            <w:bCs/>
+            <w:iCs/>
+            <w:sz w:val="22"/>
+            <w:szCs w:val="22"/>
+          </w:rPr>
+          <w:t xml:space="preserve">. La primera técnica </w:t>
+        </w:r>
+      </w:ins>
+      <w:ins w:id="67" w:author="PC" w:date="2024-07-30T18:26:00Z">
+        <w:r>
+          <w:rPr>
+            <w:rFonts w:ascii="Arial" w:hAnsi="Arial" w:cs="Arial"/>
+            <w:bCs/>
+            <w:iCs/>
+            <w:sz w:val="22"/>
+            <w:szCs w:val="22"/>
+          </w:rPr>
+          <w:t xml:space="preserve">llamada </w:t>
+        </w:r>
+        <w:proofErr w:type="spellStart"/>
+        <w:r>
+          <w:rPr>
+            <w:rFonts w:ascii="Arial" w:hAnsi="Arial" w:cs="Arial"/>
+            <w:b/>
+            <w:bCs/>
+            <w:iCs/>
+            <w:sz w:val="22"/>
+            <w:szCs w:val="22"/>
+          </w:rPr>
+          <w:t>Delayed</w:t>
+        </w:r>
+        <w:proofErr w:type="spellEnd"/>
+        <w:r>
+          <w:rPr>
+            <w:rFonts w:ascii="Arial" w:hAnsi="Arial" w:cs="Arial"/>
+            <w:b/>
+            <w:bCs/>
+            <w:iCs/>
+            <w:sz w:val="22"/>
+            <w:szCs w:val="22"/>
+          </w:rPr>
+          <w:t xml:space="preserve"> </w:t>
+        </w:r>
+        <w:proofErr w:type="spellStart"/>
+        <w:r>
+          <w:rPr>
+            <w:rFonts w:ascii="Arial" w:hAnsi="Arial" w:cs="Arial"/>
+            <w:b/>
+            <w:bCs/>
+            <w:iCs/>
+            <w:sz w:val="22"/>
+            <w:szCs w:val="22"/>
+          </w:rPr>
+          <w:t>Started</w:t>
+        </w:r>
+        <w:proofErr w:type="spellEnd"/>
+        <w:r>
+          <w:rPr>
+            <w:rFonts w:ascii="Arial" w:hAnsi="Arial" w:cs="Arial"/>
+            <w:bCs/>
+            <w:iCs/>
+            <w:sz w:val="22"/>
+            <w:szCs w:val="22"/>
+          </w:rPr>
+          <w:t xml:space="preserve">, </w:t>
+        </w:r>
+      </w:ins>
+      <w:ins w:id="68" w:author="PC" w:date="2024-07-30T18:28:00Z">
+        <w:r>
+          <w:rPr>
+            <w:rFonts w:ascii="Arial" w:hAnsi="Arial" w:cs="Arial"/>
+            <w:bCs/>
+            <w:iCs/>
+            <w:sz w:val="22"/>
+            <w:szCs w:val="22"/>
+          </w:rPr>
+          <w:t>consiste en guardar la ejecución completa de la Golden Network, y con e</w:t>
+        </w:r>
+      </w:ins>
+      <w:ins w:id="69" w:author="PC" w:date="2024-07-30T18:29:00Z">
+        <w:r>
+          <w:rPr>
+            <w:rFonts w:ascii="Arial" w:hAnsi="Arial" w:cs="Arial"/>
+            <w:bCs/>
+            <w:iCs/>
+            <w:sz w:val="22"/>
+            <w:szCs w:val="22"/>
+          </w:rPr>
+          <w:t xml:space="preserve">llo si se desean aplicar fallos desde una capa determinada de la red, no es necesario ejecutar nuevamente </w:t>
+        </w:r>
+      </w:ins>
+      <w:ins w:id="70" w:author="PC" w:date="2024-07-30T18:31:00Z">
+        <w:r>
+          <w:rPr>
+            <w:rFonts w:ascii="Arial" w:hAnsi="Arial" w:cs="Arial"/>
+            <w:bCs/>
+            <w:iCs/>
+            <w:sz w:val="22"/>
+            <w:szCs w:val="22"/>
+          </w:rPr>
+          <w:t xml:space="preserve">toda la red, por el </w:t>
+        </w:r>
+      </w:ins>
+      <w:ins w:id="71" w:author="PC" w:date="2024-07-30T18:32:00Z">
+        <w:r>
+          <w:rPr>
+            <w:rFonts w:ascii="Arial" w:hAnsi="Arial" w:cs="Arial"/>
+            <w:bCs/>
+            <w:iCs/>
+            <w:sz w:val="22"/>
+            <w:szCs w:val="22"/>
+          </w:rPr>
+          <w:t>contrario,</w:t>
+        </w:r>
+      </w:ins>
+      <w:ins w:id="72" w:author="PC" w:date="2024-07-30T18:31:00Z">
+        <w:r>
+          <w:rPr>
+            <w:rFonts w:ascii="Arial" w:hAnsi="Arial" w:cs="Arial"/>
+            <w:bCs/>
+            <w:iCs/>
+            <w:sz w:val="22"/>
+            <w:szCs w:val="22"/>
+          </w:rPr>
+          <w:t xml:space="preserve"> se ejecuta desde la capa donde se inyectaron el lote de fallos</w:t>
+        </w:r>
+      </w:ins>
+      <w:ins w:id="73" w:author="PC" w:date="2024-07-30T19:04:00Z">
+        <w:r>
+          <w:rPr>
+            <w:rFonts w:ascii="Arial" w:hAnsi="Arial" w:cs="Arial"/>
+            <w:bCs/>
+            <w:iCs/>
+            <w:sz w:val="22"/>
+            <w:szCs w:val="22"/>
+          </w:rPr>
+          <w:t xml:space="preserve"> </w:t>
+        </w:r>
+        <w:r>
+          <w:rPr>
+            <w:rFonts w:ascii="Arial" w:hAnsi="Arial" w:cs="Arial"/>
+            <w:bCs/>
+            <w:iCs/>
+            <w:sz w:val="22"/>
+            <w:szCs w:val="22"/>
+          </w:rPr>
+          <w:fldChar w:fldCharType="begin" w:fldLock="1"/>
+        </w:r>
+      </w:ins>
+      <w:r>
+        <w:rPr>
+          <w:rFonts w:ascii="Arial" w:hAnsi="Arial" w:cs="Arial"/>
+          <w:bCs/>
+          <w:iCs/>
+          <w:sz w:val="22"/>
+          <w:szCs w:val="22"/>
+        </w:rPr>
+        <w:instrText>ADDIN CSL_CITATION {"citationItems":[{"id":"ITEM-1","itemData":{"DOI":"10.1109/ETS56758.2023.10173957","ISBN":"9798350336344","ISSN":"15581780","abstract":"In recent years, the reliability of Deep Neural Networks (DNN) has become the focus of an increasing number of research activities. In particular, researchers have focused on understanding how a DNN behaves when the underlying hardware is affected by a fault. This is a challenging task: slight changes in a network architecture can significantly impact how the network reacts to faults. There are several approaches to simulate the behaviour of a faulty network: The most accurate one is to perform low-level fault simulations. Nonetheless, this task is very time-consuming and costly to be implemented. Even though the injection time can be reduced by injecting faults at the application level, for sufficiently large networks, this time is still very high, requiring weeks to complete a single simulation. This work aims at providing a fast and accurate solution for injecting software-level faults in a DNN that is independent of its architecture and does not require any modification to its structure. For this reason, this paper introduces SCI-FI, a Smart, aCcurate and unIntrusive Fault-Injector. SCI-FI smartly reduces the fault injection time required for a complete fault simulation of the network by taking advantage of two fundamental mechanisms: Fault Dropping and Delayed Start. Experimental results from various ResNet, DenseNet and EfficientNet architectures targeting the CIFAR-10 and ImageNet datasets show that combining these techniques drastically reduces the simulation time, which can last up to 70% less.","author":[{"dropping-particle":"","family":"Gavarini","given":"G.","non-dropping-particle":"","parse-names":false,"suffix":""},{"dropping-particle":"","family":"Ruospo","given":"A.","non-dropping-particle":"","parse-names":false,"suffix":""},{"dropping-particle":"","family":"Sanchez","given":"E.","non-dropping-particle":"","parse-names":false,"suffix":""}],"container-title":"Proceedings of the European Test Workshop","id":"ITEM-1","issued":{"date-parts":[["2023"]]},"page":"1-6","publisher":"IEEE","title":"SCI-FI: A Smart, aCcurate and unIntrusive Fault-Injector for Deep Neural Networks","type":"article-journal","volume":"2023-May"},"uris":["http://www.mendeley.com/documents/?uuid=10105faa-0dd1-4c5b-bfe5-5132ab03c205"]}],"mendeley":{"formattedCitation":"(Gavarini et al., 2023)","plainTextFormattedCitation":"(Gavarini et al., 2023)","previouslyFormattedCitation":"(Gavarini et al., 2023)"},"properties":{"noteIndex":0},"schema":"https://github.com/citation-style-language/schema/raw/master/csl-citation.json"}</w:instrText>
+      </w:r>
+      <w:r>
+        <w:rPr>
+          <w:rFonts w:ascii="Arial" w:hAnsi="Arial" w:cs="Arial"/>
+          <w:bCs/>
+          <w:iCs/>
+          <w:sz w:val="22"/>
+          <w:szCs w:val="22"/>
+        </w:rPr>
+        <w:fldChar w:fldCharType="separate"/>
+      </w:r>
+      <w:r>
+        <w:rPr>
+          <w:rFonts w:ascii="Arial" w:hAnsi="Arial" w:cs="Arial"/>
+          <w:bCs/>
+          <w:iCs/>
+          <w:noProof/>
+          <w:sz w:val="22"/>
+          <w:szCs w:val="22"/>
+        </w:rPr>
+        <w:t>(Gavarini et al., 2023)</w:t>
+      </w:r>
+      <w:ins w:id="74" w:author="PC" w:date="2024-07-30T19:04:00Z">
+        <w:r>
+          <w:rPr>
+            <w:rFonts w:ascii="Arial" w:hAnsi="Arial" w:cs="Arial"/>
+            <w:bCs/>
+            <w:iCs/>
+            <w:sz w:val="22"/>
+            <w:szCs w:val="22"/>
+          </w:rPr>
+          <w:fldChar w:fldCharType="end"/>
+        </w:r>
+      </w:ins>
+      <w:ins w:id="75" w:author="PC" w:date="2024-07-30T18:31:00Z">
+        <w:r>
+          <w:rPr>
+            <w:rFonts w:ascii="Arial" w:hAnsi="Arial" w:cs="Arial"/>
+            <w:bCs/>
+            <w:iCs/>
+            <w:sz w:val="22"/>
+            <w:szCs w:val="22"/>
+          </w:rPr>
+          <w:t xml:space="preserve">, </w:t>
+        </w:r>
+      </w:ins>
+      <w:ins w:id="76" w:author="PC" w:date="2024-07-30T18:32:00Z">
+        <w:r>
+          <w:rPr>
+            <w:rFonts w:ascii="Arial" w:hAnsi="Arial" w:cs="Arial"/>
+            <w:bCs/>
+            <w:iCs/>
+            <w:sz w:val="22"/>
+            <w:szCs w:val="22"/>
+          </w:rPr>
+          <w:t>un esquema de la técnica en ejecución se observa en la figura 5.</w:t>
+        </w:r>
+      </w:ins>
+    </w:p>
+    <w:p>
+      <w:pPr>
+        <w:pStyle w:val="NormalWeb"/>
+        <w:spacing w:before="240" w:after="240"/>
+        <w:jc w:val="both"/>
+        <w:rPr>
+          <w:ins w:id="77" w:author="PC" w:date="2024-07-30T18:32:00Z"/>
+          <w:rFonts w:ascii="Arial" w:hAnsi="Arial" w:cs="Arial"/>
+          <w:bCs/>
+          <w:iCs/>
+          <w:sz w:val="22"/>
+          <w:szCs w:val="22"/>
+        </w:rPr>
+        <w:pPrChange w:id="78" w:author="PC" w:date="2024-07-30T18:22:00Z">
+          <w:pPr>
+            <w:pStyle w:val="NormalWeb"/>
+            <w:jc w:val="both"/>
+          </w:pPr>
+        </w:pPrChange>
+      </w:pPr>
+    </w:p>
+    <w:p>
+      <w:pPr>
+        <w:pStyle w:val="NormalWeb"/>
+        <w:spacing w:before="240" w:after="240"/>
+        <w:jc w:val="center"/>
+        <w:rPr>
+          <w:ins w:id="79" w:author="PC" w:date="2024-07-30T18:33:00Z"/>
+          <w:rFonts w:ascii="Arial" w:hAnsi="Arial" w:cs="Arial"/>
+          <w:bCs/>
+          <w:iCs/>
+          <w:sz w:val="22"/>
+          <w:szCs w:val="22"/>
+        </w:rPr>
+        <w:pPrChange w:id="80" w:author="PC" w:date="2024-07-30T18:33:00Z">
+          <w:pPr>
+            <w:pStyle w:val="NormalWeb"/>
+            <w:jc w:val="both"/>
+          </w:pPr>
+        </w:pPrChange>
+      </w:pPr>
+      <w:ins w:id="81" w:author="PC" w:date="2024-07-30T18:33:00Z">
+        <w:r>
+          <w:rPr>
+            <w:rFonts w:ascii="Arial" w:hAnsi="Arial" w:cs="Arial"/>
+            <w:bCs/>
+            <w:iCs/>
+            <w:sz w:val="22"/>
+            <w:szCs w:val="22"/>
+          </w:rPr>
+          <w:lastRenderedPageBreak/>
+          <w:drawing>
+            <wp:inline distT="0" distB="0" distL="0" distR="0" wp14:anchorId="5A114330" wp14:editId="62662E6C">
+              <wp:extent cx="1924215" cy="1863926"/>
+              <wp:effectExtent l="0" t="0" r="0" b="3175"/>
+              <wp:docPr id="5" name="Imagen 5"/>
+              <wp:cNvGraphicFramePr>
+                <a:graphicFrameLocks xmlns:a="http://schemas.openxmlformats.org/drawingml/2006/main" noChangeAspect="1"/>
+              </wp:cNvGraphicFramePr>
+              <a:graphic xmlns:a="http://schemas.openxmlformats.org/drawingml/2006/main">
+                <a:graphicData uri="http://schemas.openxmlformats.org/drawingml/2006/picture">
+                  <pic:pic xmlns:pic="http://schemas.openxmlformats.org/drawingml/2006/picture">
+                    <pic:nvPicPr>
+                      <pic:cNvPr id="1" name=""/>
+                      <pic:cNvPicPr/>
+                    </pic:nvPicPr>
+                    <pic:blipFill>
+                      <a:blip r:embed="rId19"/>
+                      <a:stretch>
+                        <a:fillRect/>
+                      </a:stretch>
+                    </pic:blipFill>
+                    <pic:spPr>
+                      <a:xfrm>
+                        <a:off x="0" y="0"/>
+                        <a:ext cx="1931885" cy="1871356"/>
+                      </a:xfrm>
+                      <a:prstGeom prst="rect">
+                        <a:avLst/>
+                      </a:prstGeom>
+                    </pic:spPr>
+                  </pic:pic>
+                </a:graphicData>
+              </a:graphic>
+            </wp:inline>
+          </w:drawing>
+        </w:r>
+      </w:ins>
+    </w:p>
+    <w:p>
+      <w:pPr>
+        <w:pStyle w:val="NormalWeb"/>
+        <w:spacing w:before="240" w:after="240"/>
+        <w:jc w:val="center"/>
+        <w:rPr>
+          <w:ins w:id="82" w:author="PC" w:date="2024-07-30T18:41:00Z"/>
+          <w:rFonts w:ascii="Arial" w:hAnsi="Arial" w:cs="Arial"/>
+          <w:bCs/>
+          <w:i/>
+          <w:iCs/>
+          <w:sz w:val="22"/>
+          <w:szCs w:val="22"/>
+        </w:rPr>
+        <w:pPrChange w:id="83" w:author="PC" w:date="2024-07-30T18:41:00Z">
+          <w:pPr>
+            <w:pStyle w:val="NormalWeb"/>
+            <w:jc w:val="both"/>
+          </w:pPr>
+        </w:pPrChange>
+      </w:pPr>
+      <w:ins w:id="84" w:author="PC" w:date="2024-07-30T18:33:00Z">
+        <w:r>
+          <w:rPr>
+            <w:rFonts w:ascii="Arial" w:hAnsi="Arial" w:cs="Arial"/>
+            <w:bCs/>
+            <w:i/>
+            <w:iCs/>
+            <w:sz w:val="22"/>
+            <w:szCs w:val="22"/>
+          </w:rPr>
+          <w:t xml:space="preserve">Figura 5. Uso de la técnica </w:t>
+        </w:r>
+        <w:proofErr w:type="spellStart"/>
+        <w:r>
+          <w:rPr>
+            <w:rFonts w:ascii="Arial" w:hAnsi="Arial" w:cs="Arial"/>
+            <w:bCs/>
+            <w:i/>
+            <w:iCs/>
+            <w:sz w:val="22"/>
+            <w:szCs w:val="22"/>
+          </w:rPr>
+          <w:t>Delayed</w:t>
+        </w:r>
+        <w:proofErr w:type="spellEnd"/>
+        <w:r>
+          <w:rPr>
+            <w:rFonts w:ascii="Arial" w:hAnsi="Arial" w:cs="Arial"/>
+            <w:bCs/>
+            <w:i/>
+            <w:iCs/>
+            <w:sz w:val="22"/>
+            <w:szCs w:val="22"/>
+          </w:rPr>
+          <w:t xml:space="preserve"> </w:t>
+        </w:r>
+        <w:proofErr w:type="spellStart"/>
+        <w:r>
+          <w:rPr>
+            <w:rFonts w:ascii="Arial" w:hAnsi="Arial" w:cs="Arial"/>
+            <w:bCs/>
+            <w:i/>
+            <w:iCs/>
+            <w:sz w:val="22"/>
+            <w:szCs w:val="22"/>
+          </w:rPr>
+          <w:t>Started</w:t>
+        </w:r>
+        <w:proofErr w:type="spellEnd"/>
+        <w:r>
+          <w:rPr>
+            <w:rFonts w:ascii="Arial" w:hAnsi="Arial" w:cs="Arial"/>
+            <w:bCs/>
+            <w:i/>
+            <w:iCs/>
+            <w:sz w:val="22"/>
+            <w:szCs w:val="22"/>
+          </w:rPr>
+          <w:t xml:space="preserve"> sobre una red </w:t>
+        </w:r>
+      </w:ins>
+      <w:ins w:id="85" w:author="PC" w:date="2024-07-30T18:36:00Z">
+        <w:r>
+          <w:rPr>
+            <w:rFonts w:ascii="Arial" w:hAnsi="Arial" w:cs="Arial"/>
+            <w:bCs/>
+            <w:i/>
+            <w:iCs/>
+            <w:sz w:val="22"/>
+            <w:szCs w:val="22"/>
+          </w:rPr>
+          <w:t xml:space="preserve">neuronal </w:t>
+        </w:r>
+      </w:ins>
+      <w:proofErr w:type="spellStart"/>
+      <w:ins w:id="86" w:author="PC" w:date="2024-07-30T18:33:00Z">
+        <w:r>
+          <w:rPr>
+            <w:rFonts w:ascii="Arial" w:hAnsi="Arial" w:cs="Arial"/>
+            <w:bCs/>
+            <w:i/>
+            <w:iCs/>
+            <w:sz w:val="22"/>
+            <w:szCs w:val="22"/>
+          </w:rPr>
+          <w:t>conv</w:t>
+        </w:r>
+      </w:ins>
+      <w:ins w:id="87" w:author="PC" w:date="2024-07-30T18:34:00Z">
+        <w:r>
+          <w:rPr>
+            <w:rFonts w:ascii="Arial" w:hAnsi="Arial" w:cs="Arial"/>
+            <w:bCs/>
+            <w:i/>
+            <w:iCs/>
+            <w:sz w:val="22"/>
+            <w:szCs w:val="22"/>
+          </w:rPr>
+          <w:t>olucional</w:t>
+        </w:r>
+        <w:proofErr w:type="spellEnd"/>
+        <w:r>
+          <w:rPr>
+            <w:rFonts w:ascii="Arial" w:hAnsi="Arial" w:cs="Arial"/>
+            <w:bCs/>
+            <w:i/>
+            <w:iCs/>
+            <w:sz w:val="22"/>
+            <w:szCs w:val="22"/>
+          </w:rPr>
+          <w:t>.</w:t>
+        </w:r>
+      </w:ins>
+      <w:ins w:id="88" w:author="PC" w:date="2024-07-30T18:35:00Z">
+        <w:r>
+          <w:rPr>
+            <w:rFonts w:ascii="Arial" w:hAnsi="Arial" w:cs="Arial"/>
+            <w:bCs/>
+            <w:i/>
+            <w:iCs/>
+            <w:sz w:val="22"/>
+            <w:szCs w:val="22"/>
+          </w:rPr>
+          <w:t xml:space="preserve"> </w:t>
+        </w:r>
+        <w:r>
+          <w:rPr>
+            <w:rFonts w:ascii="Arial" w:hAnsi="Arial" w:cs="Arial"/>
+            <w:bCs/>
+            <w:i/>
+            <w:iCs/>
+            <w:sz w:val="22"/>
+            <w:szCs w:val="22"/>
+          </w:rPr>
+          <w:fldChar w:fldCharType="begin" w:fldLock="1"/>
+        </w:r>
+      </w:ins>
+      <w:r>
+        <w:rPr>
+          <w:rFonts w:ascii="Arial" w:hAnsi="Arial" w:cs="Arial"/>
+          <w:bCs/>
+          <w:i/>
+          <w:iCs/>
+          <w:sz w:val="22"/>
+          <w:szCs w:val="22"/>
+        </w:rPr>
+        <w:instrText>ADDIN CSL_CITATION {"citationItems":[{"id":"ITEM-1","itemData":{"DOI":"10.1109/ETS56758.2023.10173957","ISBN":"9798350336344","ISSN":"15581780","abstract":"In recent years, the reliability of Deep Neural Networks (DNN) has become the focus of an increasing number of research activities. In particular, researchers have focused on understanding how a DNN behaves when the underlying hardware is affected by a fault. This is a challenging task: slight changes in a network architecture can significantly impact how the network reacts to faults. There are several approaches to simulate the behaviour of a faulty network: The most accurate one is to perform low-level fault simulations. Nonetheless, this task is very time-consuming and costly to be implemented. Even though the injection time can be reduced by injecting faults at the application level, for sufficiently large networks, this time is still very high, requiring weeks to complete a single simulation. This work aims at providing a fast and accurate solution for injecting software-level faults in a DNN that is independent of its architecture and does not require any modification to its structure. For this reason, this paper introduces SCI-FI, a Smart, aCcurate and unIntrusive Fault-Injector. SCI-FI smartly reduces the fault injection time required for a complete fault simulation of the network by taking advantage of two fundamental mechanisms: Fault Dropping and Delayed Start. Experimental results from various ResNet, DenseNet and EfficientNet architectures targeting the CIFAR-10 and ImageNet datasets show that combining these techniques drastically reduces the simulation time, which can last up to 70% less.","author":[{"dropping-particle":"","family":"Gavarini","given":"G.","non-dropping-particle":"","parse-names":false,"suffix":""},{"dropping-particle":"","family":"Ruospo","given":"A.","non-dropping-particle":"","parse-names":false,"suffix":""},{"dropping-particle":"","family":"Sanchez","given":"E.","non-dropping-particle":"","parse-names":false,"suffix":""}],"container-title":"Proceedings of the European Test Workshop","id":"ITEM-1","issued":{"date-parts":[["2023"]]},"page":"1-6","publisher":"IEEE","title":"SCI-FI: A Smart, aCcurate and unIntrusive Fault-Injector for Deep Neural Networks","type":"article-journal","volume":"2023-May"},"uris":["http://www.mendeley.com/documents/?uuid=10105faa-0dd1-4c5b-bfe5-5132ab03c205"]}],"mendeley":{"formattedCitation":"(Gavarini et al., 2023)","plainTextFormattedCitation":"(Gavarini et al., 2023)","previouslyFormattedCitation":"(Gavarini et al., 2023)"},"properties":{"noteIndex":0},"schema":"https://github.com/citation-style-language/schema/raw/master/csl-citation.json"}</w:instrText>
+      </w:r>
+      <w:r>
+        <w:rPr>
+          <w:rFonts w:ascii="Arial" w:hAnsi="Arial" w:cs="Arial"/>
+          <w:bCs/>
+          <w:i/>
+          <w:iCs/>
+          <w:sz w:val="22"/>
+          <w:szCs w:val="22"/>
+        </w:rPr>
+        <w:fldChar w:fldCharType="separate"/>
+      </w:r>
+      <w:r>
+        <w:rPr>
+          <w:rFonts w:ascii="Arial" w:hAnsi="Arial" w:cs="Arial"/>
+          <w:bCs/>
+          <w:iCs/>
+          <w:noProof/>
+          <w:sz w:val="22"/>
+          <w:szCs w:val="22"/>
+        </w:rPr>
+        <w:t>(Gavarini et al., 2023)</w:t>
+      </w:r>
+      <w:ins w:id="89" w:author="PC" w:date="2024-07-30T18:35:00Z">
+        <w:r>
+          <w:rPr>
+            <w:rFonts w:ascii="Arial" w:hAnsi="Arial" w:cs="Arial"/>
+            <w:bCs/>
+            <w:i/>
+            <w:iCs/>
+            <w:sz w:val="22"/>
+            <w:szCs w:val="22"/>
+          </w:rPr>
+          <w:fldChar w:fldCharType="end"/>
+        </w:r>
+      </w:ins>
+    </w:p>
+    <w:p>
+      <w:pPr>
+        <w:pStyle w:val="NormalWeb"/>
+        <w:spacing w:before="240" w:after="240"/>
+        <w:jc w:val="both"/>
+        <w:rPr>
+          <w:ins w:id="90" w:author="PC" w:date="2024-07-30T19:02:00Z"/>
+          <w:rFonts w:ascii="Arial" w:hAnsi="Arial" w:cs="Arial"/>
+          <w:bCs/>
+          <w:iCs/>
+          <w:sz w:val="22"/>
+          <w:szCs w:val="22"/>
+        </w:rPr>
+        <w:pPrChange w:id="91" w:author="PC" w:date="2024-07-30T19:01:00Z">
+          <w:pPr>
+            <w:pStyle w:val="NormalWeb"/>
+            <w:jc w:val="both"/>
+          </w:pPr>
+        </w:pPrChange>
+      </w:pPr>
+      <w:ins w:id="92" w:author="PC" w:date="2024-07-30T18:41:00Z">
+        <w:r>
+          <w:rPr>
+            <w:rFonts w:ascii="Arial" w:hAnsi="Arial" w:cs="Arial"/>
+            <w:bCs/>
+            <w:iCs/>
+            <w:sz w:val="22"/>
+            <w:szCs w:val="22"/>
+          </w:rPr>
+          <w:t xml:space="preserve">La segunda técnica llamada </w:t>
+        </w:r>
+      </w:ins>
+      <w:proofErr w:type="spellStart"/>
+      <w:ins w:id="93" w:author="PC" w:date="2024-07-30T18:43:00Z">
+        <w:r>
+          <w:rPr>
+            <w:rFonts w:ascii="Arial" w:hAnsi="Arial" w:cs="Arial"/>
+            <w:b/>
+            <w:bCs/>
+            <w:iCs/>
+            <w:sz w:val="22"/>
+            <w:szCs w:val="22"/>
+          </w:rPr>
+          <w:t>Fault</w:t>
+        </w:r>
+        <w:proofErr w:type="spellEnd"/>
+        <w:r>
+          <w:rPr>
+            <w:rFonts w:ascii="Arial" w:hAnsi="Arial" w:cs="Arial"/>
+            <w:b/>
+            <w:bCs/>
+            <w:iCs/>
+            <w:sz w:val="22"/>
+            <w:szCs w:val="22"/>
+          </w:rPr>
+          <w:t xml:space="preserve"> </w:t>
+        </w:r>
+        <w:proofErr w:type="spellStart"/>
+        <w:r>
+          <w:rPr>
+            <w:rFonts w:ascii="Arial" w:hAnsi="Arial" w:cs="Arial"/>
+            <w:b/>
+            <w:bCs/>
+            <w:iCs/>
+            <w:sz w:val="22"/>
+            <w:szCs w:val="22"/>
+          </w:rPr>
+          <w:t>Dropping</w:t>
+        </w:r>
+      </w:ins>
+      <w:proofErr w:type="spellEnd"/>
+      <w:ins w:id="94" w:author="PC" w:date="2024-07-30T18:44:00Z">
+        <w:r>
+          <w:rPr>
+            <w:rFonts w:ascii="Arial" w:hAnsi="Arial" w:cs="Arial"/>
+            <w:b/>
+            <w:bCs/>
+            <w:iCs/>
+            <w:sz w:val="22"/>
+            <w:szCs w:val="22"/>
+          </w:rPr>
+          <w:t xml:space="preserve">, </w:t>
+        </w:r>
+      </w:ins>
+      <w:ins w:id="95" w:author="PC" w:date="2024-07-30T18:48:00Z">
+        <w:r>
+          <w:rPr>
+            <w:rFonts w:ascii="Arial" w:hAnsi="Arial" w:cs="Arial"/>
+            <w:bCs/>
+            <w:iCs/>
+            <w:sz w:val="22"/>
+            <w:szCs w:val="22"/>
+          </w:rPr>
+          <w:t>se refiere a</w:t>
+        </w:r>
+      </w:ins>
+      <w:ins w:id="96" w:author="PC" w:date="2024-07-30T18:49:00Z">
+        <w:r>
+          <w:rPr>
+            <w:rFonts w:ascii="Arial" w:hAnsi="Arial" w:cs="Arial"/>
+            <w:bCs/>
+            <w:iCs/>
+            <w:sz w:val="22"/>
+            <w:szCs w:val="22"/>
+          </w:rPr>
+          <w:t xml:space="preserve"> la eliminación de fallos que podría ocurrir dentro de la red en plena ejecución, </w:t>
+        </w:r>
+      </w:ins>
+      <w:ins w:id="97" w:author="PC" w:date="2024-07-30T18:50:00Z">
+        <w:r>
+          <w:rPr>
+            <w:rFonts w:ascii="Arial" w:hAnsi="Arial" w:cs="Arial"/>
+            <w:bCs/>
+            <w:iCs/>
+            <w:sz w:val="22"/>
+            <w:szCs w:val="22"/>
+          </w:rPr>
+          <w:t>como ocurre cuando se</w:t>
+        </w:r>
+      </w:ins>
+      <w:ins w:id="98" w:author="PC" w:date="2024-07-30T18:52:00Z">
+        <w:r>
+          <w:rPr>
+            <w:rFonts w:ascii="Arial" w:hAnsi="Arial" w:cs="Arial"/>
+            <w:bCs/>
+            <w:iCs/>
+            <w:sz w:val="22"/>
+            <w:szCs w:val="22"/>
+          </w:rPr>
+          <w:t xml:space="preserve"> usa</w:t>
+        </w:r>
+      </w:ins>
+      <w:ins w:id="99" w:author="PC" w:date="2024-07-30T18:50:00Z">
+        <w:r>
+          <w:rPr>
+            <w:rFonts w:ascii="Arial" w:hAnsi="Arial" w:cs="Arial"/>
+            <w:bCs/>
+            <w:iCs/>
+            <w:sz w:val="22"/>
+            <w:szCs w:val="22"/>
+          </w:rPr>
+          <w:t xml:space="preserve"> la función de activación </w:t>
+        </w:r>
+        <w:proofErr w:type="spellStart"/>
+        <w:r>
+          <w:rPr>
+            <w:rFonts w:ascii="Arial" w:hAnsi="Arial" w:cs="Arial"/>
+            <w:bCs/>
+            <w:iCs/>
+            <w:sz w:val="22"/>
+            <w:szCs w:val="22"/>
+          </w:rPr>
+          <w:t>ReLU</w:t>
+        </w:r>
+      </w:ins>
+      <w:proofErr w:type="spellEnd"/>
+      <w:ins w:id="100" w:author="PC" w:date="2024-07-30T18:51:00Z">
+        <w:r>
+          <w:rPr>
+            <w:rFonts w:ascii="Arial" w:hAnsi="Arial" w:cs="Arial"/>
+            <w:bCs/>
+            <w:iCs/>
+            <w:sz w:val="22"/>
+            <w:szCs w:val="22"/>
+          </w:rPr>
+          <w:t>, la cual</w:t>
+        </w:r>
+      </w:ins>
+      <w:ins w:id="101" w:author="PC" w:date="2024-07-30T18:52:00Z">
+        <w:r>
+          <w:rPr>
+            <w:rFonts w:ascii="Arial" w:hAnsi="Arial" w:cs="Arial"/>
+            <w:bCs/>
+            <w:iCs/>
+            <w:sz w:val="22"/>
+            <w:szCs w:val="22"/>
+          </w:rPr>
+          <w:t xml:space="preserve"> previene la propagación de pesos negativos. </w:t>
+        </w:r>
+      </w:ins>
+      <w:ins w:id="102" w:author="PC" w:date="2024-07-30T18:57:00Z">
+        <w:r>
+          <w:rPr>
+            <w:rFonts w:ascii="Arial" w:hAnsi="Arial" w:cs="Arial"/>
+            <w:bCs/>
+            <w:iCs/>
+            <w:sz w:val="22"/>
+            <w:szCs w:val="22"/>
+          </w:rPr>
+          <w:t xml:space="preserve">Este método consiste en ir comparando la Golden Network, con </w:t>
+        </w:r>
+      </w:ins>
+      <w:ins w:id="103" w:author="PC" w:date="2024-07-30T18:58:00Z">
+        <w:r>
+          <w:rPr>
+            <w:rFonts w:ascii="Arial" w:hAnsi="Arial" w:cs="Arial"/>
+            <w:bCs/>
+            <w:iCs/>
+            <w:sz w:val="22"/>
+            <w:szCs w:val="22"/>
+          </w:rPr>
+          <w:t xml:space="preserve">la </w:t>
+        </w:r>
+      </w:ins>
+      <w:proofErr w:type="spellStart"/>
+      <w:ins w:id="104" w:author="PC" w:date="2024-07-30T18:59:00Z">
+        <w:r>
+          <w:rPr>
+            <w:rFonts w:ascii="Arial" w:hAnsi="Arial" w:cs="Arial"/>
+            <w:bCs/>
+            <w:iCs/>
+            <w:sz w:val="22"/>
+            <w:szCs w:val="22"/>
+          </w:rPr>
+          <w:t>F</w:t>
+        </w:r>
+        <w:r>
+          <w:rPr>
+            <w:rFonts w:ascii="Arial" w:hAnsi="Arial" w:cs="Arial"/>
+            <w:bCs/>
+            <w:iCs/>
+            <w:sz w:val="22"/>
+            <w:szCs w:val="22"/>
+          </w:rPr>
+          <w:t>aultable</w:t>
+        </w:r>
+        <w:proofErr w:type="spellEnd"/>
+        <w:r>
+          <w:rPr>
+            <w:rFonts w:ascii="Arial" w:hAnsi="Arial" w:cs="Arial"/>
+            <w:bCs/>
+            <w:iCs/>
+            <w:sz w:val="22"/>
+            <w:szCs w:val="22"/>
+          </w:rPr>
+          <w:t xml:space="preserve"> </w:t>
+        </w:r>
+        <w:proofErr w:type="spellStart"/>
+        <w:r>
+          <w:rPr>
+            <w:rFonts w:ascii="Arial" w:hAnsi="Arial" w:cs="Arial"/>
+            <w:bCs/>
+            <w:iCs/>
+            <w:sz w:val="22"/>
+            <w:szCs w:val="22"/>
+          </w:rPr>
+          <w:t>network</w:t>
+        </w:r>
+        <w:proofErr w:type="spellEnd"/>
+        <w:r>
+          <w:rPr>
+            <w:rFonts w:ascii="Arial" w:hAnsi="Arial" w:cs="Arial"/>
+            <w:bCs/>
+            <w:iCs/>
+            <w:sz w:val="22"/>
+            <w:szCs w:val="22"/>
+          </w:rPr>
+          <w:t xml:space="preserve">, capa por capa y si en algún momento </w:t>
+        </w:r>
+      </w:ins>
+      <w:ins w:id="105" w:author="PC" w:date="2024-07-30T19:00:00Z">
+        <w:r>
+          <w:rPr>
+            <w:rFonts w:ascii="Arial" w:hAnsi="Arial" w:cs="Arial"/>
+            <w:bCs/>
+            <w:iCs/>
+            <w:sz w:val="22"/>
+            <w:szCs w:val="22"/>
+          </w:rPr>
+          <w:t>los mapas de características de salida de las dos redes llegan a ser iguales, inmediatamente se detiene la inferencia, ya que se c</w:t>
+        </w:r>
+      </w:ins>
+      <w:ins w:id="106" w:author="PC" w:date="2024-07-30T19:01:00Z">
+        <w:r>
+          <w:rPr>
+            <w:rFonts w:ascii="Arial" w:hAnsi="Arial" w:cs="Arial"/>
+            <w:bCs/>
+            <w:iCs/>
+            <w:sz w:val="22"/>
+            <w:szCs w:val="22"/>
+          </w:rPr>
+          <w:t>oncluye que los fallos no van a tener impacto a la salida de la red neuronal</w:t>
+        </w:r>
+      </w:ins>
+      <w:ins w:id="107" w:author="PC" w:date="2024-07-30T19:04:00Z">
+        <w:r>
+          <w:rPr>
+            <w:rFonts w:ascii="Arial" w:hAnsi="Arial" w:cs="Arial"/>
+            <w:bCs/>
+            <w:iCs/>
+            <w:sz w:val="22"/>
+            <w:szCs w:val="22"/>
+          </w:rPr>
+          <w:t xml:space="preserve"> </w:t>
+        </w:r>
+        <w:r>
+          <w:rPr>
+            <w:rFonts w:ascii="Arial" w:hAnsi="Arial" w:cs="Arial"/>
+            <w:bCs/>
+            <w:iCs/>
+            <w:sz w:val="22"/>
+            <w:szCs w:val="22"/>
+          </w:rPr>
+          <w:fldChar w:fldCharType="begin" w:fldLock="1"/>
+        </w:r>
+      </w:ins>
+      <w:r>
+        <w:rPr>
+          <w:rFonts w:ascii="Arial" w:hAnsi="Arial" w:cs="Arial"/>
+          <w:bCs/>
+          <w:iCs/>
+          <w:sz w:val="22"/>
+          <w:szCs w:val="22"/>
+        </w:rPr>
+        <w:instrText>ADDIN CSL_CITATION {"citationItems":[{"id":"ITEM-1","itemData":{"DOI":"10.1109/ETS56758.2023.10173957","ISBN":"9798350336344","ISSN":"15581780","abstract":"In recent years, the reliability of Deep Neural Networks (DNN) has become the focus of an increasing number of research activities. In particular, researchers have focused on understanding how a DNN behaves when the underlying hardware is affected by a fault. This is a challenging task: slight changes in a network architecture can significantly impact how the network reacts to faults. There are several approaches to simulate the behaviour of a faulty network: The most accurate one is to perform low-level fault simulations. Nonetheless, this task is very time-consuming and costly to be implemented. Even though the injection time can be reduced by injecting faults at the application level, for sufficiently large networks, this time is still very high, requiring weeks to complete a single simulation. This work aims at providing a fast and accurate solution for injecting software-level faults in a DNN that is independent of its architecture and does not require any modification to its structure. For this reason, this paper introduces SCI-FI, a Smart, aCcurate and unIntrusive Fault-Injector. SCI-FI smartly reduces the fault injection time required for a complete fault simulation of the network by taking advantage of two fundamental mechanisms: Fault Dropping and Delayed Start. Experimental results from various ResNet, DenseNet and EfficientNet architectures targeting the CIFAR-10 and ImageNet datasets show that combining these techniques drastically reduces the simulation time, which can last up to 70% less.","author":[{"dropping-particle":"","family":"Gavarini","given":"G.","non-dropping-particle":"","parse-names":false,"suffix":""},{"dropping-particle":"","family":"Ruospo","given":"A.","non-dropping-particle":"","parse-names":false,"suffix":""},{"dropping-particle":"","family":"Sanchez","given":"E.","non-dropping-particle":"","parse-names":false,"suffix":""}],"container-title":"Proceedings of the European Test Workshop","id":"ITEM-1","issued":{"date-parts":[["2023"]]},"page":"1-6","publisher":"IEEE","title":"SCI-FI: A Smart, aCcurate and unIntrusive Fault-Injector for Deep Neural Networks","type":"article-journal","volume":"2023-May"},"uris":["http://www.mendeley.com/documents/?uuid=10105faa-0dd1-4c5b-bfe5-5132ab03c205"]}],"mendeley":{"formattedCitation":"(Gavarini et al., 2023)","plainTextFormattedCitation":"(Gavarini et al., 2023)","previouslyFormattedCitation":"(Gavarini et al., 2023)"},"properties":{"noteIndex":0},"schema":"https://github.com/citation-style-language/schema/raw/master/csl-citation.json"}</w:instrText>
+      </w:r>
+      <w:r>
+        <w:rPr>
+          <w:rFonts w:ascii="Arial" w:hAnsi="Arial" w:cs="Arial"/>
+          <w:bCs/>
+          <w:iCs/>
+          <w:sz w:val="22"/>
+          <w:szCs w:val="22"/>
+        </w:rPr>
+        <w:fldChar w:fldCharType="separate"/>
+      </w:r>
+      <w:r>
+        <w:rPr>
+          <w:rFonts w:ascii="Arial" w:hAnsi="Arial" w:cs="Arial"/>
+          <w:bCs/>
+          <w:iCs/>
+          <w:noProof/>
+          <w:sz w:val="22"/>
+          <w:szCs w:val="22"/>
+        </w:rPr>
+        <w:t>(Gavarini et al., 2023)</w:t>
+      </w:r>
+      <w:ins w:id="108" w:author="PC" w:date="2024-07-30T19:04:00Z">
+        <w:r>
+          <w:rPr>
+            <w:rFonts w:ascii="Arial" w:hAnsi="Arial" w:cs="Arial"/>
+            <w:bCs/>
+            <w:iCs/>
+            <w:sz w:val="22"/>
+            <w:szCs w:val="22"/>
+          </w:rPr>
+          <w:fldChar w:fldCharType="end"/>
+        </w:r>
+      </w:ins>
+      <w:ins w:id="109" w:author="PC" w:date="2024-07-30T19:01:00Z">
+        <w:r>
+          <w:rPr>
+            <w:rFonts w:ascii="Arial" w:hAnsi="Arial" w:cs="Arial"/>
+            <w:bCs/>
+            <w:iCs/>
+            <w:sz w:val="22"/>
+            <w:szCs w:val="22"/>
+          </w:rPr>
+          <w:t>. Una visualización de la técnica se o</w:t>
+        </w:r>
+      </w:ins>
+      <w:ins w:id="110" w:author="PC" w:date="2024-07-30T19:02:00Z">
+        <w:r>
+          <w:rPr>
+            <w:rFonts w:ascii="Arial" w:hAnsi="Arial" w:cs="Arial"/>
+            <w:bCs/>
+            <w:iCs/>
+            <w:sz w:val="22"/>
+            <w:szCs w:val="22"/>
+          </w:rPr>
+          <w:t>bserva en la figura 6.</w:t>
+        </w:r>
+      </w:ins>
+    </w:p>
+    <w:p>
+      <w:pPr>
+        <w:pStyle w:val="NormalWeb"/>
+        <w:spacing w:before="240" w:after="240"/>
+        <w:jc w:val="center"/>
+        <w:rPr>
+          <w:ins w:id="111" w:author="PC" w:date="2024-07-30T18:35:00Z"/>
+          <w:rFonts w:ascii="Arial" w:hAnsi="Arial" w:cs="Arial"/>
+          <w:bCs/>
+          <w:iCs/>
+          <w:sz w:val="22"/>
+          <w:szCs w:val="22"/>
+          <w:rPrChange w:id="112" w:author="PC" w:date="2024-07-30T18:44:00Z">
+            <w:rPr>
+              <w:ins w:id="113" w:author="PC" w:date="2024-07-30T18:35:00Z"/>
+              <w:rFonts w:ascii="Arial" w:hAnsi="Arial" w:cs="Arial"/>
+              <w:bCs/>
+              <w:i/>
+              <w:iCs/>
+              <w:sz w:val="22"/>
+              <w:szCs w:val="22"/>
+            </w:rPr>
+          </w:rPrChange>
+        </w:rPr>
+        <w:pPrChange w:id="114" w:author="PC" w:date="2024-07-30T19:02:00Z">
+          <w:pPr>
+            <w:pStyle w:val="NormalWeb"/>
+            <w:jc w:val="both"/>
+          </w:pPr>
+        </w:pPrChange>
+      </w:pPr>
+      <w:ins w:id="115" w:author="PC" w:date="2024-07-30T19:02:00Z">
+        <w:r>
+          <w:rPr>
+            <w:rFonts w:ascii="Arial" w:hAnsi="Arial" w:cs="Arial"/>
+            <w:bCs/>
+            <w:iCs/>
+            <w:sz w:val="22"/>
+            <w:szCs w:val="22"/>
+          </w:rPr>
+          <w:drawing>
+            <wp:inline distT="0" distB="0" distL="0" distR="0" wp14:anchorId="6F26C721" wp14:editId="00D9ECBC">
+              <wp:extent cx="1603612" cy="1590611"/>
+              <wp:effectExtent l="0" t="0" r="0" b="0"/>
+              <wp:docPr id="6" name="Imagen 6"/>
+              <wp:cNvGraphicFramePr>
+                <a:graphicFrameLocks xmlns:a="http://schemas.openxmlformats.org/drawingml/2006/main" noChangeAspect="1"/>
+              </wp:cNvGraphicFramePr>
+              <a:graphic xmlns:a="http://schemas.openxmlformats.org/drawingml/2006/main">
+                <a:graphicData uri="http://schemas.openxmlformats.org/drawingml/2006/picture">
+                  <pic:pic xmlns:pic="http://schemas.openxmlformats.org/drawingml/2006/picture">
+                    <pic:nvPicPr>
+                      <pic:cNvPr id="1" name=""/>
+                      <pic:cNvPicPr/>
+                    </pic:nvPicPr>
+                    <pic:blipFill>
+                      <a:blip r:embed="rId20"/>
+                      <a:stretch>
+                        <a:fillRect/>
+                      </a:stretch>
+                    </pic:blipFill>
+                    <pic:spPr>
+                      <a:xfrm>
+                        <a:off x="0" y="0"/>
+                        <a:ext cx="1612770" cy="1599694"/>
+                      </a:xfrm>
+                      <a:prstGeom prst="rect">
+                        <a:avLst/>
+                      </a:prstGeom>
+                    </pic:spPr>
+                  </pic:pic>
+                </a:graphicData>
+              </a:graphic>
+            </wp:inline>
+          </w:drawing>
+        </w:r>
+      </w:ins>
+    </w:p>
+    <w:p>
+      <w:pPr>
+        <w:pStyle w:val="NormalWeb"/>
+        <w:spacing w:before="240" w:after="240"/>
+        <w:jc w:val="center"/>
+        <w:rPr>
+          <w:ins w:id="116" w:author="PC" w:date="2024-07-30T18:32:00Z"/>
+          <w:rFonts w:ascii="Arial" w:hAnsi="Arial" w:cs="Arial"/>
+          <w:bCs/>
+          <w:i/>
+          <w:iCs/>
+          <w:sz w:val="22"/>
+          <w:szCs w:val="22"/>
+          <w:rPrChange w:id="117" w:author="PC" w:date="2024-07-30T18:33:00Z">
+            <w:rPr>
+              <w:ins w:id="118" w:author="PC" w:date="2024-07-30T18:32:00Z"/>
+              <w:rFonts w:ascii="Arial" w:hAnsi="Arial" w:cs="Arial"/>
+              <w:bCs/>
+              <w:iCs/>
+              <w:sz w:val="22"/>
+              <w:szCs w:val="22"/>
+            </w:rPr>
+          </w:rPrChange>
+        </w:rPr>
+        <w:pPrChange w:id="119" w:author="PC" w:date="2024-07-30T18:33:00Z">
+          <w:pPr>
+            <w:pStyle w:val="NormalWeb"/>
+            <w:jc w:val="both"/>
+          </w:pPr>
+        </w:pPrChange>
+      </w:pPr>
+      <w:ins w:id="120" w:author="PC" w:date="2024-07-30T19:03:00Z">
+        <w:r>
+          <w:rPr>
+            <w:rFonts w:ascii="Arial" w:hAnsi="Arial" w:cs="Arial"/>
+            <w:bCs/>
+            <w:i/>
+            <w:iCs/>
+            <w:sz w:val="22"/>
+            <w:szCs w:val="22"/>
+          </w:rPr>
+          <w:t xml:space="preserve">Figura </w:t>
+        </w:r>
+      </w:ins>
+      <w:ins w:id="121" w:author="PC" w:date="2024-07-30T19:05:00Z">
+        <w:r>
+          <w:rPr>
+            <w:rFonts w:ascii="Arial" w:hAnsi="Arial" w:cs="Arial"/>
+            <w:bCs/>
+            <w:i/>
+            <w:iCs/>
+            <w:sz w:val="22"/>
+            <w:szCs w:val="22"/>
+          </w:rPr>
+          <w:t>6</w:t>
+        </w:r>
+      </w:ins>
+      <w:ins w:id="122" w:author="PC" w:date="2024-07-30T19:03:00Z">
+        <w:r>
+          <w:rPr>
+            <w:rFonts w:ascii="Arial" w:hAnsi="Arial" w:cs="Arial"/>
+            <w:bCs/>
+            <w:i/>
+            <w:iCs/>
+            <w:sz w:val="22"/>
+            <w:szCs w:val="22"/>
+          </w:rPr>
+          <w:t xml:space="preserve">. Uso de la técnica </w:t>
+        </w:r>
+        <w:proofErr w:type="spellStart"/>
+        <w:r>
+          <w:rPr>
+            <w:rFonts w:ascii="Arial" w:hAnsi="Arial" w:cs="Arial"/>
+            <w:bCs/>
+            <w:i/>
+            <w:iCs/>
+            <w:sz w:val="22"/>
+            <w:szCs w:val="22"/>
+          </w:rPr>
+          <w:t>Fault</w:t>
+        </w:r>
+        <w:proofErr w:type="spellEnd"/>
+        <w:r>
+          <w:rPr>
+            <w:rFonts w:ascii="Arial" w:hAnsi="Arial" w:cs="Arial"/>
+            <w:bCs/>
+            <w:i/>
+            <w:iCs/>
+            <w:sz w:val="22"/>
+            <w:szCs w:val="22"/>
+          </w:rPr>
+          <w:t xml:space="preserve"> </w:t>
+        </w:r>
+        <w:proofErr w:type="spellStart"/>
+        <w:r>
+          <w:rPr>
+            <w:rFonts w:ascii="Arial" w:hAnsi="Arial" w:cs="Arial"/>
+            <w:bCs/>
+            <w:i/>
+            <w:iCs/>
+            <w:sz w:val="22"/>
+            <w:szCs w:val="22"/>
+          </w:rPr>
+          <w:t>Dro</w:t>
+        </w:r>
+        <w:r>
+          <w:rPr>
+            <w:rFonts w:ascii="Arial" w:hAnsi="Arial" w:cs="Arial"/>
+            <w:bCs/>
+            <w:i/>
+            <w:iCs/>
+            <w:sz w:val="22"/>
+            <w:szCs w:val="22"/>
+          </w:rPr>
+          <w:t>p</w:t>
+        </w:r>
+        <w:r>
+          <w:rPr>
+            <w:rFonts w:ascii="Arial" w:hAnsi="Arial" w:cs="Arial"/>
+            <w:bCs/>
+            <w:i/>
+            <w:iCs/>
+            <w:sz w:val="22"/>
+            <w:szCs w:val="22"/>
+          </w:rPr>
+          <w:t>ping</w:t>
+        </w:r>
+        <w:proofErr w:type="spellEnd"/>
+        <w:r>
+          <w:rPr>
+            <w:rFonts w:ascii="Arial" w:hAnsi="Arial" w:cs="Arial"/>
+            <w:bCs/>
+            <w:i/>
+            <w:iCs/>
+            <w:sz w:val="22"/>
+            <w:szCs w:val="22"/>
+          </w:rPr>
+          <w:t xml:space="preserve"> sobre una red neuronal </w:t>
+        </w:r>
+        <w:proofErr w:type="spellStart"/>
+        <w:r>
+          <w:rPr>
+            <w:rFonts w:ascii="Arial" w:hAnsi="Arial" w:cs="Arial"/>
+            <w:bCs/>
+            <w:i/>
+            <w:iCs/>
+            <w:sz w:val="22"/>
+            <w:szCs w:val="22"/>
+          </w:rPr>
+          <w:t>convolucional</w:t>
+        </w:r>
+        <w:proofErr w:type="spellEnd"/>
+        <w:r>
+          <w:rPr>
+            <w:rFonts w:ascii="Arial" w:hAnsi="Arial" w:cs="Arial"/>
+            <w:bCs/>
+            <w:i/>
+            <w:iCs/>
+            <w:sz w:val="22"/>
+            <w:szCs w:val="22"/>
+          </w:rPr>
+          <w:t>.</w:t>
+        </w:r>
+      </w:ins>
+      <w:ins w:id="123" w:author="PC" w:date="2024-07-30T19:04:00Z">
+        <w:r>
+          <w:rPr>
+            <w:rFonts w:ascii="Arial" w:hAnsi="Arial" w:cs="Arial"/>
+            <w:bCs/>
+            <w:i/>
+            <w:iCs/>
+            <w:sz w:val="22"/>
+            <w:szCs w:val="22"/>
+          </w:rPr>
+          <w:fldChar w:fldCharType="begin" w:fldLock="1"/>
+        </w:r>
+      </w:ins>
+      <w:r>
+        <w:rPr>
+          <w:rFonts w:ascii="Arial" w:hAnsi="Arial" w:cs="Arial"/>
+          <w:bCs/>
+          <w:i/>
+          <w:iCs/>
+          <w:sz w:val="22"/>
+          <w:szCs w:val="22"/>
+        </w:rPr>
+        <w:instrText>ADDIN CSL_CITATION {"citationItems":[{"id":"ITEM-1","itemData":{"DOI":"10.1109/ETS56758.2023.10173957","ISBN":"9798350336344","ISSN":"15581780","abstract":"In recent years, the reliability of Deep Neural Networks (DNN) has become the focus of an increasing number of research activities. In particular, researchers have focused on understanding how a DNN behaves when the underlying hardware is affected by a fault. This is a challenging task: slight changes in a network architecture can significantly impact how the network reacts to faults. There are several approaches to simulate the behaviour of a faulty network: The most accurate one is to perform low-level fault simulations. Nonetheless, this task is very time-consuming and costly to be implemented. Even though the injection time can be reduced by injecting faults at the application level, for sufficiently large networks, this time is still very high, requiring weeks to complete a single simulation. This work aims at providing a fast and accurate solution for injecting software-level faults in a DNN that is independent of its architecture and does not require any modification to its structure. For this reason, this paper introduces SCI-FI, a Smart, aCcurate and unIntrusive Fault-Injector. SCI-FI smartly reduces the fault injection time required for a complete fault simulation of the network by taking advantage of two fundamental mechanisms: Fault Dropping and Delayed Start. Experimental results from various ResNet, DenseNet and EfficientNet architectures targeting the CIFAR-10 and ImageNet datasets show that combining these techniques drastically reduces the simulation time, which can last up to 70% less.","author":[{"dropping-particle":"","family":"Gavarini","given":"G.","non-dropping-particle":"","parse-names":false,"suffix":""},{"dropping-particle":"","family":"Ruospo","given":"A.","non-dropping-particle":"","parse-names":false,"suffix":""},{"dropping-particle":"","family":"Sanchez","given":"E.","non-dropping-particle":"","parse-names":false,"suffix":""}],"container-title":"Proceedings of the European Test Workshop","id":"ITEM-1","issued":{"date-parts":[["2023"]]},"page":"1-6","publisher":"IEEE","title":"SCI-FI: A Smart, aCcurate and unIntrusive Fault-Injector for Deep Neural Networks","type":"article-journal","volume":"2023-May"},"uris":["http://www.mendeley.com/documents/?uuid=10105faa-0dd1-4c5b-bfe5-5132ab03c205"]}],"mendeley":{"formattedCitation":"(Gavarini et al., 2023)","plainTextFormattedCitation":"(Gavarini et al., 2023)","previouslyFormattedCitation":"(Gavarini et al., 2023)"},"properties":{"noteIndex":0},"schema":"https://github.com/citation-style-language/schema/raw/master/csl-citation.json"}</w:instrText>
+      </w:r>
+      <w:r>
+        <w:rPr>
+          <w:rFonts w:ascii="Arial" w:hAnsi="Arial" w:cs="Arial"/>
+          <w:bCs/>
+          <w:i/>
+          <w:iCs/>
+          <w:sz w:val="22"/>
+          <w:szCs w:val="22"/>
+        </w:rPr>
+        <w:fldChar w:fldCharType="separate"/>
+      </w:r>
+      <w:r>
+        <w:rPr>
+          <w:rFonts w:ascii="Arial" w:hAnsi="Arial" w:cs="Arial"/>
+          <w:bCs/>
+          <w:iCs/>
+          <w:noProof/>
+          <w:sz w:val="22"/>
+          <w:szCs w:val="22"/>
+        </w:rPr>
+        <w:t>(</w:t>
+      </w:r>
+      <w:proofErr w:type="spellStart"/>
+      <w:r>
+        <w:rPr>
+          <w:rFonts w:ascii="Arial" w:hAnsi="Arial" w:cs="Arial"/>
+          <w:bCs/>
+          <w:iCs/>
+          <w:noProof/>
+          <w:sz w:val="22"/>
+          <w:szCs w:val="22"/>
+        </w:rPr>
+        <w:t>Gavarini</w:t>
+      </w:r>
+      <w:proofErr w:type="spellEnd"/>
+      <w:r>
+        <w:rPr>
+          <w:rFonts w:ascii="Arial" w:hAnsi="Arial" w:cs="Arial"/>
+          <w:bCs/>
+          <w:iCs/>
+          <w:noProof/>
+          <w:sz w:val="22"/>
+          <w:szCs w:val="22"/>
+        </w:rPr>
+        <w:t xml:space="preserve"> et al., 2023)</w:t>
+      </w:r>
+      <w:ins w:id="124" w:author="PC" w:date="2024-07-30T19:04:00Z">
+        <w:r>
+          <w:rPr>
+            <w:rFonts w:ascii="Arial" w:hAnsi="Arial" w:cs="Arial"/>
+            <w:bCs/>
+            <w:i/>
+            <w:iCs/>
+            <w:sz w:val="22"/>
+            <w:szCs w:val="22"/>
+          </w:rPr>
+          <w:fldChar w:fldCharType="end"/>
+        </w:r>
+      </w:ins>
+    </w:p>
+    <w:p>
+      <w:pPr>
+        <w:pStyle w:val="NormalWeb"/>
+        <w:spacing w:before="240" w:after="240"/>
+        <w:jc w:val="both"/>
+        <w:rPr>
+          <w:rFonts w:ascii="Arial" w:hAnsi="Arial" w:cs="Arial"/>
+          <w:bCs/>
+          <w:iCs/>
+          <w:sz w:val="22"/>
+          <w:szCs w:val="22"/>
+          <w:rPrChange w:id="125" w:author="PC" w:date="2024-07-30T18:26:00Z">
+            <w:rPr>
+              <w:rFonts w:cs="Arial"/>
+              <w:bCs/>
+              <w:iCs/>
+              <w:szCs w:val="22"/>
+            </w:rPr>
+          </w:rPrChange>
+        </w:rPr>
+        <w:pPrChange w:id="126" w:author="PC" w:date="2024-07-30T18:22:00Z">
+          <w:pPr>
+            <w:pStyle w:val="NormalWeb"/>
+            <w:jc w:val="both"/>
+          </w:pPr>
+        </w:pPrChange>
+      </w:pPr>
     </w:p>
     <w:p>
       <w:pPr>
@@ -6703,15 +8451,7 @@
           <w:szCs w:val="22"/>
           <w:lang w:val="es-CO"/>
         </w:rPr>
-        <w:t xml:space="preserve">n ejemplo de ello es la presencia de datos no deseados, como errores en los datos de entrenamiento o incluso imprecisiones en los pesos, estos pueden desencadenar fallos graves en las predicciones, </w:t>
-      </w:r>
-      <w:r>
-        <w:rPr>
-          <w:szCs w:val="22"/>
-          <w:lang w:val="es-CO"/>
-        </w:rPr>
-        <w:lastRenderedPageBreak/>
-        <w:t>con posibles repercusiones significativas en aplicaciones críticas, como diagnósticos médicos erróneos o la navegación autónoma de vehículos. Además, los errores en el proceso de inferencia pueden derivar de diversos factores, que van desde fallas en el software hasta vulnerabilidades en el hardware utilizado</w:t>
+        <w:t>n ejemplo de ello es la presencia de datos no deseados, como errores en los datos de entrenamiento o incluso imprecisiones en los pesos, estos pueden desencadenar fallos graves en las predicciones, con posibles repercusiones significativas en aplicaciones críticas, como diagnósticos médicos erróneos o la navegación autónoma de vehículos. Además, los errores en el proceso de inferencia pueden derivar de diversos factores, que van desde fallas en el software hasta vulnerabilidades en el hardware utilizado</w:t>
       </w:r>
       <w:r>
         <w:rPr>
@@ -7022,6 +8762,66 @@
     <w:p>
       <w:pPr>
         <w:rPr>
+          <w:ins w:id="127" w:author="PC" w:date="2024-07-30T19:09:00Z"/>
+          <w:color w:val="000000"/>
+          <w:szCs w:val="22"/>
+          <w:lang w:val="es-CO"/>
+        </w:rPr>
+      </w:pPr>
+    </w:p>
+    <w:p>
+      <w:pPr>
+        <w:rPr>
+          <w:ins w:id="128" w:author="PC" w:date="2024-07-30T19:09:00Z"/>
+          <w:color w:val="000000"/>
+          <w:szCs w:val="22"/>
+          <w:lang w:val="es-CO"/>
+        </w:rPr>
+      </w:pPr>
+    </w:p>
+    <w:p>
+      <w:pPr>
+        <w:rPr>
+          <w:ins w:id="129" w:author="PC" w:date="2024-07-30T19:09:00Z"/>
+          <w:color w:val="000000"/>
+          <w:szCs w:val="22"/>
+          <w:lang w:val="es-CO"/>
+        </w:rPr>
+      </w:pPr>
+    </w:p>
+    <w:p>
+      <w:pPr>
+        <w:rPr>
+          <w:ins w:id="130" w:author="PC" w:date="2024-07-30T19:09:00Z"/>
+          <w:color w:val="000000"/>
+          <w:szCs w:val="22"/>
+          <w:lang w:val="es-CO"/>
+        </w:rPr>
+      </w:pPr>
+    </w:p>
+    <w:p>
+      <w:pPr>
+        <w:rPr>
+          <w:ins w:id="131" w:author="PC" w:date="2024-07-30T19:09:00Z"/>
+          <w:color w:val="000000"/>
+          <w:szCs w:val="22"/>
+          <w:lang w:val="es-CO"/>
+        </w:rPr>
+      </w:pPr>
+    </w:p>
+    <w:p>
+      <w:pPr>
+        <w:rPr>
+          <w:ins w:id="132" w:author="PC" w:date="2024-07-30T19:09:00Z"/>
+          <w:color w:val="000000"/>
+          <w:szCs w:val="22"/>
+          <w:lang w:val="es-CO"/>
+        </w:rPr>
+      </w:pPr>
+    </w:p>
+    <w:p>
+      <w:pPr>
+        <w:rPr>
           <w:color w:val="000000"/>
           <w:szCs w:val="22"/>
           <w:lang w:val="es-CO"/>
@@ -7060,6 +8860,7 @@
           <w:szCs w:val="22"/>
           <w:lang w:val="es-CO"/>
         </w:rPr>
+        <w:lastRenderedPageBreak/>
         <w:t xml:space="preserve">JUSTIFICACIÓN </w:t>
       </w:r>
     </w:p>
@@ -7217,15 +9018,7 @@
           <w:szCs w:val="22"/>
           <w:lang w:val="es-CO"/>
         </w:rPr>
-        <w:t xml:space="preserve">Un entorno de pruebas bien diseñado permitirá una evaluación minuciosa de </w:t>
-      </w:r>
-      <w:r>
-        <w:rPr>
-          <w:szCs w:val="22"/>
-          <w:lang w:val="es-CO"/>
-        </w:rPr>
-        <w:lastRenderedPageBreak/>
-        <w:t>todos los componentes que conforman</w:t>
+        <w:t>Un entorno de pruebas bien diseñado permitirá una evaluación minuciosa de todos los componentes que conforman</w:t>
       </w:r>
       <w:r>
         <w:rPr>
@@ -7417,7 +9210,7 @@
           <w:lang w:val="es-CO"/>
         </w:rPr>
       </w:pPr>
-      <w:ins w:id="21" w:author="PC" w:date="2024-06-28T10:07:00Z">
+      <w:ins w:id="133" w:author="PC" w:date="2024-06-28T10:07:00Z">
         <w:r>
           <w:rPr>
             <w:szCs w:val="22"/>
@@ -7426,7 +9219,7 @@
           <w:t xml:space="preserve">Diseñar </w:t>
         </w:r>
       </w:ins>
-      <w:ins w:id="22" w:author="PC" w:date="2024-06-28T10:08:00Z">
+      <w:ins w:id="134" w:author="PC" w:date="2024-06-28T10:08:00Z">
         <w:r>
           <w:rPr>
             <w:szCs w:val="22"/>
@@ -7435,7 +9228,7 @@
           <w:t>un set-up</w:t>
         </w:r>
       </w:ins>
-      <w:ins w:id="23" w:author="PC" w:date="2024-06-28T10:09:00Z">
+      <w:ins w:id="135" w:author="PC" w:date="2024-06-28T10:09:00Z">
         <w:r>
           <w:rPr>
             <w:szCs w:val="22"/>
@@ -7451,7 +9244,7 @@
           <w:t>evaluación</w:t>
         </w:r>
       </w:ins>
-      <w:ins w:id="24" w:author="PC" w:date="2024-06-28T10:08:00Z">
+      <w:ins w:id="136" w:author="PC" w:date="2024-06-28T10:08:00Z">
         <w:r>
           <w:rPr>
             <w:szCs w:val="22"/>
@@ -7460,43 +9253,31 @@
           <w:t xml:space="preserve"> </w:t>
         </w:r>
       </w:ins>
-      <w:del w:id="25" w:author="PC" w:date="2024-06-28T10:08:00Z">
+      <w:del w:id="137" w:author="PC" w:date="2024-06-28T10:08:00Z">
         <w:r>
           <w:rPr>
             <w:szCs w:val="22"/>
             <w:lang w:val="es-CO"/>
-            <w:rPrChange w:id="26" w:author="PC" w:date="2024-06-28T10:20:00Z">
-              <w:rPr>
-                <w:szCs w:val="22"/>
-                <w:lang w:val="es-CO"/>
-              </w:rPr>
-            </w:rPrChange>
           </w:rPr>
           <w:delText>E</w:delText>
         </w:r>
       </w:del>
-      <w:ins w:id="27" w:author="PC" w:date="2024-06-28T10:09:00Z">
+      <w:ins w:id="138" w:author="PC" w:date="2024-06-28T10:09:00Z">
         <w:r>
           <w:rPr>
             <w:szCs w:val="22"/>
             <w:lang w:val="es-CO"/>
-            <w:rPrChange w:id="28" w:author="PC" w:date="2024-06-28T10:20:00Z">
-              <w:rPr>
-                <w:szCs w:val="22"/>
-                <w:lang w:val="es-CO"/>
-              </w:rPr>
-            </w:rPrChange>
           </w:rPr>
           <w:t>de</w:t>
         </w:r>
       </w:ins>
-      <w:del w:id="29" w:author="PC" w:date="2024-06-28T10:09:00Z">
+      <w:del w:id="139" w:author="PC" w:date="2024-06-28T10:09:00Z">
         <w:r>
           <w:rPr>
             <w:szCs w:val="22"/>
             <w:u w:val="single"/>
             <w:lang w:val="es-CO"/>
-            <w:rPrChange w:id="30" w:author="PC" w:date="2024-06-28T10:09:00Z">
+            <w:rPrChange w:id="140" w:author="PC" w:date="2024-06-28T10:09:00Z">
               <w:rPr>
                 <w:szCs w:val="22"/>
                 <w:lang w:val="es-CO"/>
@@ -7513,7 +9294,7 @@
         </w:rPr>
         <w:t xml:space="preserve"> la confiabilidad de una CNN implementada sobre un entorno basado en Python cuando se considera la arquitectura de la red y la representación de datos. </w:t>
       </w:r>
-      <w:ins w:id="31" w:author="PC" w:date="2024-06-28T12:22:00Z">
+      <w:ins w:id="141" w:author="PC" w:date="2024-06-28T12:22:00Z">
         <w:r>
           <w:rPr>
             <w:szCs w:val="22"/>
@@ -7522,8 +9303,6 @@
           <w:t xml:space="preserve"> </w:t>
         </w:r>
       </w:ins>
-      <w:bookmarkStart w:id="32" w:name="_GoBack"/>
-      <w:bookmarkEnd w:id="32"/>
     </w:p>
     <w:p>
       <w:pPr>
@@ -7836,18 +9615,7 @@
           <w:szCs w:val="22"/>
           <w:lang w:val="es-CO"/>
         </w:rPr>
-        <w:t xml:space="preserve"> aplicándoles inyección controlada de fallos. Se analizará cómo la confiabilidad y el rendimiento de la red varían en función de diferentes condiciones de fallos. Esta metodología experimental nos permite establecer relaciones causales y medir de manera precisa el efecto de las variables </w:t>
-      </w:r>
-      <w:r>
-        <w:rPr>
-          <w:rFonts w:cs="Arial"/>
-          <w:bCs/>
-          <w:iCs/>
-          <w:szCs w:val="22"/>
-          <w:lang w:val="es-CO"/>
-        </w:rPr>
-        <w:lastRenderedPageBreak/>
-        <w:t>independientes, en este caso, la inyección de fallos, sobre las variables dependientes, que son la confiabilidad y el rendimiento de la CNN.</w:t>
+        <w:t xml:space="preserve"> aplicándoles inyección controlada de fallos. Se analizará cómo la confiabilidad y el rendimiento de la red varían en función de diferentes condiciones de fallos. Esta metodología experimental nos permite establecer relaciones causales y medir de manera precisa el efecto de las variables independientes, en este caso, la inyección de fallos, sobre las variables dependientes, que son la confiabilidad y el rendimiento de la CNN.</w:t>
       </w:r>
     </w:p>
     <w:p>
@@ -8093,29 +9861,7 @@
           <w:szCs w:val="22"/>
           <w:lang w:val="es-CO"/>
         </w:rPr>
-        <w:t xml:space="preserve">Revisar los diferentes métodos que permitan evaluar la confiabilidad de las redes neuronales </w:t>
-      </w:r>
-      <w:proofErr w:type="spellStart"/>
-      <w:r>
-        <w:rPr>
-          <w:rFonts w:cs="Arial"/>
-          <w:bCs/>
-          <w:iCs/>
-          <w:szCs w:val="22"/>
-          <w:lang w:val="es-CO"/>
-        </w:rPr>
-        <w:t>convolucionales</w:t>
-      </w:r>
-      <w:proofErr w:type="spellEnd"/>
-      <w:r>
-        <w:rPr>
-          <w:rFonts w:cs="Arial"/>
-          <w:bCs/>
-          <w:iCs/>
-          <w:szCs w:val="22"/>
-          <w:lang w:val="es-CO"/>
-        </w:rPr>
-        <w:t>.</w:t>
+        <w:t>Revisar los diferentes métodos que permitan evaluar la confiabilidad de las redes neuronales convolucionales.</w:t>
       </w:r>
     </w:p>
     <w:p>
@@ -8682,7 +10428,6 @@
           <w:szCs w:val="22"/>
           <w:lang w:val="es-CO"/>
         </w:rPr>
-        <w:lastRenderedPageBreak/>
         <w:t xml:space="preserve">Analizar los datos obtenidos y comparar los resultados obtenidos en el Golden </w:t>
       </w:r>
       <w:proofErr w:type="spellStart"/>
@@ -16422,6 +18167,32 @@
         <w:ind w:left="3540" w:hanging="3540"/>
         <w:jc w:val="center"/>
         <w:rPr>
+          <w:ins w:id="142" w:author="PC" w:date="2024-07-30T19:09:00Z"/>
+          <w:rFonts w:cs="Arial"/>
+          <w:i/>
+          <w:szCs w:val="22"/>
+          <w:lang w:val="es-CO"/>
+        </w:rPr>
+      </w:pPr>
+    </w:p>
+    <w:p>
+      <w:pPr>
+        <w:ind w:left="3540" w:hanging="3540"/>
+        <w:jc w:val="center"/>
+        <w:rPr>
+          <w:ins w:id="143" w:author="PC" w:date="2024-07-30T19:09:00Z"/>
+          <w:rFonts w:cs="Arial"/>
+          <w:i/>
+          <w:szCs w:val="22"/>
+          <w:lang w:val="es-CO"/>
+        </w:rPr>
+      </w:pPr>
+    </w:p>
+    <w:p>
+      <w:pPr>
+        <w:ind w:left="3540" w:hanging="3540"/>
+        <w:jc w:val="center"/>
+        <w:rPr>
           <w:rFonts w:cs="Arial"/>
           <w:i/>
           <w:szCs w:val="22"/>
@@ -16463,6 +18234,7 @@
           <w:szCs w:val="22"/>
           <w:lang w:val="es-CO"/>
         </w:rPr>
+        <w:lastRenderedPageBreak/>
         <w:t>COSTOS DEL TRABAJO Y FUENTES DE FINANCIACIÓN</w:t>
       </w:r>
     </w:p>
@@ -16521,7 +18293,6 @@
           <w:noProof/>
           <w:lang w:val="en-US" w:eastAsia="en-US"/>
         </w:rPr>
-        <w:lastRenderedPageBreak/>
         <w:drawing>
           <wp:inline distT="0" distB="0" distL="0" distR="0" wp14:anchorId="28144B87" wp14:editId="48D2D1F2">
             <wp:extent cx="6313190" cy="3276600"/>
@@ -16540,7 +18311,7 @@
                     </pic:cNvPicPr>
                   </pic:nvPicPr>
                   <pic:blipFill>
-                    <a:blip r:embed="rId20">
+                    <a:blip r:embed="rId21">
                       <a:extLst>
                         <a:ext uri="{28A0092B-C50C-407E-A947-70E740481C1C}">
                           <a14:useLocalDpi xmlns:a14="http://schemas.microsoft.com/office/drawing/2010/main" val="0"/>
@@ -16715,7 +18486,7 @@
                     </pic:cNvPicPr>
                   </pic:nvPicPr>
                   <pic:blipFill>
-                    <a:blip r:embed="rId21">
+                    <a:blip r:embed="rId22">
                       <a:extLst>
                         <a:ext uri="{28A0092B-C50C-407E-A947-70E740481C1C}">
                           <a14:useLocalDpi xmlns:a14="http://schemas.microsoft.com/office/drawing/2010/main" val="0"/>
@@ -16878,16 +18649,20 @@
       <w:pPr>
         <w:jc w:val="center"/>
         <w:rPr>
-          <w:rFonts w:cs="Arial"/>
-          <w:iCs/>
-          <w:szCs w:val="22"/>
-          <w:lang w:val="es-CO"/>
-        </w:rPr>
-      </w:pPr>
-    </w:p>
-    <w:p>
-      <w:pPr>
-        <w:rPr>
+          <w:del w:id="144" w:author="PC" w:date="2024-07-30T19:09:00Z"/>
+          <w:rFonts w:cs="Arial"/>
+          <w:iCs/>
+          <w:szCs w:val="22"/>
+          <w:lang w:val="es-CO"/>
+        </w:rPr>
+      </w:pPr>
+      <w:bookmarkStart w:id="145" w:name="_GoBack"/>
+      <w:bookmarkEnd w:id="145"/>
+    </w:p>
+    <w:p>
+      <w:pPr>
+        <w:rPr>
+          <w:ins w:id="146" w:author="PC" w:date="2024-07-30T16:59:00Z"/>
           <w:rFonts w:cs="Arial"/>
           <w:b/>
           <w:bCs/>
@@ -16908,7 +18683,9 @@
           <w:lang w:val="es-CO"/>
         </w:rPr>
       </w:pPr>
-      <w:r>
+    </w:p>
+    <w:p>
+      <w:pPr>
         <w:rPr>
           <w:rFonts w:cs="Arial"/>
           <w:b/>
@@ -16917,6 +18694,17 @@
           <w:szCs w:val="22"/>
           <w:lang w:val="es-CO"/>
         </w:rPr>
+      </w:pPr>
+      <w:r>
+        <w:rPr>
+          <w:rFonts w:cs="Arial"/>
+          <w:b/>
+          <w:bCs/>
+          <w:iCs/>
+          <w:szCs w:val="22"/>
+          <w:lang w:val="es-CO"/>
+        </w:rPr>
+        <w:lastRenderedPageBreak/>
         <w:t>Bibliografía</w:t>
       </w:r>
     </w:p>
@@ -16943,9 +18731,32 @@
           <w:rFonts w:cs="Arial"/>
           <w:noProof/>
           <w:szCs w:val="24"/>
-          <w:lang w:val="en-US"/>
-        </w:rPr>
-      </w:pPr>
+        </w:rPr>
+      </w:pPr>
+      <w:ins w:id="147" w:author="PC" w:date="2024-07-30T19:07:00Z">
+        <w:r>
+          <w:rPr>
+            <w:rFonts w:cs="Arial"/>
+            <w:b/>
+            <w:bCs/>
+            <w:iCs/>
+            <w:szCs w:val="22"/>
+            <w:lang w:val="es-CO"/>
+          </w:rPr>
+          <w:fldChar w:fldCharType="begin" w:fldLock="1"/>
+        </w:r>
+        <w:r>
+          <w:rPr>
+            <w:rFonts w:cs="Arial"/>
+            <w:b/>
+            <w:bCs/>
+            <w:iCs/>
+            <w:szCs w:val="22"/>
+            <w:lang w:val="es-CO"/>
+          </w:rPr>
+          <w:instrText xml:space="preserve">ADDIN Mendeley Bibliography CSL_BIBLIOGRAPHY </w:instrText>
+        </w:r>
+      </w:ins>
       <w:r>
         <w:rPr>
           <w:rFonts w:cs="Arial"/>
@@ -16955,27 +18766,6 @@
           <w:szCs w:val="22"/>
           <w:lang w:val="es-CO"/>
         </w:rPr>
-        <w:fldChar w:fldCharType="begin" w:fldLock="1"/>
-      </w:r>
-      <w:r>
-        <w:rPr>
-          <w:rFonts w:cs="Arial"/>
-          <w:b/>
-          <w:bCs/>
-          <w:iCs/>
-          <w:szCs w:val="22"/>
-        </w:rPr>
-        <w:instrText xml:space="preserve">ADDIN Mendeley Bibliography CSL_BIBLIOGRAPHY </w:instrText>
-      </w:r>
-      <w:r>
-        <w:rPr>
-          <w:rFonts w:cs="Arial"/>
-          <w:b/>
-          <w:bCs/>
-          <w:iCs/>
-          <w:szCs w:val="22"/>
-          <w:lang w:val="es-CO"/>
-        </w:rPr>
         <w:fldChar w:fldCharType="separate"/>
       </w:r>
       <w:r>
@@ -16993,7 +18783,6 @@
           <w:iCs/>
           <w:noProof/>
           <w:szCs w:val="24"/>
-          <w:lang w:val="en-US"/>
         </w:rPr>
         <w:t>Gradient-Based Learning Applied to Document Recognition</w:t>
       </w:r>
@@ -17002,7 +18791,6 @@
           <w:rFonts w:cs="Arial"/>
           <w:noProof/>
           <w:szCs w:val="24"/>
-          <w:lang w:val="en-US"/>
         </w:rPr>
         <w:t xml:space="preserve">. </w:t>
       </w:r>
@@ -17013,7 +18801,6 @@
           <w:iCs/>
           <w:noProof/>
           <w:szCs w:val="24"/>
-          <w:lang w:val="en-US"/>
         </w:rPr>
         <w:t>86</w:t>
       </w:r>
@@ -17022,106 +18809,8 @@
           <w:rFonts w:cs="Arial"/>
           <w:noProof/>
           <w:szCs w:val="24"/>
-          <w:lang w:val="en-US"/>
         </w:rPr>
         <w:t>(11).</w:t>
-      </w:r>
-    </w:p>
-    <w:p>
-      <w:pPr>
-        <w:widowControl w:val="0"/>
-        <w:autoSpaceDE w:val="0"/>
-        <w:autoSpaceDN w:val="0"/>
-        <w:adjustRightInd w:val="0"/>
-        <w:spacing w:line="276" w:lineRule="auto"/>
-        <w:ind w:left="480" w:hanging="480"/>
-        <w:rPr>
-          <w:rFonts w:cs="Arial"/>
-          <w:noProof/>
-          <w:szCs w:val="24"/>
-          <w:lang w:val="en-US"/>
-        </w:rPr>
-      </w:pPr>
-      <w:r>
-        <w:rPr>
-          <w:rFonts w:cs="Arial"/>
-          <w:noProof/>
-          <w:szCs w:val="24"/>
-          <w:lang w:val="en-US"/>
-        </w:rPr>
-        <w:t xml:space="preserve">Chen, Z., Narayanan, N., Fang, B., Li, G., Pattabiraman, K., &amp; DeBardeleben, N. (2020). Tensorfi: A flexible fault injection framework for tensorflow applications. </w:t>
-      </w:r>
-      <w:r>
-        <w:rPr>
-          <w:rFonts w:cs="Arial"/>
-          <w:i/>
-          <w:iCs/>
-          <w:noProof/>
-          <w:szCs w:val="24"/>
-          <w:lang w:val="en-US"/>
-        </w:rPr>
-        <w:t xml:space="preserve">Proceedings </w:t>
-      </w:r>
-      <w:r>
-        <w:rPr>
-          <w:rFonts w:cs="Arial"/>
-          <w:i/>
-          <w:iCs/>
-          <w:noProof/>
-          <w:szCs w:val="24"/>
-          <w:lang w:val="en-US"/>
-        </w:rPr>
-        <w:lastRenderedPageBreak/>
-        <w:t>- International Symposium on Software Reliability Engineering, ISSRE</w:t>
-      </w:r>
-      <w:r>
-        <w:rPr>
-          <w:rFonts w:cs="Arial"/>
-          <w:noProof/>
-          <w:szCs w:val="24"/>
-          <w:lang w:val="en-US"/>
-        </w:rPr>
-        <w:t xml:space="preserve">, </w:t>
-      </w:r>
-      <w:r>
-        <w:rPr>
-          <w:rFonts w:cs="Arial"/>
-          <w:i/>
-          <w:iCs/>
-          <w:noProof/>
-          <w:szCs w:val="24"/>
-          <w:lang w:val="en-US"/>
-        </w:rPr>
-        <w:t>2020</w:t>
-      </w:r>
-      <w:r>
-        <w:rPr>
-          <w:rFonts w:cs="Arial"/>
-          <w:noProof/>
-          <w:szCs w:val="24"/>
-          <w:lang w:val="en-US"/>
-        </w:rPr>
-        <w:t>-</w:t>
-      </w:r>
-      <w:r>
-        <w:rPr>
-          <w:rFonts w:cs="Arial"/>
-          <w:i/>
-          <w:iCs/>
-          <w:noProof/>
-          <w:szCs w:val="24"/>
-          <w:lang w:val="en-US"/>
-        </w:rPr>
-        <w:t>Octob</w:t>
-      </w:r>
-      <w:r>
-        <w:rPr>
-          <w:rFonts w:cs="Arial"/>
-          <w:noProof/>
-          <w:szCs w:val="24"/>
-          <w:lang w:val="en-US"/>
-        </w:rPr>
-        <w:t>, 426–435. https://doi.org/10.1109/ISSRE5003.2020.00047</w:t>
       </w:r>
     </w:p>
     <w:p>
@@ -17135,7 +18824,6 @@
           <w:rFonts w:cs="Arial"/>
           <w:noProof/>
           <w:szCs w:val="24"/>
-          <w:lang w:val="en-US"/>
         </w:rPr>
       </w:pPr>
       <w:r>
@@ -17144,7 +18832,7 @@
           <w:noProof/>
           <w:szCs w:val="24"/>
         </w:rPr>
-        <w:t xml:space="preserve">Hernández, A. Z., Jesús, H., Santiago, J., &amp; Lee, M. M. (2022). </w:t>
+        <w:t xml:space="preserve">Chen, Z., Narayanan, N., Fang, B., Li, G., Pattabiraman, K., &amp; DeBardeleben, N. (2020). Tensorfi: A flexible fault injection framework for tensorflow applications. </w:t>
       </w:r>
       <w:r>
         <w:rPr>
@@ -17154,7 +18842,7 @@
           <w:noProof/>
           <w:szCs w:val="24"/>
         </w:rPr>
-        <w:t>Métricas de rendimiento para evaluar el aprendizaje automático en la clasificación de imágenes petroleras utilizando redes neuronales convolucionales .</w:t>
+        <w:t>Proceedings - International Symposium on Software Reliability Engineering, ISSRE</w:t>
       </w:r>
       <w:r>
         <w:rPr>
@@ -17162,7 +18850,7 @@
           <w:noProof/>
           <w:szCs w:val="24"/>
         </w:rPr>
-        <w:t xml:space="preserve"> </w:t>
+        <w:t xml:space="preserve">, </w:t>
       </w:r>
       <w:r>
         <w:rPr>
@@ -17171,18 +18859,34 @@
           <w:iCs/>
           <w:noProof/>
           <w:szCs w:val="24"/>
-          <w:lang w:val="en-US"/>
-        </w:rPr>
-        <w:t>2215</w:t>
+        </w:rPr>
+        <w:t>2020</w:t>
       </w:r>
       <w:r>
         <w:rPr>
           <w:rFonts w:cs="Arial"/>
           <w:noProof/>
           <w:szCs w:val="24"/>
-          <w:lang w:val="en-US"/>
-        </w:rPr>
-        <w:t>, 4624–4637.</w:t>
+        </w:rPr>
+        <w:t>-</w:t>
+      </w:r>
+      <w:r>
+        <w:rPr>
+          <w:rFonts w:cs="Arial"/>
+          <w:i/>
+          <w:iCs/>
+          <w:noProof/>
+          <w:szCs w:val="24"/>
+        </w:rPr>
+        <w:t>Octob</w:t>
+      </w:r>
+      <w:r>
+        <w:rPr>
+          <w:rFonts w:cs="Arial"/>
+          <w:noProof/>
+          <w:szCs w:val="24"/>
+        </w:rPr>
+        <w:t>, 426–435. https://doi.org/10.1109/ISSRE5003.2020.00047</w:t>
       </w:r>
     </w:p>
     <w:p>
@@ -17196,7 +18900,6 @@
           <w:rFonts w:cs="Arial"/>
           <w:noProof/>
           <w:szCs w:val="24"/>
-          <w:lang w:val="en-US"/>
         </w:rPr>
       </w:pPr>
       <w:r>
@@ -17204,9 +18907,8 @@
           <w:rFonts w:cs="Arial"/>
           <w:noProof/>
           <w:szCs w:val="24"/>
-          <w:lang w:val="en-US"/>
-        </w:rPr>
-        <w:t xml:space="preserve">Howard, A. G., Chen, B., &amp; Wang, W. (2017). </w:t>
+        </w:rPr>
+        <w:t xml:space="preserve">Gavarini, G., Ruospo, A., &amp; Sanchez, E. (2023). SCI-FI: A Smart, aCcurate and unIntrusive Fault-Injector for Deep Neural Networks. </w:t>
       </w:r>
       <w:r>
         <w:rPr>
@@ -17215,18 +18917,16 @@
           <w:iCs/>
           <w:noProof/>
           <w:szCs w:val="24"/>
-          <w:lang w:val="en-US"/>
-        </w:rPr>
-        <w:t>MobileNets : Efficient Convolutional Neural Networks for Mobile Vision MobileNets : Efficient Convolutional Neural Networks for Mobile Vision Applications</w:t>
+        </w:rPr>
+        <w:t>Proceedings of the European Test Workshop</w:t>
       </w:r>
       <w:r>
         <w:rPr>
           <w:rFonts w:cs="Arial"/>
           <w:noProof/>
           <w:szCs w:val="24"/>
-          <w:lang w:val="en-US"/>
-        </w:rPr>
-        <w:t xml:space="preserve">. </w:t>
+        </w:rPr>
+        <w:t xml:space="preserve">, </w:t>
       </w:r>
       <w:r>
         <w:rPr>
@@ -17235,18 +18935,34 @@
           <w:iCs/>
           <w:noProof/>
           <w:szCs w:val="24"/>
-          <w:lang w:val="en-US"/>
-        </w:rPr>
-        <w:t>April 2017</w:t>
+        </w:rPr>
+        <w:t>2023</w:t>
       </w:r>
       <w:r>
         <w:rPr>
           <w:rFonts w:cs="Arial"/>
           <w:noProof/>
           <w:szCs w:val="24"/>
-          <w:lang w:val="en-US"/>
-        </w:rPr>
-        <w:t>.</w:t>
+        </w:rPr>
+        <w:t>-</w:t>
+      </w:r>
+      <w:r>
+        <w:rPr>
+          <w:rFonts w:cs="Arial"/>
+          <w:i/>
+          <w:iCs/>
+          <w:noProof/>
+          <w:szCs w:val="24"/>
+        </w:rPr>
+        <w:t>May</w:t>
+      </w:r>
+      <w:r>
+        <w:rPr>
+          <w:rFonts w:cs="Arial"/>
+          <w:noProof/>
+          <w:szCs w:val="24"/>
+        </w:rPr>
+        <w:t>, 1–6. https://doi.org/10.1109/ETS56758.2023.10173957</w:t>
       </w:r>
     </w:p>
     <w:p>
@@ -17260,7 +18976,6 @@
           <w:rFonts w:cs="Arial"/>
           <w:noProof/>
           <w:szCs w:val="24"/>
-          <w:lang w:val="en-US"/>
         </w:rPr>
       </w:pPr>
       <w:r>
@@ -17268,9 +18983,8 @@
           <w:rFonts w:cs="Arial"/>
           <w:noProof/>
           <w:szCs w:val="24"/>
-          <w:lang w:val="en-US"/>
-        </w:rPr>
-        <w:t xml:space="preserve">Kaur, G., &amp; Bahl, K. (2014). </w:t>
+        </w:rPr>
+        <w:t xml:space="preserve">Hernández, A. Z., Jesús, H., Santiago, J., &amp; Lee, M. M. (2022). </w:t>
       </w:r>
       <w:r>
         <w:rPr>
@@ -17279,18 +18993,16 @@
           <w:iCs/>
           <w:noProof/>
           <w:szCs w:val="24"/>
-          <w:lang w:val="en-US"/>
-        </w:rPr>
-        <w:t>Software Reliability , Metrics , Reliability Improvement Using Agile Process</w:t>
+        </w:rPr>
+        <w:t>Métricas de rendimiento para evaluar el aprendizaje automático en la clasificación de imágenes petroleras utilizando redes neuronales convolucionales .</w:t>
       </w:r>
       <w:r>
         <w:rPr>
           <w:rFonts w:cs="Arial"/>
           <w:noProof/>
           <w:szCs w:val="24"/>
-          <w:lang w:val="en-US"/>
-        </w:rPr>
-        <w:t xml:space="preserve">. </w:t>
+        </w:rPr>
+        <w:t xml:space="preserve"> </w:t>
       </w:r>
       <w:r>
         <w:rPr>
@@ -17299,18 +19011,16 @@
           <w:iCs/>
           <w:noProof/>
           <w:szCs w:val="24"/>
-          <w:lang w:val="en-US"/>
-        </w:rPr>
-        <w:t>1</w:t>
+        </w:rPr>
+        <w:t>2215</w:t>
       </w:r>
       <w:r>
         <w:rPr>
           <w:rFonts w:cs="Arial"/>
           <w:noProof/>
           <w:szCs w:val="24"/>
-          <w:lang w:val="en-US"/>
-        </w:rPr>
-        <w:t>(3), 143–147.</w:t>
+        </w:rPr>
+        <w:t>, 4624–4637.</w:t>
       </w:r>
     </w:p>
     <w:p>
@@ -17324,7 +19034,6 @@
           <w:rFonts w:cs="Arial"/>
           <w:noProof/>
           <w:szCs w:val="24"/>
-          <w:lang w:val="en-US"/>
         </w:rPr>
       </w:pPr>
       <w:r>
@@ -17332,9 +19041,8 @@
           <w:rFonts w:cs="Arial"/>
           <w:noProof/>
           <w:szCs w:val="24"/>
-          <w:lang w:val="en-US"/>
-        </w:rPr>
-        <w:t xml:space="preserve">Krizhevsky, B. A., Sutskever, I., &amp; Hinton, G. E. (2017). </w:t>
+        </w:rPr>
+        <w:t xml:space="preserve">Howard, A. G., Chen, B., &amp; Wang, W. (2017). </w:t>
       </w:r>
       <w:r>
         <w:rPr>
@@ -17343,18 +19051,34 @@
           <w:iCs/>
           <w:noProof/>
           <w:szCs w:val="24"/>
-          <w:lang w:val="en-US"/>
-        </w:rPr>
-        <w:t>ImageNet Classification with Deep Convolutional Neural Networks</w:t>
+        </w:rPr>
+        <w:t>MobileNets : Efficient Convolutional Neural Networks for Mobile Vision MobileNets : Efficient Convolutional Neural Networks for Mobile Vision Applications</w:t>
       </w:r>
       <w:r>
         <w:rPr>
           <w:rFonts w:cs="Arial"/>
           <w:noProof/>
           <w:szCs w:val="24"/>
-          <w:lang w:val="en-US"/>
-        </w:rPr>
-        <w:t>. https://doi.org/10.1145/3065386</w:t>
+        </w:rPr>
+        <w:t xml:space="preserve">. </w:t>
+      </w:r>
+      <w:r>
+        <w:rPr>
+          <w:rFonts w:cs="Arial"/>
+          <w:i/>
+          <w:iCs/>
+          <w:noProof/>
+          <w:szCs w:val="24"/>
+        </w:rPr>
+        <w:t>April 2017</w:t>
+      </w:r>
+      <w:r>
+        <w:rPr>
+          <w:rFonts w:cs="Arial"/>
+          <w:noProof/>
+          <w:szCs w:val="24"/>
+        </w:rPr>
+        <w:t>.</w:t>
       </w:r>
     </w:p>
     <w:p>
@@ -17368,7 +19092,6 @@
           <w:rFonts w:cs="Arial"/>
           <w:noProof/>
           <w:szCs w:val="24"/>
-          <w:lang w:val="en-US"/>
         </w:rPr>
       </w:pPr>
       <w:r>
@@ -17376,9 +19099,8 @@
           <w:rFonts w:cs="Arial"/>
           <w:noProof/>
           <w:szCs w:val="24"/>
-          <w:lang w:val="en-US"/>
-        </w:rPr>
-        <w:t xml:space="preserve">LeCun, Y., &amp; others. (1989). Generalization and network design strategies. </w:t>
+        </w:rPr>
+        <w:t xml:space="preserve">Kaur, G., &amp; Bahl, K. (2014). </w:t>
       </w:r>
       <w:r>
         <w:rPr>
@@ -17387,18 +19109,34 @@
           <w:iCs/>
           <w:noProof/>
           <w:szCs w:val="24"/>
-          <w:lang w:val="en-US"/>
-        </w:rPr>
-        <w:t>Connectionism in Perspective</w:t>
+        </w:rPr>
+        <w:t>Software Reliability , Metrics , Reliability Improvement Using Agile Process</w:t>
       </w:r>
       <w:r>
         <w:rPr>
           <w:rFonts w:cs="Arial"/>
           <w:noProof/>
           <w:szCs w:val="24"/>
-          <w:lang w:val="en-US"/>
-        </w:rPr>
-        <w:t>, 143–155.</w:t>
+        </w:rPr>
+        <w:t xml:space="preserve">. </w:t>
+      </w:r>
+      <w:r>
+        <w:rPr>
+          <w:rFonts w:cs="Arial"/>
+          <w:i/>
+          <w:iCs/>
+          <w:noProof/>
+          <w:szCs w:val="24"/>
+        </w:rPr>
+        <w:t>1</w:t>
+      </w:r>
+      <w:r>
+        <w:rPr>
+          <w:rFonts w:cs="Arial"/>
+          <w:noProof/>
+          <w:szCs w:val="24"/>
+        </w:rPr>
+        <w:t>(3), 143–147.</w:t>
       </w:r>
     </w:p>
     <w:p>
@@ -17412,7 +19150,6 @@
           <w:rFonts w:cs="Arial"/>
           <w:noProof/>
           <w:szCs w:val="24"/>
-          <w:lang w:val="en-US"/>
         </w:rPr>
       </w:pPr>
       <w:r>
@@ -17420,9 +19157,8 @@
           <w:rFonts w:cs="Arial"/>
           <w:noProof/>
           <w:szCs w:val="24"/>
-          <w:lang w:val="en-US"/>
-        </w:rPr>
-        <w:t xml:space="preserve">Mahmoud, A., Aggarwal, N., Nobbe, A., Vicarte, J. R. S., Adve, S. V., Fletcher, C. W., Frosio, I., &amp; Hari, S. K. S. (2020). PyTorchFI: A Runtime Perturbation Tool for DNNs. </w:t>
+        </w:rPr>
+        <w:t xml:space="preserve">Krizhevsky, B. A., Sutskever, I., &amp; Hinton, G. E. (2017). </w:t>
       </w:r>
       <w:r>
         <w:rPr>
@@ -17431,18 +19167,16 @@
           <w:iCs/>
           <w:noProof/>
           <w:szCs w:val="24"/>
-          <w:lang w:val="en-US"/>
-        </w:rPr>
-        <w:t>Proceedings - 50th Annual IEEE/IFIP International Conference on Dependable Systems and Networks, DSN-W 2020</w:t>
+        </w:rPr>
+        <w:t>ImageNet Classification with Deep Convolutional Neural Networks</w:t>
       </w:r>
       <w:r>
         <w:rPr>
           <w:rFonts w:cs="Arial"/>
           <w:noProof/>
           <w:szCs w:val="24"/>
-          <w:lang w:val="en-US"/>
-        </w:rPr>
-        <w:t>, 25–31. https://doi.org/10.1109/DSN-W50199.2020.00014</w:t>
+        </w:rPr>
+        <w:t>. https://doi.org/10.1145/3065386</w:t>
       </w:r>
     </w:p>
     <w:p>
@@ -17463,9 +19197,8 @@
           <w:rFonts w:cs="Arial"/>
           <w:noProof/>
           <w:szCs w:val="24"/>
-          <w:lang w:val="en-US"/>
-        </w:rPr>
-        <w:t xml:space="preserve">Molchanov, P., Tyree, S., Karras, T., Aila, T., &amp; Kautz, J. (2017). </w:t>
+        </w:rPr>
+        <w:t xml:space="preserve">LeCun, Y., &amp; others. (1989). Generalization and network design strategies. </w:t>
       </w:r>
       <w:r>
         <w:rPr>
@@ -17474,36 +19207,16 @@
           <w:iCs/>
           <w:noProof/>
           <w:szCs w:val="24"/>
-          <w:lang w:val="en-US"/>
-        </w:rPr>
-        <w:t>P RUNING C ONVOLUTIONAL N EURAL N ETWORKS</w:t>
+        </w:rPr>
+        <w:t>Connectionism in Perspective</w:t>
       </w:r>
       <w:r>
         <w:rPr>
           <w:rFonts w:cs="Arial"/>
           <w:noProof/>
           <w:szCs w:val="24"/>
-          <w:lang w:val="en-US"/>
-        </w:rPr>
-        <w:t xml:space="preserve">. </w:t>
-      </w:r>
-      <w:r>
-        <w:rPr>
-          <w:rFonts w:cs="Arial"/>
-          <w:i/>
-          <w:iCs/>
-          <w:noProof/>
-          <w:szCs w:val="24"/>
-        </w:rPr>
-        <w:t>2015</w:t>
-      </w:r>
-      <w:r>
-        <w:rPr>
-          <w:rFonts w:cs="Arial"/>
-          <w:noProof/>
-          <w:szCs w:val="24"/>
-        </w:rPr>
-        <w:t>, 1–17.</w:t>
+        </w:rPr>
+        <w:t>, 143–155.</w:t>
       </w:r>
     </w:p>
     <w:p>
@@ -17525,7 +19238,7 @@
           <w:noProof/>
           <w:szCs w:val="24"/>
         </w:rPr>
-        <w:t xml:space="preserve">Moreno, A. (2019). Autor: Álvaro Artola Moreno Tutor: José Antonio Pérez Carrasco. </w:t>
+        <w:t xml:space="preserve">Mahmoud, A., Aggarwal, N., Nobbe, A., Vicarte, J. R. S., Adve, S. V., Fletcher, C. W., Frosio, I., &amp; Hari, S. K. S. (2020). PyTorchFI: A Runtime Perturbation Tool for DNNs. </w:t>
       </w:r>
       <w:r>
         <w:rPr>
@@ -17535,7 +19248,7 @@
           <w:noProof/>
           <w:szCs w:val="24"/>
         </w:rPr>
-        <w:t>Universidad de Sevilla</w:t>
+        <w:t>Proceedings - 50th Annual IEEE/IFIP International Conference on Dependable Systems and Networks, DSN-W 2020</w:t>
       </w:r>
       <w:r>
         <w:rPr>
@@ -17543,7 +19256,7 @@
           <w:noProof/>
           <w:szCs w:val="24"/>
         </w:rPr>
-        <w:t>, 80. https://hdl.handle.net/11441/89506</w:t>
+        <w:t>, 25–31. https://doi.org/10.1109/DSN-W50199.2020.00014</w:t>
       </w:r>
     </w:p>
     <w:p>
@@ -17565,7 +19278,7 @@
           <w:noProof/>
           <w:szCs w:val="24"/>
         </w:rPr>
-        <w:t xml:space="preserve">Pérez Cerdeira, I. J. (2021). </w:t>
+        <w:t xml:space="preserve">Molchanov, P., Tyree, S., Karras, T., Aila, T., &amp; Kautz, J. (2017). </w:t>
       </w:r>
       <w:r>
         <w:rPr>
@@ -17575,7 +19288,7 @@
           <w:noProof/>
           <w:szCs w:val="24"/>
         </w:rPr>
-        <w:t>Aceleración hardware para inferencia en redes neuronales convolucionales</w:t>
+        <w:t>P RUNING C ONVOLUTIONAL N EURAL N ETWORKS</w:t>
       </w:r>
       <w:r>
         <w:rPr>
@@ -17583,7 +19296,25 @@
           <w:noProof/>
           <w:szCs w:val="24"/>
         </w:rPr>
-        <w:t>.</w:t>
+        <w:t xml:space="preserve">. </w:t>
+      </w:r>
+      <w:r>
+        <w:rPr>
+          <w:rFonts w:cs="Arial"/>
+          <w:i/>
+          <w:iCs/>
+          <w:noProof/>
+          <w:szCs w:val="24"/>
+        </w:rPr>
+        <w:t>2015</w:t>
+      </w:r>
+      <w:r>
+        <w:rPr>
+          <w:rFonts w:cs="Arial"/>
+          <w:noProof/>
+          <w:szCs w:val="24"/>
+        </w:rPr>
+        <w:t>, 1–17.</w:t>
       </w:r>
     </w:p>
     <w:p>
@@ -17605,7 +19336,7 @@
           <w:noProof/>
           <w:szCs w:val="24"/>
         </w:rPr>
-        <w:t xml:space="preserve">Renza Torres, D., &amp; Ballesteros, D. M. (2023). </w:t>
+        <w:t xml:space="preserve">Moreno, A. (2019). Autor: Álvaro Artola Moreno Tutor: José Antonio Pérez Carrasco. </w:t>
       </w:r>
       <w:r>
         <w:rPr>
@@ -17615,7 +19346,7 @@
           <w:noProof/>
           <w:szCs w:val="24"/>
         </w:rPr>
-        <w:t>Fundamentos de visión por computador utilizando aprendizaje profundo</w:t>
+        <w:t>Universidad de Sevilla</w:t>
       </w:r>
       <w:r>
         <w:rPr>
@@ -17623,7 +19354,7 @@
           <w:noProof/>
           <w:szCs w:val="24"/>
         </w:rPr>
-        <w:t>. 1–166.</w:t>
+        <w:t>, 80. https://hdl.handle.net/11441/89506</w:t>
       </w:r>
     </w:p>
     <w:p>
@@ -17637,7 +19368,6 @@
           <w:rFonts w:cs="Arial"/>
           <w:noProof/>
           <w:szCs w:val="24"/>
-          <w:lang w:val="en-US"/>
         </w:rPr>
       </w:pPr>
       <w:r>
@@ -17646,36 +19376,25 @@
           <w:noProof/>
           <w:szCs w:val="24"/>
         </w:rPr>
-        <w:t xml:space="preserve">Ruospo, A., Bosio, A., Ianne, A., Sanchez, E., Torino, P., &amp; Lyon, E. C. De. </w:t>
-      </w:r>
-      <w:r>
-        <w:rPr>
-          <w:rFonts w:cs="Arial"/>
+        <w:t xml:space="preserve">Pérez Cerdeira, I. J. (2021). </w:t>
+      </w:r>
+      <w:r>
+        <w:rPr>
+          <w:rFonts w:cs="Arial"/>
+          <w:i/>
+          <w:iCs/>
           <w:noProof/>
           <w:szCs w:val="24"/>
-          <w:lang w:val="en-US"/>
-        </w:rPr>
-        <w:t xml:space="preserve">(2020). </w:t>
-      </w:r>
-      <w:r>
-        <w:rPr>
-          <w:rFonts w:cs="Arial"/>
-          <w:i/>
-          <w:iCs/>
+        </w:rPr>
+        <w:t>Aceleración hardware para inferencia en redes neuronales convolucionales</w:t>
+      </w:r>
+      <w:r>
+        <w:rPr>
+          <w:rFonts w:cs="Arial"/>
           <w:noProof/>
           <w:szCs w:val="24"/>
-          <w:lang w:val="en-US"/>
-        </w:rPr>
-        <w:t>Evaluating Convolutional Neural Networks Reliability depending on their Data Representation</w:t>
-      </w:r>
-      <w:r>
-        <w:rPr>
-          <w:rFonts w:cs="Arial"/>
-          <w:noProof/>
-          <w:szCs w:val="24"/>
-          <w:lang w:val="en-US"/>
-        </w:rPr>
-        <w:t>. 672–679. https://doi.org/10.1109/DSD51259.2020.00109</w:t>
+        </w:rPr>
+        <w:t>.</w:t>
       </w:r>
     </w:p>
     <w:p>
@@ -17689,7 +19408,6 @@
           <w:rFonts w:cs="Arial"/>
           <w:noProof/>
           <w:szCs w:val="24"/>
-          <w:lang w:val="en-US"/>
         </w:rPr>
       </w:pPr>
       <w:r>
@@ -17697,9 +19415,8 @@
           <w:rFonts w:cs="Arial"/>
           <w:noProof/>
           <w:szCs w:val="24"/>
-          <w:lang w:val="en-US"/>
-        </w:rPr>
-        <w:t xml:space="preserve">Ruospo, A., Sanchez, E., Traiola, M., Connor, I. O., &amp; Bosio, A. (2021). Microprocessors and Microsystems Investigating data representation for efficient and reliable Convolutional Neural Networks. </w:t>
+        </w:rPr>
+        <w:t xml:space="preserve">Renza Torres, D., &amp; Ballesteros, D. M. (2023). </w:t>
       </w:r>
       <w:r>
         <w:rPr>
@@ -17708,38 +19425,16 @@
           <w:iCs/>
           <w:noProof/>
           <w:szCs w:val="24"/>
-          <w:lang w:val="en-US"/>
-        </w:rPr>
-        <w:t>Microprocessors and Microsystems</w:t>
+        </w:rPr>
+        <w:t>Fundamentos de visión por computador utilizando aprendizaje profundo</w:t>
       </w:r>
       <w:r>
         <w:rPr>
           <w:rFonts w:cs="Arial"/>
           <w:noProof/>
           <w:szCs w:val="24"/>
-          <w:lang w:val="en-US"/>
-        </w:rPr>
-        <w:t xml:space="preserve">, </w:t>
-      </w:r>
-      <w:r>
-        <w:rPr>
-          <w:rFonts w:cs="Arial"/>
-          <w:i/>
-          <w:iCs/>
-          <w:noProof/>
-          <w:szCs w:val="24"/>
-          <w:lang w:val="en-US"/>
-        </w:rPr>
-        <w:t>86</w:t>
-      </w:r>
-      <w:r>
-        <w:rPr>
-          <w:rFonts w:cs="Arial"/>
-          <w:noProof/>
-          <w:szCs w:val="24"/>
-          <w:lang w:val="en-US"/>
-        </w:rPr>
-        <w:t>(December 2020), 104318. https://doi.org/10.1016/j.micpro.2021.104318</w:t>
+        </w:rPr>
+        <w:t>. 1–166.</w:t>
       </w:r>
     </w:p>
     <w:p>
@@ -17752,6 +19447,7 @@
         <w:rPr>
           <w:rFonts w:cs="Arial"/>
           <w:noProof/>
+          <w:szCs w:val="24"/>
         </w:rPr>
       </w:pPr>
       <w:r>
@@ -17759,9 +19455,8 @@
           <w:rFonts w:cs="Arial"/>
           <w:noProof/>
           <w:szCs w:val="24"/>
-          <w:lang w:val="en-US"/>
-        </w:rPr>
-        <w:t xml:space="preserve">Sarkar, S. (2020). </w:t>
+        </w:rPr>
+        <w:t xml:space="preserve">Ruospo, A., Bosio, A., Ianne, A., Sanchez, E., Torino, P., &amp; Lyon, E. C. De. (2020). </w:t>
       </w:r>
       <w:r>
         <w:rPr>
@@ -17770,32 +19465,1032 @@
           <w:iCs/>
           <w:noProof/>
           <w:szCs w:val="24"/>
-          <w:lang w:val="en-US"/>
-        </w:rPr>
-        <w:t>An Incremental Pruning Strategy for Fast Training of CNN Models</w:t>
+        </w:rPr>
+        <w:t>Evaluating Convolutional Neural Networks Reliability depending on their Data Representation</w:t>
       </w:r>
       <w:r>
         <w:rPr>
           <w:rFonts w:cs="Arial"/>
           <w:noProof/>
           <w:szCs w:val="24"/>
-          <w:lang w:val="en-US"/>
-        </w:rPr>
-        <w:t xml:space="preserve">. </w:t>
-      </w:r>
-      <w:r>
+        </w:rPr>
+        <w:t>. 672–679. https://doi.org/10.1109/DSD51259.2020.00109</w:t>
+      </w:r>
+    </w:p>
+    <w:p>
+      <w:pPr>
+        <w:widowControl w:val="0"/>
+        <w:autoSpaceDE w:val="0"/>
+        <w:autoSpaceDN w:val="0"/>
+        <w:adjustRightInd w:val="0"/>
+        <w:ind w:left="480" w:hanging="480"/>
         <w:rPr>
           <w:rFonts w:cs="Arial"/>
           <w:noProof/>
           <w:szCs w:val="24"/>
         </w:rPr>
-        <w:t>371–375.</w:t>
-      </w:r>
+      </w:pPr>
+      <w:r>
+        <w:rPr>
+          <w:rFonts w:cs="Arial"/>
+          <w:noProof/>
+          <w:szCs w:val="24"/>
+        </w:rPr>
+        <w:t xml:space="preserve">Ruospo, A., Sanchez, E., Traiola, M., Connor, I. O., &amp; Bosio, A. (2021). Microprocessors and Microsystems Investigating data representation for efficient and reliable Convolutional Neural Networks. </w:t>
+      </w:r>
+      <w:r>
+        <w:rPr>
+          <w:rFonts w:cs="Arial"/>
+          <w:i/>
+          <w:iCs/>
+          <w:noProof/>
+          <w:szCs w:val="24"/>
+        </w:rPr>
+        <w:t>Microprocessors and Microsystems</w:t>
+      </w:r>
+      <w:r>
+        <w:rPr>
+          <w:rFonts w:cs="Arial"/>
+          <w:noProof/>
+          <w:szCs w:val="24"/>
+        </w:rPr>
+        <w:t xml:space="preserve">, </w:t>
+      </w:r>
+      <w:r>
+        <w:rPr>
+          <w:rFonts w:cs="Arial"/>
+          <w:i/>
+          <w:iCs/>
+          <w:noProof/>
+          <w:szCs w:val="24"/>
+        </w:rPr>
+        <w:t>86</w:t>
+      </w:r>
+      <w:r>
+        <w:rPr>
+          <w:rFonts w:cs="Arial"/>
+          <w:noProof/>
+          <w:szCs w:val="24"/>
+        </w:rPr>
+        <w:t>(December 2020), 104318. https://doi.org/10.1016/j.micpro.2021.104318</w:t>
+      </w:r>
+    </w:p>
+    <w:p>
+      <w:pPr>
+        <w:widowControl w:val="0"/>
+        <w:autoSpaceDE w:val="0"/>
+        <w:autoSpaceDN w:val="0"/>
+        <w:adjustRightInd w:val="0"/>
+        <w:ind w:left="480" w:hanging="480"/>
+        <w:rPr>
+          <w:rFonts w:cs="Arial"/>
+          <w:noProof/>
+        </w:rPr>
+      </w:pPr>
+      <w:r>
+        <w:rPr>
+          <w:rFonts w:cs="Arial"/>
+          <w:noProof/>
+          <w:szCs w:val="24"/>
+        </w:rPr>
+        <w:t xml:space="preserve">Sarkar, S. (2020). </w:t>
+      </w:r>
+      <w:r>
+        <w:rPr>
+          <w:rFonts w:cs="Arial"/>
+          <w:i/>
+          <w:iCs/>
+          <w:noProof/>
+          <w:szCs w:val="24"/>
+        </w:rPr>
+        <w:t>An Incremental Pruning Strategy for Fast Training of CNN Models</w:t>
+      </w:r>
+      <w:r>
+        <w:rPr>
+          <w:rFonts w:cs="Arial"/>
+          <w:noProof/>
+          <w:szCs w:val="24"/>
+        </w:rPr>
+        <w:t>. 371–375.</w:t>
+      </w:r>
+    </w:p>
+    <w:p>
+      <w:pPr>
+        <w:widowControl w:val="0"/>
+        <w:autoSpaceDE w:val="0"/>
+        <w:autoSpaceDN w:val="0"/>
+        <w:adjustRightInd w:val="0"/>
+        <w:ind w:left="480" w:hanging="480"/>
+        <w:rPr>
+          <w:del w:id="148" w:author="PC" w:date="2024-07-30T19:07:00Z"/>
+          <w:rFonts w:cs="Arial"/>
+          <w:noProof/>
+          <w:szCs w:val="24"/>
+        </w:rPr>
+      </w:pPr>
+      <w:ins w:id="149" w:author="PC" w:date="2024-07-30T19:07:00Z">
+        <w:r>
+          <w:rPr>
+            <w:rFonts w:cs="Arial"/>
+            <w:b/>
+            <w:bCs/>
+            <w:iCs/>
+            <w:szCs w:val="22"/>
+            <w:lang w:val="es-CO"/>
+          </w:rPr>
+          <w:fldChar w:fldCharType="end"/>
+        </w:r>
+      </w:ins>
+      <w:del w:id="150" w:author="PC" w:date="2024-07-30T19:07:00Z">
+        <w:r>
+          <w:rPr>
+            <w:rFonts w:cs="Arial"/>
+            <w:b/>
+            <w:bCs/>
+            <w:iCs/>
+            <w:szCs w:val="22"/>
+            <w:lang w:val="es-CO"/>
+          </w:rPr>
+          <w:fldChar w:fldCharType="begin" w:fldLock="1"/>
+        </w:r>
+        <w:r>
+          <w:rPr>
+            <w:rFonts w:cs="Arial"/>
+            <w:b/>
+            <w:bCs/>
+            <w:iCs/>
+            <w:szCs w:val="22"/>
+          </w:rPr>
+          <w:delInstrText xml:space="preserve">ADDIN Mendeley Bibliography CSL_BIBLIOGRAPHY </w:delInstrText>
+        </w:r>
+        <w:r>
+          <w:rPr>
+            <w:rFonts w:cs="Arial"/>
+            <w:b/>
+            <w:bCs/>
+            <w:iCs/>
+            <w:szCs w:val="22"/>
+            <w:lang w:val="es-CO"/>
+          </w:rPr>
+          <w:fldChar w:fldCharType="separate"/>
+        </w:r>
+        <w:r>
+          <w:rPr>
+            <w:rFonts w:cs="Arial"/>
+            <w:noProof/>
+            <w:szCs w:val="24"/>
+          </w:rPr>
+          <w:delText xml:space="preserve">Bengio, Y., &amp; Haffner, P. (1998). </w:delText>
+        </w:r>
+        <w:r>
+          <w:rPr>
+            <w:rFonts w:cs="Arial"/>
+            <w:i/>
+            <w:iCs/>
+            <w:noProof/>
+            <w:szCs w:val="24"/>
+          </w:rPr>
+          <w:delText>Gradient-Based Learning Applied to Document Recognition</w:delText>
+        </w:r>
+        <w:r>
+          <w:rPr>
+            <w:rFonts w:cs="Arial"/>
+            <w:noProof/>
+            <w:szCs w:val="24"/>
+          </w:rPr>
+          <w:delText xml:space="preserve">. </w:delText>
+        </w:r>
+        <w:r>
+          <w:rPr>
+            <w:rFonts w:cs="Arial"/>
+            <w:i/>
+            <w:iCs/>
+            <w:noProof/>
+            <w:szCs w:val="24"/>
+          </w:rPr>
+          <w:delText>86</w:delText>
+        </w:r>
+        <w:r>
+          <w:rPr>
+            <w:rFonts w:cs="Arial"/>
+            <w:noProof/>
+            <w:szCs w:val="24"/>
+          </w:rPr>
+          <w:delText>(11).</w:delText>
+        </w:r>
+      </w:del>
+    </w:p>
+    <w:p>
+      <w:pPr>
+        <w:widowControl w:val="0"/>
+        <w:autoSpaceDE w:val="0"/>
+        <w:autoSpaceDN w:val="0"/>
+        <w:adjustRightInd w:val="0"/>
+        <w:ind w:left="480" w:hanging="480"/>
+        <w:rPr>
+          <w:del w:id="151" w:author="PC" w:date="2024-07-30T19:07:00Z"/>
+          <w:rFonts w:cs="Arial"/>
+          <w:noProof/>
+          <w:szCs w:val="24"/>
+        </w:rPr>
+      </w:pPr>
+      <w:del w:id="152" w:author="PC" w:date="2024-07-30T19:07:00Z">
+        <w:r>
+          <w:rPr>
+            <w:rFonts w:cs="Arial"/>
+            <w:noProof/>
+            <w:szCs w:val="24"/>
+          </w:rPr>
+          <w:delText xml:space="preserve">Chen, Z., Narayanan, N., Fang, B., Li, G., Pattabiraman, K., &amp; DeBardeleben, N. (2020). Tensorfi: A flexible fault injection framework for tensorflow applications. </w:delText>
+        </w:r>
+        <w:r>
+          <w:rPr>
+            <w:rFonts w:cs="Arial"/>
+            <w:i/>
+            <w:iCs/>
+            <w:noProof/>
+            <w:szCs w:val="24"/>
+          </w:rPr>
+          <w:delText>Proceedings - International Symposium on Software Reliability Engineering, ISSRE</w:delText>
+        </w:r>
+        <w:r>
+          <w:rPr>
+            <w:rFonts w:cs="Arial"/>
+            <w:noProof/>
+            <w:szCs w:val="24"/>
+          </w:rPr>
+          <w:delText xml:space="preserve">, </w:delText>
+        </w:r>
+        <w:r>
+          <w:rPr>
+            <w:rFonts w:cs="Arial"/>
+            <w:i/>
+            <w:iCs/>
+            <w:noProof/>
+            <w:szCs w:val="24"/>
+          </w:rPr>
+          <w:delText>2020</w:delText>
+        </w:r>
+        <w:r>
+          <w:rPr>
+            <w:rFonts w:cs="Arial"/>
+            <w:noProof/>
+            <w:szCs w:val="24"/>
+          </w:rPr>
+          <w:delText>-</w:delText>
+        </w:r>
+        <w:r>
+          <w:rPr>
+            <w:rFonts w:cs="Arial"/>
+            <w:i/>
+            <w:iCs/>
+            <w:noProof/>
+            <w:szCs w:val="24"/>
+          </w:rPr>
+          <w:delText>Octob</w:delText>
+        </w:r>
+        <w:r>
+          <w:rPr>
+            <w:rFonts w:cs="Arial"/>
+            <w:noProof/>
+            <w:szCs w:val="24"/>
+          </w:rPr>
+          <w:delText>, 426–435. https://doi.org/10.1109/ISSRE5003.2020.00047</w:delText>
+        </w:r>
+      </w:del>
+    </w:p>
+    <w:p>
+      <w:pPr>
+        <w:widowControl w:val="0"/>
+        <w:autoSpaceDE w:val="0"/>
+        <w:autoSpaceDN w:val="0"/>
+        <w:adjustRightInd w:val="0"/>
+        <w:ind w:left="480" w:hanging="480"/>
+        <w:rPr>
+          <w:del w:id="153" w:author="PC" w:date="2024-07-30T19:07:00Z"/>
+          <w:rFonts w:cs="Arial"/>
+          <w:noProof/>
+          <w:szCs w:val="24"/>
+        </w:rPr>
+      </w:pPr>
+      <w:del w:id="154" w:author="PC" w:date="2024-07-30T19:07:00Z">
+        <w:r>
+          <w:rPr>
+            <w:rFonts w:cs="Arial"/>
+            <w:noProof/>
+            <w:szCs w:val="24"/>
+          </w:rPr>
+          <w:delText xml:space="preserve">Gavarini, G., Ruospo, A., &amp; Sanchez, E. (2023). SCI-FI: A Smart, aCcurate and unIntrusive Fault-Injector for Deep Neural Networks. </w:delText>
+        </w:r>
+        <w:r>
+          <w:rPr>
+            <w:rFonts w:cs="Arial"/>
+            <w:i/>
+            <w:iCs/>
+            <w:noProof/>
+            <w:szCs w:val="24"/>
+          </w:rPr>
+          <w:delText>Proceedings of the European Test Workshop</w:delText>
+        </w:r>
+        <w:r>
+          <w:rPr>
+            <w:rFonts w:cs="Arial"/>
+            <w:noProof/>
+            <w:szCs w:val="24"/>
+          </w:rPr>
+          <w:delText xml:space="preserve">, </w:delText>
+        </w:r>
+        <w:r>
+          <w:rPr>
+            <w:rFonts w:cs="Arial"/>
+            <w:i/>
+            <w:iCs/>
+            <w:noProof/>
+            <w:szCs w:val="24"/>
+          </w:rPr>
+          <w:delText>2023</w:delText>
+        </w:r>
+        <w:r>
+          <w:rPr>
+            <w:rFonts w:cs="Arial"/>
+            <w:noProof/>
+            <w:szCs w:val="24"/>
+          </w:rPr>
+          <w:delText>-</w:delText>
+        </w:r>
+        <w:r>
+          <w:rPr>
+            <w:rFonts w:cs="Arial"/>
+            <w:i/>
+            <w:iCs/>
+            <w:noProof/>
+            <w:szCs w:val="24"/>
+          </w:rPr>
+          <w:delText>May</w:delText>
+        </w:r>
+        <w:r>
+          <w:rPr>
+            <w:rFonts w:cs="Arial"/>
+            <w:noProof/>
+            <w:szCs w:val="24"/>
+          </w:rPr>
+          <w:delText>, 1–6. https://doi.org/10.1109/ETS56758.2023.10173957</w:delText>
+        </w:r>
+      </w:del>
+    </w:p>
+    <w:p>
+      <w:pPr>
+        <w:widowControl w:val="0"/>
+        <w:autoSpaceDE w:val="0"/>
+        <w:autoSpaceDN w:val="0"/>
+        <w:adjustRightInd w:val="0"/>
+        <w:ind w:left="480" w:hanging="480"/>
+        <w:rPr>
+          <w:del w:id="155" w:author="PC" w:date="2024-07-30T19:07:00Z"/>
+          <w:rFonts w:cs="Arial"/>
+          <w:noProof/>
+          <w:szCs w:val="24"/>
+        </w:rPr>
+      </w:pPr>
+      <w:del w:id="156" w:author="PC" w:date="2024-07-30T19:07:00Z">
+        <w:r>
+          <w:rPr>
+            <w:rFonts w:cs="Arial"/>
+            <w:noProof/>
+            <w:szCs w:val="24"/>
+          </w:rPr>
+          <w:delText xml:space="preserve">Hernández, A. Z., Jesús, H., Santiago, J., &amp; Lee, M. M. (2022). </w:delText>
+        </w:r>
+        <w:r>
+          <w:rPr>
+            <w:rFonts w:cs="Arial"/>
+            <w:i/>
+            <w:iCs/>
+            <w:noProof/>
+            <w:szCs w:val="24"/>
+          </w:rPr>
+          <w:delText>Métricas de rendimiento para evaluar el aprendizaje automático en la clasificación de imágenes petroleras utilizando redes neuronales convolucionales .</w:delText>
+        </w:r>
+        <w:r>
+          <w:rPr>
+            <w:rFonts w:cs="Arial"/>
+            <w:noProof/>
+            <w:szCs w:val="24"/>
+          </w:rPr>
+          <w:delText xml:space="preserve"> </w:delText>
+        </w:r>
+        <w:r>
+          <w:rPr>
+            <w:rFonts w:cs="Arial"/>
+            <w:i/>
+            <w:iCs/>
+            <w:noProof/>
+            <w:szCs w:val="24"/>
+          </w:rPr>
+          <w:delText>2215</w:delText>
+        </w:r>
+        <w:r>
+          <w:rPr>
+            <w:rFonts w:cs="Arial"/>
+            <w:noProof/>
+            <w:szCs w:val="24"/>
+          </w:rPr>
+          <w:delText>, 4624–4637.</w:delText>
+        </w:r>
+      </w:del>
+    </w:p>
+    <w:p>
+      <w:pPr>
+        <w:widowControl w:val="0"/>
+        <w:autoSpaceDE w:val="0"/>
+        <w:autoSpaceDN w:val="0"/>
+        <w:adjustRightInd w:val="0"/>
+        <w:ind w:left="480" w:hanging="480"/>
+        <w:rPr>
+          <w:del w:id="157" w:author="PC" w:date="2024-07-30T19:07:00Z"/>
+          <w:rFonts w:cs="Arial"/>
+          <w:noProof/>
+          <w:szCs w:val="24"/>
+        </w:rPr>
+      </w:pPr>
+      <w:del w:id="158" w:author="PC" w:date="2024-07-30T19:07:00Z">
+        <w:r>
+          <w:rPr>
+            <w:rFonts w:cs="Arial"/>
+            <w:noProof/>
+            <w:szCs w:val="24"/>
+          </w:rPr>
+          <w:delText xml:space="preserve">Howard, A. G., Chen, B., &amp; Wang, W. (2017). </w:delText>
+        </w:r>
+        <w:r>
+          <w:rPr>
+            <w:rFonts w:cs="Arial"/>
+            <w:i/>
+            <w:iCs/>
+            <w:noProof/>
+            <w:szCs w:val="24"/>
+          </w:rPr>
+          <w:delText>MobileNets : Efficient Convolutional Neural Networks for Mobile Vision MobileNets : Efficient Convolutional Neural Networks for Mobile Vision Applications</w:delText>
+        </w:r>
+        <w:r>
+          <w:rPr>
+            <w:rFonts w:cs="Arial"/>
+            <w:noProof/>
+            <w:szCs w:val="24"/>
+          </w:rPr>
+          <w:delText xml:space="preserve">. </w:delText>
+        </w:r>
+        <w:r>
+          <w:rPr>
+            <w:rFonts w:cs="Arial"/>
+            <w:i/>
+            <w:iCs/>
+            <w:noProof/>
+            <w:szCs w:val="24"/>
+          </w:rPr>
+          <w:delText>April 2017</w:delText>
+        </w:r>
+        <w:r>
+          <w:rPr>
+            <w:rFonts w:cs="Arial"/>
+            <w:noProof/>
+            <w:szCs w:val="24"/>
+          </w:rPr>
+          <w:delText>.</w:delText>
+        </w:r>
+      </w:del>
+    </w:p>
+    <w:p>
+      <w:pPr>
+        <w:widowControl w:val="0"/>
+        <w:autoSpaceDE w:val="0"/>
+        <w:autoSpaceDN w:val="0"/>
+        <w:adjustRightInd w:val="0"/>
+        <w:ind w:left="480" w:hanging="480"/>
+        <w:rPr>
+          <w:del w:id="159" w:author="PC" w:date="2024-07-30T19:07:00Z"/>
+          <w:rFonts w:cs="Arial"/>
+          <w:noProof/>
+          <w:szCs w:val="24"/>
+        </w:rPr>
+      </w:pPr>
+      <w:del w:id="160" w:author="PC" w:date="2024-07-30T19:07:00Z">
+        <w:r>
+          <w:rPr>
+            <w:rFonts w:cs="Arial"/>
+            <w:noProof/>
+            <w:szCs w:val="24"/>
+          </w:rPr>
+          <w:delText xml:space="preserve">Kaur, G., &amp; Bahl, K. (2014). </w:delText>
+        </w:r>
+        <w:r>
+          <w:rPr>
+            <w:rFonts w:cs="Arial"/>
+            <w:i/>
+            <w:iCs/>
+            <w:noProof/>
+            <w:szCs w:val="24"/>
+          </w:rPr>
+          <w:delText>Software Reliability , Metrics , Reliability Improvement Using Agile Process</w:delText>
+        </w:r>
+        <w:r>
+          <w:rPr>
+            <w:rFonts w:cs="Arial"/>
+            <w:noProof/>
+            <w:szCs w:val="24"/>
+          </w:rPr>
+          <w:delText xml:space="preserve">. </w:delText>
+        </w:r>
+        <w:r>
+          <w:rPr>
+            <w:rFonts w:cs="Arial"/>
+            <w:i/>
+            <w:iCs/>
+            <w:noProof/>
+            <w:szCs w:val="24"/>
+          </w:rPr>
+          <w:delText>1</w:delText>
+        </w:r>
+        <w:r>
+          <w:rPr>
+            <w:rFonts w:cs="Arial"/>
+            <w:noProof/>
+            <w:szCs w:val="24"/>
+          </w:rPr>
+          <w:delText>(3), 143–147.</w:delText>
+        </w:r>
+      </w:del>
+    </w:p>
+    <w:p>
+      <w:pPr>
+        <w:widowControl w:val="0"/>
+        <w:autoSpaceDE w:val="0"/>
+        <w:autoSpaceDN w:val="0"/>
+        <w:adjustRightInd w:val="0"/>
+        <w:ind w:left="480" w:hanging="480"/>
+        <w:rPr>
+          <w:del w:id="161" w:author="PC" w:date="2024-07-30T19:07:00Z"/>
+          <w:rFonts w:cs="Arial"/>
+          <w:noProof/>
+          <w:szCs w:val="24"/>
+        </w:rPr>
+      </w:pPr>
+      <w:del w:id="162" w:author="PC" w:date="2024-07-30T19:07:00Z">
+        <w:r>
+          <w:rPr>
+            <w:rFonts w:cs="Arial"/>
+            <w:noProof/>
+            <w:szCs w:val="24"/>
+          </w:rPr>
+          <w:delText xml:space="preserve">Krizhevsky, B. A., Sutskever, I., &amp; Hinton, G. E. (2017). </w:delText>
+        </w:r>
+        <w:r>
+          <w:rPr>
+            <w:rFonts w:cs="Arial"/>
+            <w:i/>
+            <w:iCs/>
+            <w:noProof/>
+            <w:szCs w:val="24"/>
+          </w:rPr>
+          <w:delText>ImageNet Classification with Deep Convolutional Neural Networks</w:delText>
+        </w:r>
+        <w:r>
+          <w:rPr>
+            <w:rFonts w:cs="Arial"/>
+            <w:noProof/>
+            <w:szCs w:val="24"/>
+          </w:rPr>
+          <w:delText>. https://doi.org/10.1145/3065386</w:delText>
+        </w:r>
+      </w:del>
+    </w:p>
+    <w:p>
+      <w:pPr>
+        <w:widowControl w:val="0"/>
+        <w:autoSpaceDE w:val="0"/>
+        <w:autoSpaceDN w:val="0"/>
+        <w:adjustRightInd w:val="0"/>
+        <w:ind w:left="480" w:hanging="480"/>
+        <w:rPr>
+          <w:del w:id="163" w:author="PC" w:date="2024-07-30T19:07:00Z"/>
+          <w:rFonts w:cs="Arial"/>
+          <w:noProof/>
+          <w:szCs w:val="24"/>
+        </w:rPr>
+      </w:pPr>
+      <w:del w:id="164" w:author="PC" w:date="2024-07-30T19:07:00Z">
+        <w:r>
+          <w:rPr>
+            <w:rFonts w:cs="Arial"/>
+            <w:noProof/>
+            <w:szCs w:val="24"/>
+          </w:rPr>
+          <w:delText xml:space="preserve">LeCun, Y., &amp; others. (1989). Generalization and network design strategies. </w:delText>
+        </w:r>
+        <w:r>
+          <w:rPr>
+            <w:rFonts w:cs="Arial"/>
+            <w:i/>
+            <w:iCs/>
+            <w:noProof/>
+            <w:szCs w:val="24"/>
+          </w:rPr>
+          <w:delText>Connectionism in Perspective</w:delText>
+        </w:r>
+        <w:r>
+          <w:rPr>
+            <w:rFonts w:cs="Arial"/>
+            <w:noProof/>
+            <w:szCs w:val="24"/>
+          </w:rPr>
+          <w:delText>, 143–155.</w:delText>
+        </w:r>
+      </w:del>
+    </w:p>
+    <w:p>
+      <w:pPr>
+        <w:widowControl w:val="0"/>
+        <w:autoSpaceDE w:val="0"/>
+        <w:autoSpaceDN w:val="0"/>
+        <w:adjustRightInd w:val="0"/>
+        <w:ind w:left="480" w:hanging="480"/>
+        <w:rPr>
+          <w:del w:id="165" w:author="PC" w:date="2024-07-30T19:07:00Z"/>
+          <w:rFonts w:cs="Arial"/>
+          <w:noProof/>
+          <w:szCs w:val="24"/>
+        </w:rPr>
+      </w:pPr>
+      <w:del w:id="166" w:author="PC" w:date="2024-07-30T19:07:00Z">
+        <w:r>
+          <w:rPr>
+            <w:rFonts w:cs="Arial"/>
+            <w:noProof/>
+            <w:szCs w:val="24"/>
+          </w:rPr>
+          <w:delText xml:space="preserve">Mahmoud, A., Aggarwal, N., Nobbe, A., Vicarte, J. R. S., Adve, S. V., Fletcher, C. W., Frosio, I., &amp; Hari, S. K. S. (2020). PyTorchFI: A Runtime Perturbation Tool for DNNs. </w:delText>
+        </w:r>
+        <w:r>
+          <w:rPr>
+            <w:rFonts w:cs="Arial"/>
+            <w:i/>
+            <w:iCs/>
+            <w:noProof/>
+            <w:szCs w:val="24"/>
+          </w:rPr>
+          <w:delText>Proceedings - 50th Annual IEEE/IFIP International Conference on Dependable Systems and Networks, DSN-W 2020</w:delText>
+        </w:r>
+        <w:r>
+          <w:rPr>
+            <w:rFonts w:cs="Arial"/>
+            <w:noProof/>
+            <w:szCs w:val="24"/>
+          </w:rPr>
+          <w:delText>, 25–31. https://doi.org/10.1109/DSN-W50199.2020.00014</w:delText>
+        </w:r>
+      </w:del>
+    </w:p>
+    <w:p>
+      <w:pPr>
+        <w:widowControl w:val="0"/>
+        <w:autoSpaceDE w:val="0"/>
+        <w:autoSpaceDN w:val="0"/>
+        <w:adjustRightInd w:val="0"/>
+        <w:ind w:left="480" w:hanging="480"/>
+        <w:rPr>
+          <w:del w:id="167" w:author="PC" w:date="2024-07-30T19:07:00Z"/>
+          <w:rFonts w:cs="Arial"/>
+          <w:noProof/>
+          <w:szCs w:val="24"/>
+        </w:rPr>
+      </w:pPr>
+      <w:del w:id="168" w:author="PC" w:date="2024-07-30T19:07:00Z">
+        <w:r>
+          <w:rPr>
+            <w:rFonts w:cs="Arial"/>
+            <w:noProof/>
+            <w:szCs w:val="24"/>
+          </w:rPr>
+          <w:delText xml:space="preserve">Molchanov, P., Tyree, S., Karras, T., Aila, T., &amp; Kautz, J. (2017). </w:delText>
+        </w:r>
+        <w:r>
+          <w:rPr>
+            <w:rFonts w:cs="Arial"/>
+            <w:i/>
+            <w:iCs/>
+            <w:noProof/>
+            <w:szCs w:val="24"/>
+          </w:rPr>
+          <w:delText>P RUNING C ONVOLUTIONAL N EURAL N ETWORKS</w:delText>
+        </w:r>
+        <w:r>
+          <w:rPr>
+            <w:rFonts w:cs="Arial"/>
+            <w:noProof/>
+            <w:szCs w:val="24"/>
+          </w:rPr>
+          <w:delText xml:space="preserve">. </w:delText>
+        </w:r>
+        <w:r>
+          <w:rPr>
+            <w:rFonts w:cs="Arial"/>
+            <w:i/>
+            <w:iCs/>
+            <w:noProof/>
+            <w:szCs w:val="24"/>
+          </w:rPr>
+          <w:delText>2015</w:delText>
+        </w:r>
+        <w:r>
+          <w:rPr>
+            <w:rFonts w:cs="Arial"/>
+            <w:noProof/>
+            <w:szCs w:val="24"/>
+          </w:rPr>
+          <w:delText>, 1–17.</w:delText>
+        </w:r>
+      </w:del>
+    </w:p>
+    <w:p>
+      <w:pPr>
+        <w:widowControl w:val="0"/>
+        <w:autoSpaceDE w:val="0"/>
+        <w:autoSpaceDN w:val="0"/>
+        <w:adjustRightInd w:val="0"/>
+        <w:ind w:left="480" w:hanging="480"/>
+        <w:rPr>
+          <w:del w:id="169" w:author="PC" w:date="2024-07-30T19:07:00Z"/>
+          <w:rFonts w:cs="Arial"/>
+          <w:noProof/>
+          <w:szCs w:val="24"/>
+        </w:rPr>
+      </w:pPr>
+      <w:del w:id="170" w:author="PC" w:date="2024-07-30T19:07:00Z">
+        <w:r>
+          <w:rPr>
+            <w:rFonts w:cs="Arial"/>
+            <w:noProof/>
+            <w:szCs w:val="24"/>
+          </w:rPr>
+          <w:delText xml:space="preserve">Moreno, A. (2019). Autor: Álvaro Artola Moreno Tutor: José Antonio Pérez Carrasco. </w:delText>
+        </w:r>
+        <w:r>
+          <w:rPr>
+            <w:rFonts w:cs="Arial"/>
+            <w:i/>
+            <w:iCs/>
+            <w:noProof/>
+            <w:szCs w:val="24"/>
+          </w:rPr>
+          <w:delText>Universidad de Sevilla</w:delText>
+        </w:r>
+        <w:r>
+          <w:rPr>
+            <w:rFonts w:cs="Arial"/>
+            <w:noProof/>
+            <w:szCs w:val="24"/>
+          </w:rPr>
+          <w:delText>, 80. https://hdl.handle.net/11441/89506</w:delText>
+        </w:r>
+      </w:del>
+    </w:p>
+    <w:p>
+      <w:pPr>
+        <w:widowControl w:val="0"/>
+        <w:autoSpaceDE w:val="0"/>
+        <w:autoSpaceDN w:val="0"/>
+        <w:adjustRightInd w:val="0"/>
+        <w:ind w:left="480" w:hanging="480"/>
+        <w:rPr>
+          <w:del w:id="171" w:author="PC" w:date="2024-07-30T19:07:00Z"/>
+          <w:rFonts w:cs="Arial"/>
+          <w:noProof/>
+          <w:szCs w:val="24"/>
+        </w:rPr>
+      </w:pPr>
+      <w:del w:id="172" w:author="PC" w:date="2024-07-30T19:07:00Z">
+        <w:r>
+          <w:rPr>
+            <w:rFonts w:cs="Arial"/>
+            <w:noProof/>
+            <w:szCs w:val="24"/>
+          </w:rPr>
+          <w:delText xml:space="preserve">Pérez Cerdeira, I. J. (2021). </w:delText>
+        </w:r>
+        <w:r>
+          <w:rPr>
+            <w:rFonts w:cs="Arial"/>
+            <w:i/>
+            <w:iCs/>
+            <w:noProof/>
+            <w:szCs w:val="24"/>
+          </w:rPr>
+          <w:delText>Aceleración hardware para inferencia en redes neuronales convolucionales</w:delText>
+        </w:r>
+        <w:r>
+          <w:rPr>
+            <w:rFonts w:cs="Arial"/>
+            <w:noProof/>
+            <w:szCs w:val="24"/>
+          </w:rPr>
+          <w:delText>.</w:delText>
+        </w:r>
+      </w:del>
+    </w:p>
+    <w:p>
+      <w:pPr>
+        <w:widowControl w:val="0"/>
+        <w:autoSpaceDE w:val="0"/>
+        <w:autoSpaceDN w:val="0"/>
+        <w:adjustRightInd w:val="0"/>
+        <w:ind w:left="480" w:hanging="480"/>
+        <w:rPr>
+          <w:del w:id="173" w:author="PC" w:date="2024-07-30T19:07:00Z"/>
+          <w:rFonts w:cs="Arial"/>
+          <w:noProof/>
+          <w:szCs w:val="24"/>
+        </w:rPr>
+      </w:pPr>
+      <w:del w:id="174" w:author="PC" w:date="2024-07-30T19:07:00Z">
+        <w:r>
+          <w:rPr>
+            <w:rFonts w:cs="Arial"/>
+            <w:noProof/>
+            <w:szCs w:val="24"/>
+          </w:rPr>
+          <w:delText xml:space="preserve">Renza Torres, D., &amp; Ballesteros, D. M. (2023). </w:delText>
+        </w:r>
+        <w:r>
+          <w:rPr>
+            <w:rFonts w:cs="Arial"/>
+            <w:i/>
+            <w:iCs/>
+            <w:noProof/>
+            <w:szCs w:val="24"/>
+          </w:rPr>
+          <w:delText>Fundamentos de visión por computador utilizando aprendizaje profundo</w:delText>
+        </w:r>
+        <w:r>
+          <w:rPr>
+            <w:rFonts w:cs="Arial"/>
+            <w:noProof/>
+            <w:szCs w:val="24"/>
+          </w:rPr>
+          <w:delText>. 1–166.</w:delText>
+        </w:r>
+      </w:del>
+    </w:p>
+    <w:p>
+      <w:pPr>
+        <w:widowControl w:val="0"/>
+        <w:autoSpaceDE w:val="0"/>
+        <w:autoSpaceDN w:val="0"/>
+        <w:adjustRightInd w:val="0"/>
+        <w:ind w:left="480" w:hanging="480"/>
+        <w:rPr>
+          <w:del w:id="175" w:author="PC" w:date="2024-07-30T19:07:00Z"/>
+          <w:rFonts w:cs="Arial"/>
+          <w:noProof/>
+          <w:szCs w:val="24"/>
+        </w:rPr>
+      </w:pPr>
+      <w:del w:id="176" w:author="PC" w:date="2024-07-30T19:07:00Z">
+        <w:r>
+          <w:rPr>
+            <w:rFonts w:cs="Arial"/>
+            <w:noProof/>
+            <w:szCs w:val="24"/>
+          </w:rPr>
+          <w:delText xml:space="preserve">Ruospo, A., Bosio, A., Ianne, A., Sanchez, E., Torino, P., &amp; Lyon, E. C. De. (2020). </w:delText>
+        </w:r>
+        <w:r>
+          <w:rPr>
+            <w:rFonts w:cs="Arial"/>
+            <w:i/>
+            <w:iCs/>
+            <w:noProof/>
+            <w:szCs w:val="24"/>
+          </w:rPr>
+          <w:delText>Evaluating Convolutional Neural Networks Reliability depending on their Data Representation</w:delText>
+        </w:r>
+        <w:r>
+          <w:rPr>
+            <w:rFonts w:cs="Arial"/>
+            <w:noProof/>
+            <w:szCs w:val="24"/>
+          </w:rPr>
+          <w:delText>. 672–679. https://doi.org/10.1109/DSD51259.2020.00109</w:delText>
+        </w:r>
+      </w:del>
+    </w:p>
+    <w:p>
+      <w:pPr>
+        <w:widowControl w:val="0"/>
+        <w:autoSpaceDE w:val="0"/>
+        <w:autoSpaceDN w:val="0"/>
+        <w:adjustRightInd w:val="0"/>
+        <w:ind w:left="480" w:hanging="480"/>
+        <w:rPr>
+          <w:del w:id="177" w:author="PC" w:date="2024-07-30T19:07:00Z"/>
+          <w:rFonts w:cs="Arial"/>
+          <w:noProof/>
+          <w:szCs w:val="24"/>
+        </w:rPr>
+      </w:pPr>
+      <w:del w:id="178" w:author="PC" w:date="2024-07-30T19:07:00Z">
+        <w:r>
+          <w:rPr>
+            <w:rFonts w:cs="Arial"/>
+            <w:noProof/>
+            <w:szCs w:val="24"/>
+          </w:rPr>
+          <w:delText xml:space="preserve">Ruospo, A., Sanchez, E., Traiola, M., Connor, I. O., &amp; Bosio, A. (2021). Microprocessors and Microsystems Investigating data representation for efficient and reliable Convolutional Neural Networks. </w:delText>
+        </w:r>
+        <w:r>
+          <w:rPr>
+            <w:rFonts w:cs="Arial"/>
+            <w:i/>
+            <w:iCs/>
+            <w:noProof/>
+            <w:szCs w:val="24"/>
+          </w:rPr>
+          <w:delText>Microprocessors and Microsystems</w:delText>
+        </w:r>
+        <w:r>
+          <w:rPr>
+            <w:rFonts w:cs="Arial"/>
+            <w:noProof/>
+            <w:szCs w:val="24"/>
+          </w:rPr>
+          <w:delText xml:space="preserve">, </w:delText>
+        </w:r>
+        <w:r>
+          <w:rPr>
+            <w:rFonts w:cs="Arial"/>
+            <w:i/>
+            <w:iCs/>
+            <w:noProof/>
+            <w:szCs w:val="24"/>
+          </w:rPr>
+          <w:delText>86</w:delText>
+        </w:r>
+        <w:r>
+          <w:rPr>
+            <w:rFonts w:cs="Arial"/>
+            <w:noProof/>
+            <w:szCs w:val="24"/>
+          </w:rPr>
+          <w:delText>(December 2020), 104318. https://doi.org/10.1016/j.micpro.2021.104318</w:delText>
+        </w:r>
+      </w:del>
+    </w:p>
+    <w:p>
+      <w:pPr>
+        <w:widowControl w:val="0"/>
+        <w:autoSpaceDE w:val="0"/>
+        <w:autoSpaceDN w:val="0"/>
+        <w:adjustRightInd w:val="0"/>
+        <w:ind w:left="480" w:hanging="480"/>
+        <w:rPr>
+          <w:del w:id="179" w:author="PC" w:date="2024-07-30T19:07:00Z"/>
+          <w:rFonts w:cs="Arial"/>
+          <w:noProof/>
+        </w:rPr>
+      </w:pPr>
+      <w:del w:id="180" w:author="PC" w:date="2024-07-30T19:07:00Z">
+        <w:r>
+          <w:rPr>
+            <w:rFonts w:cs="Arial"/>
+            <w:noProof/>
+            <w:szCs w:val="24"/>
+          </w:rPr>
+          <w:delText xml:space="preserve">Sarkar, S. (2020). </w:delText>
+        </w:r>
+        <w:r>
+          <w:rPr>
+            <w:rFonts w:cs="Arial"/>
+            <w:i/>
+            <w:iCs/>
+            <w:noProof/>
+            <w:szCs w:val="24"/>
+          </w:rPr>
+          <w:delText>An Incremental Pruning Strategy for Fast Training of CNN Models</w:delText>
+        </w:r>
+        <w:r>
+          <w:rPr>
+            <w:rFonts w:cs="Arial"/>
+            <w:noProof/>
+            <w:szCs w:val="24"/>
+          </w:rPr>
+          <w:delText>. 371–375.</w:delText>
+        </w:r>
+      </w:del>
     </w:p>
     <w:p>
       <w:pPr>
         <w:spacing w:line="276" w:lineRule="auto"/>
         <w:rPr>
+          <w:del w:id="181" w:author="PC" w:date="2024-07-30T19:07:00Z"/>
           <w:rFonts w:cs="Arial"/>
           <w:b/>
           <w:bCs/>
@@ -17804,8 +20499,24 @@
           <w:lang w:val="es-CO"/>
         </w:rPr>
       </w:pPr>
-      <w:r>
-        <w:rPr>
+      <w:del w:id="182" w:author="PC" w:date="2024-07-30T19:07:00Z">
+        <w:r>
+          <w:rPr>
+            <w:rFonts w:cs="Arial"/>
+            <w:b/>
+            <w:bCs/>
+            <w:iCs/>
+            <w:szCs w:val="22"/>
+            <w:lang w:val="es-CO"/>
+          </w:rPr>
+          <w:fldChar w:fldCharType="end"/>
+        </w:r>
+      </w:del>
+    </w:p>
+    <w:p>
+      <w:pPr>
+        <w:rPr>
+          <w:del w:id="183" w:author="PC" w:date="2024-07-30T19:07:00Z"/>
           <w:rFonts w:cs="Arial"/>
           <w:b/>
           <w:bCs/>
@@ -17813,12 +20524,12 @@
           <w:szCs w:val="22"/>
           <w:lang w:val="es-CO"/>
         </w:rPr>
-        <w:fldChar w:fldCharType="end"/>
-      </w:r>
-    </w:p>
-    <w:p>
-      <w:pPr>
-        <w:rPr>
+      </w:pPr>
+    </w:p>
+    <w:p>
+      <w:pPr>
+        <w:rPr>
+          <w:del w:id="184" w:author="PC" w:date="2024-07-30T19:07:00Z"/>
           <w:rFonts w:cs="Arial"/>
           <w:b/>
           <w:bCs/>
@@ -17868,26 +20579,23 @@
       <w:pPr>
         <w:rPr>
           <w:rFonts w:cs="Arial"/>
+          <w:iCs/>
+          <w:szCs w:val="22"/>
+          <w:lang w:val="es-CO"/>
+        </w:rPr>
+      </w:pPr>
+    </w:p>
+    <w:p>
+      <w:pPr>
+        <w:rPr>
+          <w:rFonts w:cs="Arial"/>
           <w:b/>
-          <w:bCs/>
-          <w:iCs/>
-          <w:szCs w:val="22"/>
-          <w:lang w:val="es-CO"/>
-        </w:rPr>
-      </w:pPr>
-    </w:p>
-    <w:p>
-      <w:pPr>
-        <w:rPr>
-          <w:rFonts w:cs="Arial"/>
-          <w:iCs/>
-          <w:szCs w:val="22"/>
-          <w:lang w:val="es-CO"/>
-        </w:rPr>
-      </w:pPr>
-    </w:p>
-    <w:p>
-      <w:pPr>
+          <w:iCs/>
+          <w:szCs w:val="22"/>
+          <w:lang w:val="es-CO"/>
+        </w:rPr>
+      </w:pPr>
+      <w:r>
         <w:rPr>
           <w:rFonts w:cs="Arial"/>
           <w:b/>
@@ -17895,15 +20603,7 @@
           <w:szCs w:val="22"/>
           <w:lang w:val="es-CO"/>
         </w:rPr>
-      </w:pPr>
-      <w:r>
-        <w:rPr>
-          <w:rFonts w:cs="Arial"/>
-          <w:b/>
-          <w:iCs/>
-          <w:szCs w:val="22"/>
-          <w:lang w:val="es-CO"/>
-        </w:rPr>
+        <w:lastRenderedPageBreak/>
         <w:t>COMENTARIOS DEL DIRECTOR</w:t>
       </w:r>
     </w:p>
@@ -17933,17 +20633,7 @@
           <w:szCs w:val="22"/>
           <w:lang w:val="es-CO"/>
         </w:rPr>
-        <w:t>________________________________________________________________________________________________________________________________________________________________________________________________________________________</w:t>
-      </w:r>
-      <w:r>
-        <w:rPr>
-          <w:rFonts w:cs="Arial"/>
-          <w:iCs/>
-          <w:szCs w:val="22"/>
-          <w:lang w:val="es-CO"/>
-        </w:rPr>
-        <w:lastRenderedPageBreak/>
-        <w:t>___________________________________________________________________________________________________</w:t>
+        <w:t>___________________________________________________________________________________________________________________________________________________________________________________________________________________________________________________________________________________________________________________________</w:t>
       </w:r>
     </w:p>
     <w:p>
@@ -18165,8 +20855,8 @@
       </w:pPr>
     </w:p>
     <w:sectPr>
-      <w:headerReference w:type="default" r:id="rId22"/>
-      <w:footerReference w:type="default" r:id="rId23"/>
+      <w:headerReference w:type="default" r:id="rId23"/>
+      <w:footerReference w:type="default" r:id="rId24"/>
       <w:pgSz w:w="12240" w:h="15840"/>
       <w:pgMar w:top="1417" w:right="1701" w:bottom="1417" w:left="1701" w:header="708" w:footer="708" w:gutter="0"/>
       <w:cols w:space="708"/>
@@ -18242,7 +20932,7 @@
           <v:imagedata r:id="rId1" o:title=""/>
           <w10:wrap type="square"/>
         </v:shape>
-        <o:OLEObject Type="Embed" ProgID="PI3.Image" ShapeID="_x0000_s2051" DrawAspect="Content" ObjectID="_1781083243" r:id="rId2"/>
+        <o:OLEObject Type="Embed" ProgID="PI3.Image" ShapeID="_x0000_s2051" DrawAspect="Content" ObjectID="_1783871771" r:id="rId2"/>
       </w:object>
     </w:r>
     <w:r>
@@ -18317,7 +21007,7 @@
             </wp:anchor>
           </w:drawing>
         </mc:Choice>
-        <mc:Fallback xmlns:w16sdtdh="http://schemas.microsoft.com/office/word/2020/wordml/sdtdatahash" xmlns:w16="http://schemas.microsoft.com/office/word/2018/wordml" xmlns:w16cid="http://schemas.microsoft.com/office/word/2016/wordml/cid" xmlns:w16cex="http://schemas.microsoft.com/office/word/2018/wordml/cex" xmlns:oel="http://schemas.microsoft.com/office/2019/extlst" xmlns:am3d="http://schemas.microsoft.com/office/drawing/2017/model3d" xmlns:aink="http://schemas.microsoft.com/office/drawing/2016/ink" xmlns:cx8="http://schemas.microsoft.com/office/drawing/2016/5/14/chartex" xmlns:cx7="http://schemas.microsoft.com/office/drawing/2016/5/13/chartex" xmlns:cx6="http://schemas.microsoft.com/office/drawing/2016/5/12/chartex" xmlns:cx5="http://schemas.microsoft.com/office/drawing/2016/5/11/chartex" xmlns:cx4="http://schemas.microsoft.com/office/drawing/2016/5/10/chartex" xmlns:cx3="http://schemas.microsoft.com/office/drawing/2016/5/9/chartex" xmlns:cx2="http://schemas.microsoft.com/office/drawing/2015/10/21/chartex" xmlns:cx1="http://schemas.microsoft.com/office/drawing/2015/9/8/chartex">
+        <mc:Fallback xmlns:cx1="http://schemas.microsoft.com/office/drawing/2015/9/8/chartex" xmlns:cx2="http://schemas.microsoft.com/office/drawing/2015/10/21/chartex" xmlns:cx3="http://schemas.microsoft.com/office/drawing/2016/5/9/chartex" xmlns:cx4="http://schemas.microsoft.com/office/drawing/2016/5/10/chartex" xmlns:cx5="http://schemas.microsoft.com/office/drawing/2016/5/11/chartex" xmlns:cx6="http://schemas.microsoft.com/office/drawing/2016/5/12/chartex" xmlns:cx7="http://schemas.microsoft.com/office/drawing/2016/5/13/chartex" xmlns:cx8="http://schemas.microsoft.com/office/drawing/2016/5/14/chartex" xmlns:aink="http://schemas.microsoft.com/office/drawing/2016/ink" xmlns:am3d="http://schemas.microsoft.com/office/drawing/2017/model3d" xmlns:oel="http://schemas.microsoft.com/office/2019/extlst" xmlns:w16cex="http://schemas.microsoft.com/office/word/2018/wordml/cex" xmlns:w16cid="http://schemas.microsoft.com/office/word/2016/wordml/cid" xmlns:w16="http://schemas.microsoft.com/office/word/2018/wordml" xmlns:w16sdtdh="http://schemas.microsoft.com/office/word/2020/wordml/sdtdatahash">
           <w:pict>
             <v:line w14:anchorId="6476E6EB" id="Conector recto 2" o:spid="_x0000_s1026" style="position:absolute;z-index:251660288;visibility:visible;mso-wrap-style:square;mso-width-percent:0;mso-height-percent:0;mso-wrap-distance-left:9pt;mso-wrap-distance-top:0;mso-wrap-distance-right:9pt;mso-wrap-distance-bottom:0;mso-position-horizontal:absolute;mso-position-horizontal-relative:text;mso-position-vertical:absolute;mso-position-vertical-relative:text;mso-width-percent:0;mso-height-percent:0;mso-width-relative:page;mso-height-relative:page" from="-8.55pt,-4.65pt" to="418.95pt,-1.55pt" o:gfxdata="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" strokeweight="4.5pt">
               <v:stroke linestyle="thickThin"/>
@@ -18452,55 +21142,7 @@
                         <w:szCs w:val="15"/>
                         <w:lang w:val="es-MX"/>
                       </w:rPr>
-                      <w:t xml:space="preserve">Calle 4 Sur No. 15-134Fax. (57) 8 – 7701693 </w:t>
-                    </w:r>
-                    <w:proofErr w:type="gramStart"/>
-                    <w:r>
-                      <w:rPr>
-                        <w:rFonts w:ascii="Tahoma" w:hAnsi="Tahoma"/>
-                        <w:b/>
-                        <w:bCs/>
-                        <w:sz w:val="15"/>
-                        <w:szCs w:val="15"/>
-                        <w:lang w:val="es-MX"/>
-                      </w:rPr>
-                      <w:t>Sogamoso  A.A.</w:t>
-                    </w:r>
-                    <w:proofErr w:type="gramEnd"/>
-                    <w:r>
-                      <w:rPr>
-                        <w:rFonts w:ascii="Tahoma" w:hAnsi="Tahoma"/>
-                        <w:b/>
-                        <w:bCs/>
-                        <w:sz w:val="15"/>
-                        <w:szCs w:val="15"/>
-                        <w:lang w:val="es-MX"/>
-                      </w:rPr>
-                      <w:t xml:space="preserve"> 332 e-mail: </w:t>
-                    </w:r>
-                    <w:proofErr w:type="spellStart"/>
-                    <w:r>
-                      <w:rPr>
-                        <w:rFonts w:ascii="Tahoma" w:hAnsi="Tahoma"/>
-                        <w:b/>
-                        <w:bCs/>
-                        <w:sz w:val="15"/>
-                        <w:szCs w:val="15"/>
-                        <w:lang w:val="es-MX"/>
-                      </w:rPr>
-                      <w:t>ingeniería.electrónica</w:t>
-                    </w:r>
-                    <w:proofErr w:type="spellEnd"/>
-                    <w:r>
-                      <w:rPr>
-                        <w:rFonts w:ascii="Tahoma" w:hAnsi="Tahoma"/>
-                        <w:b/>
-                        <w:bCs/>
-                        <w:sz w:val="15"/>
-                        <w:szCs w:val="15"/>
-                        <w:lang w:val="es-MX"/>
-                      </w:rPr>
-                      <w:t xml:space="preserve"> @.uptc.edu.co</w:t>
+                      <w:t>Calle 4 Sur No. 15-134Fax. (57) 8 – 7701693 Sogamoso  A.A. 332 e-mail: ingeniería.electrónica @.uptc.edu.co</w:t>
                     </w:r>
                   </w:p>
                 </w:txbxContent>
@@ -20612,6 +23254,7 @@
     <w:rsid w:val="00D70D24"/>
     <w:rsid w:val="00DB6AFB"/>
     <w:rsid w:val="00E71767"/>
+    <w:rsid w:val="00EA7C47"/>
     <w:rsid w:val="00F85F46"/>
     <w:rsid w:val="00FE438A"/>
   </w:rsids>
@@ -21493,7 +24136,7 @@
 </file>
 
 <file path=customXml/itemProps1.xml><?xml version="1.0" encoding="utf-8"?>
-<ds:datastoreItem xmlns:ds="http://schemas.openxmlformats.org/officeDocument/2006/customXml" ds:itemID="{3BDD83BE-7738-454F-B523-037728AC1B8C}">
+<ds:datastoreItem xmlns:ds="http://schemas.openxmlformats.org/officeDocument/2006/customXml" ds:itemID="{465937DE-711B-4E93-BE48-AAE34E76178C}">
   <ds:schemaRefs>
     <ds:schemaRef ds:uri="http://schemas.openxmlformats.org/officeDocument/2006/bibliography"/>
   </ds:schemaRefs>
